--- a/proyecto final/Entrega4/GNC-PautasDeTrabajoGrupa.docx
+++ b/proyecto final/Entrega4/GNC-PautasDeTrabajoGrupa.docx
@@ -1,6 +1,6 @@
 
 <file path=word/document.xml><?xml version="1.0" encoding="utf-8"?>
-<w:document xmlns:wpc="http://schemas.microsoft.com/office/word/2010/wordprocessingCanvas" xmlns:cx="http://schemas.microsoft.com/office/drawing/2014/chartex" xmlns:cx1="http://schemas.microsoft.com/office/drawing/2015/9/8/chartex" xmlns:mc="http://schemas.openxmlformats.org/markup-compatibility/2006" xmlns:o="urn:schemas-microsoft-com:office:office" xmlns:r="http://schemas.openxmlformats.org/officeDocument/2006/relationships" xmlns:m="http://schemas.openxmlformats.org/officeDocument/2006/math" xmlns:v="urn:schemas-microsoft-com:vml" xmlns:wp14="http://schemas.microsoft.com/office/word/2010/wordprocessingDrawing" xmlns:wp="http://schemas.openxmlformats.org/drawingml/2006/wordprocessingDrawing" xmlns:w10="urn:schemas-microsoft-com:office:word" xmlns:w="http://schemas.openxmlformats.org/wordprocessingml/2006/main" xmlns:w14="http://schemas.microsoft.com/office/word/2010/wordml" xmlns:w15="http://schemas.microsoft.com/office/word/2012/wordml" xmlns:w16se="http://schemas.microsoft.com/office/word/2015/wordml/symex" xmlns:wpg="http://schemas.microsoft.com/office/word/2010/wordprocessingGroup" xmlns:wpi="http://schemas.microsoft.com/office/word/2010/wordprocessingInk" xmlns:wne="http://schemas.microsoft.com/office/word/2006/wordml" xmlns:wps="http://schemas.microsoft.com/office/word/2010/wordprocessingShape" mc:Ignorable="w14 w15 w16se wp14">
+<w:document xmlns:wpc="http://schemas.microsoft.com/office/word/2010/wordprocessingCanvas" xmlns:mc="http://schemas.openxmlformats.org/markup-compatibility/2006" xmlns:o="urn:schemas-microsoft-com:office:office" xmlns:r="http://schemas.openxmlformats.org/officeDocument/2006/relationships" xmlns:m="http://schemas.openxmlformats.org/officeDocument/2006/math" xmlns:v="urn:schemas-microsoft-com:vml" xmlns:wp14="http://schemas.microsoft.com/office/word/2010/wordprocessingDrawing" xmlns:wp="http://schemas.openxmlformats.org/drawingml/2006/wordprocessingDrawing" xmlns:w10="urn:schemas-microsoft-com:office:word" xmlns:w="http://schemas.openxmlformats.org/wordprocessingml/2006/main" xmlns:w14="http://schemas.microsoft.com/office/word/2010/wordml" xmlns:wpg="http://schemas.microsoft.com/office/word/2010/wordprocessingGroup" xmlns:wpi="http://schemas.microsoft.com/office/word/2010/wordprocessingInk" xmlns:wne="http://schemas.microsoft.com/office/word/2006/wordml" xmlns:wps="http://schemas.microsoft.com/office/word/2010/wordprocessingShape" mc:Ignorable="w14 wp14">
   <w:body>
     <w:p/>
     <w:p/>
@@ -75,8 +75,6 @@
           <w:lang w:val="es-UY" w:eastAsia="es-UY"/>
         </w:rPr>
       </w:pPr>
-      <w:bookmarkStart w:id="0" w:name="_GoBack"/>
-      <w:bookmarkEnd w:id="0"/>
     </w:p>
     <w:p>
       <w:pPr>
@@ -104,7 +102,7 @@
       <w:r>
         <w:rPr>
           <w:noProof/>
-          <w:lang w:val="es-UY" w:eastAsia="es-UY"/>
+          <w:lang w:val="en-US"/>
         </w:rPr>
         <w:drawing>
           <wp:inline distT="0" distB="0" distL="0" distR="0" wp14:anchorId="01794C08" wp14:editId="25668EAC">
@@ -122,7 +120,7 @@
                     <pic:cNvPicPr/>
                   </pic:nvPicPr>
                   <pic:blipFill>
-                    <a:blip r:embed="rId8" cstate="print">
+                    <a:blip r:embed="rId9" cstate="print">
                       <a:extLst>
                         <a:ext uri="{28A0092B-C50C-407E-A947-70E740481C1C}">
                           <a14:useLocalDpi xmlns:a14="http://schemas.microsoft.com/office/drawing/2010/main" val="0"/>
@@ -193,24 +191,24 @@
       <w:r>
         <w:tab/>
       </w:r>
-      <w:bookmarkStart w:id="1" w:name="_Toc528449078"/>
-      <w:bookmarkStart w:id="2" w:name="_Toc529020257"/>
-      <w:bookmarkStart w:id="3" w:name="_Toc529020373"/>
-      <w:bookmarkStart w:id="4" w:name="_Toc529020425"/>
-      <w:bookmarkStart w:id="5" w:name="_Toc529020477"/>
-      <w:bookmarkStart w:id="6" w:name="_Toc529021111"/>
+      <w:bookmarkStart w:id="0" w:name="_Toc528449078"/>
+      <w:bookmarkStart w:id="1" w:name="_Toc529020257"/>
+      <w:bookmarkStart w:id="2" w:name="_Toc529020373"/>
+      <w:bookmarkStart w:id="3" w:name="_Toc529020425"/>
+      <w:bookmarkStart w:id="4" w:name="_Toc529020477"/>
+      <w:bookmarkStart w:id="5" w:name="_Toc529021111"/>
       <w:r>
         <w:rPr>
           <w:b/>
         </w:rPr>
         <w:t>Integrantes:</w:t>
       </w:r>
+      <w:bookmarkEnd w:id="0"/>
       <w:bookmarkEnd w:id="1"/>
       <w:bookmarkEnd w:id="2"/>
       <w:bookmarkEnd w:id="3"/>
       <w:bookmarkEnd w:id="4"/>
       <w:bookmarkEnd w:id="5"/>
-      <w:bookmarkEnd w:id="6"/>
       <w:r>
         <w:rPr>
           <w:b/>
@@ -366,7 +364,7 @@
       <w:sdtContent>
         <w:p>
           <w:pPr>
-            <w:pStyle w:val="TtuloTDC"/>
+            <w:pStyle w:val="TtulodeTDC"/>
             <w:rPr>
               <w:b/>
               <w:color w:val="auto"/>
@@ -822,11 +820,11 @@
       <w:pPr>
         <w:pStyle w:val="Ttulo2"/>
       </w:pPr>
-      <w:bookmarkStart w:id="7" w:name="_Toc529021778"/>
+      <w:bookmarkStart w:id="6" w:name="_Toc529021778"/>
       <w:r>
         <w:t>Objetivos</w:t>
       </w:r>
-      <w:bookmarkEnd w:id="7"/>
+      <w:bookmarkEnd w:id="6"/>
     </w:p>
     <w:p>
       <w:pPr>
@@ -917,9 +915,207 @@
       <w:pPr>
         <w:pStyle w:val="Ttulo2"/>
       </w:pPr>
-      <w:bookmarkStart w:id="8" w:name="_Toc529021779"/>
+      <w:bookmarkStart w:id="7" w:name="_Toc529021779"/>
       <w:r>
         <w:t>Metodología de Trabajo</w:t>
+      </w:r>
+      <w:bookmarkEnd w:id="7"/>
+    </w:p>
+    <w:p>
+      <w:pPr>
+        <w:rPr>
+          <w:rFonts w:eastAsia="Arial"/>
+          <w:sz w:val="24"/>
+          <w:szCs w:val="24"/>
+        </w:rPr>
+      </w:pPr>
+      <w:r>
+        <w:rPr>
+          <w:rFonts w:eastAsia="Arial"/>
+          <w:sz w:val="24"/>
+          <w:szCs w:val="24"/>
+        </w:rPr>
+        <w:t xml:space="preserve">Como metodología de trabajo estaremos utilizando </w:t>
+      </w:r>
+      <w:proofErr w:type="spellStart"/>
+      <w:r>
+        <w:rPr>
+          <w:rFonts w:eastAsia="Arial"/>
+          <w:sz w:val="24"/>
+          <w:szCs w:val="24"/>
+        </w:rPr>
+        <w:t>kanban</w:t>
+      </w:r>
+      <w:proofErr w:type="spellEnd"/>
+      <w:r>
+        <w:rPr>
+          <w:rFonts w:eastAsia="Arial"/>
+          <w:sz w:val="24"/>
+          <w:szCs w:val="24"/>
+        </w:rPr>
+        <w:t xml:space="preserve"> para organizarnos. Se creará un tablero por cada área del proyecto, en él se establecerán las tareas a realizar para el sprint en curso. </w:t>
+      </w:r>
+      <w:r>
+        <w:rPr>
+          <w:rFonts w:eastAsia="Arial"/>
+          <w:sz w:val="24"/>
+          <w:szCs w:val="24"/>
+        </w:rPr>
+        <w:t>Además,</w:t>
+      </w:r>
+      <w:r>
+        <w:rPr>
+          <w:rFonts w:eastAsia="Arial"/>
+          <w:sz w:val="24"/>
+          <w:szCs w:val="24"/>
+        </w:rPr>
+        <w:t xml:space="preserve"> Cada tres días se realizará una videoconferencia de aproximadamente 30 minutos para evaluar cómo va progresando cada integrante del grupo en las tareas que se les asignaron. </w:t>
+      </w:r>
+    </w:p>
+    <w:p>
+      <w:pPr>
+        <w:rPr>
+          <w:rFonts w:eastAsia="Arial"/>
+          <w:sz w:val="24"/>
+          <w:szCs w:val="24"/>
+        </w:rPr>
+      </w:pPr>
+      <w:r>
+        <w:rPr>
+          <w:rFonts w:eastAsia="Arial"/>
+          <w:sz w:val="24"/>
+          <w:szCs w:val="24"/>
+        </w:rPr>
+        <w:t xml:space="preserve">Al comienzo del sprint se </w:t>
+      </w:r>
+      <w:r>
+        <w:rPr>
+          <w:rFonts w:eastAsia="Arial"/>
+          <w:sz w:val="24"/>
+          <w:szCs w:val="24"/>
+        </w:rPr>
+        <w:t>utilizará</w:t>
+      </w:r>
+      <w:r>
+        <w:rPr>
+          <w:rFonts w:eastAsia="Arial"/>
+          <w:sz w:val="24"/>
+          <w:szCs w:val="24"/>
+        </w:rPr>
+        <w:t xml:space="preserve"> la reunión </w:t>
+      </w:r>
+      <w:proofErr w:type="spellStart"/>
+      <w:r>
+        <w:rPr>
+          <w:rFonts w:eastAsia="Arial"/>
+          <w:sz w:val="24"/>
+          <w:szCs w:val="24"/>
+        </w:rPr>
+        <w:t>planing</w:t>
+      </w:r>
+      <w:proofErr w:type="spellEnd"/>
+      <w:r>
+        <w:rPr>
+          <w:rFonts w:eastAsia="Arial"/>
+          <w:sz w:val="24"/>
+          <w:szCs w:val="24"/>
+        </w:rPr>
+        <w:t xml:space="preserve"> de </w:t>
+      </w:r>
+      <w:proofErr w:type="spellStart"/>
+      <w:r>
+        <w:rPr>
+          <w:rFonts w:eastAsia="Arial"/>
+          <w:sz w:val="24"/>
+          <w:szCs w:val="24"/>
+        </w:rPr>
+        <w:t>scrump</w:t>
+      </w:r>
+      <w:proofErr w:type="spellEnd"/>
+      <w:r>
+        <w:rPr>
+          <w:rFonts w:eastAsia="Arial"/>
+          <w:sz w:val="24"/>
+          <w:szCs w:val="24"/>
+        </w:rPr>
+        <w:t xml:space="preserve"> para planificar el sprint. Al final de cada sprint, se realizará una videoconferencia de retrospectiva, </w:t>
+      </w:r>
+      <w:r>
+        <w:rPr>
+          <w:rFonts w:eastAsia="Arial"/>
+          <w:sz w:val="24"/>
+          <w:szCs w:val="24"/>
+        </w:rPr>
+        <w:t>misma que</w:t>
+      </w:r>
+      <w:r>
+        <w:rPr>
+          <w:rFonts w:eastAsia="Arial"/>
+          <w:sz w:val="24"/>
+          <w:szCs w:val="24"/>
+        </w:rPr>
+        <w:t xml:space="preserve"> tendrá una duración aproximada de 30 minutos. Su fin es el de realizar una autoevaluación del sprint</w:t>
+      </w:r>
+    </w:p>
+    <w:p>
+      <w:pPr>
+        <w:rPr>
+          <w:rFonts w:eastAsia="Arial"/>
+          <w:sz w:val="24"/>
+          <w:szCs w:val="24"/>
+        </w:rPr>
+      </w:pPr>
+      <w:r>
+        <w:rPr>
+          <w:rFonts w:eastAsia="Arial"/>
+          <w:sz w:val="24"/>
+          <w:szCs w:val="24"/>
+        </w:rPr>
+        <w:t xml:space="preserve">De cada </w:t>
+      </w:r>
+      <w:proofErr w:type="spellStart"/>
+      <w:r>
+        <w:rPr>
+          <w:rFonts w:eastAsia="Arial"/>
+          <w:sz w:val="24"/>
+          <w:szCs w:val="24"/>
+        </w:rPr>
+        <w:t>vc</w:t>
+      </w:r>
+      <w:proofErr w:type="spellEnd"/>
+      <w:r>
+        <w:rPr>
+          <w:rFonts w:eastAsia="Arial"/>
+          <w:sz w:val="24"/>
+          <w:szCs w:val="24"/>
+        </w:rPr>
+        <w:t xml:space="preserve"> se dejará registro en minutas de trabajo. En ella se detalla la fecha, los miembros presentes en la reunión y un resumen de los temas tratados.</w:t>
+      </w:r>
+    </w:p>
+    <w:p>
+      <w:pPr>
+        <w:rPr>
+          <w:rFonts w:eastAsia="Arial"/>
+          <w:sz w:val="24"/>
+          <w:szCs w:val="24"/>
+        </w:rPr>
+      </w:pPr>
+    </w:p>
+    <w:p>
+      <w:pPr>
+        <w:pStyle w:val="Ttulo2"/>
+      </w:pPr>
+      <w:bookmarkStart w:id="8" w:name="_Toc529021780"/>
+      <w:r>
+        <w:t xml:space="preserve">¿Qué es </w:t>
+      </w:r>
+      <w:proofErr w:type="spellStart"/>
+      <w:r>
+        <w:t>kanban</w:t>
+      </w:r>
+      <w:proofErr w:type="spellEnd"/>
+      <w:r>
+        <w:t>?</w:t>
       </w:r>
       <w:bookmarkEnd w:id="8"/>
     </w:p>
@@ -928,50 +1124,90 @@
         <w:rPr>
           <w:rFonts w:eastAsia="Arial"/>
           <w:sz w:val="24"/>
-          <w:szCs w:val="24"/>
-        </w:rPr>
-      </w:pPr>
-      <w:r>
-        <w:rPr>
-          <w:rFonts w:eastAsia="Arial"/>
-          <w:sz w:val="24"/>
-          <w:szCs w:val="24"/>
-        </w:rPr>
-        <w:t xml:space="preserve">Como metodología de trabajo estaremos utilizando </w:t>
+          <w:szCs w:val="28"/>
+        </w:rPr>
+      </w:pPr>
+      <w:r>
+        <w:rPr>
+          <w:rFonts w:eastAsia="Arial"/>
+          <w:sz w:val="24"/>
+          <w:szCs w:val="28"/>
+        </w:rPr>
+        <w:t xml:space="preserve">Actualmente, el término </w:t>
       </w:r>
       <w:proofErr w:type="spellStart"/>
       <w:r>
         <w:rPr>
           <w:rFonts w:eastAsia="Arial"/>
-          <w:sz w:val="24"/>
-          <w:szCs w:val="24"/>
-        </w:rPr>
-        <w:t>kanban</w:t>
+          <w:b/>
+          <w:bCs/>
+          <w:sz w:val="24"/>
+          <w:szCs w:val="28"/>
+        </w:rPr>
+        <w:t>Kanban</w:t>
       </w:r>
       <w:proofErr w:type="spellEnd"/>
       <w:r>
         <w:rPr>
           <w:rFonts w:eastAsia="Arial"/>
           <w:sz w:val="24"/>
-          <w:szCs w:val="24"/>
-        </w:rPr>
-        <w:t xml:space="preserve"> para organizarnos. Se creará un tablero por cada área del proyecto, en él se establecerán las tareas a realizar para el sprint en curso. </w:t>
-      </w:r>
-      <w:r>
-        <w:rPr>
-          <w:rFonts w:eastAsia="Arial"/>
-          <w:sz w:val="24"/>
-          <w:szCs w:val="24"/>
-        </w:rPr>
-        <w:t>Además,</w:t>
-      </w:r>
-      <w:r>
-        <w:rPr>
-          <w:rFonts w:eastAsia="Arial"/>
-          <w:sz w:val="24"/>
-          <w:szCs w:val="24"/>
-        </w:rPr>
-        <w:t xml:space="preserve"> Cada tres días se realizará una videoconferencia de aproximadamente 30 minutos para evaluar cómo va progresando cada integrante del grupo en las tareas que se les asignaron. </w:t>
+          <w:szCs w:val="28"/>
+        </w:rPr>
+        <w:t xml:space="preserve"> ha pasado a formar parte de las llamadas </w:t>
+      </w:r>
+      <w:r>
+        <w:rPr>
+          <w:rFonts w:eastAsia="Arial"/>
+          <w:b/>
+          <w:bCs/>
+          <w:sz w:val="24"/>
+          <w:szCs w:val="28"/>
+        </w:rPr>
+        <w:t>metodologías ágiles</w:t>
+      </w:r>
+      <w:r>
+        <w:rPr>
+          <w:rFonts w:eastAsia="Arial"/>
+          <w:sz w:val="24"/>
+          <w:szCs w:val="28"/>
+        </w:rPr>
+        <w:t xml:space="preserve">, cuyo objetivo es gestionar de manera general cómo se van completando las tareas. </w:t>
+      </w:r>
+      <w:proofErr w:type="spellStart"/>
+      <w:r>
+        <w:rPr>
+          <w:rFonts w:eastAsia="Arial"/>
+          <w:sz w:val="24"/>
+          <w:szCs w:val="28"/>
+        </w:rPr>
+        <w:t>Kanban</w:t>
+      </w:r>
+      <w:proofErr w:type="spellEnd"/>
+      <w:r>
+        <w:rPr>
+          <w:rFonts w:eastAsia="Arial"/>
+          <w:sz w:val="24"/>
+          <w:szCs w:val="28"/>
+        </w:rPr>
+        <w:t xml:space="preserve"> es una palabra japonesa que significa “tarjetas visuales”, donde Kan es “visual”, y </w:t>
+      </w:r>
+      <w:proofErr w:type="spellStart"/>
+      <w:r>
+        <w:rPr>
+          <w:rFonts w:eastAsia="Arial"/>
+          <w:sz w:val="24"/>
+          <w:szCs w:val="28"/>
+        </w:rPr>
+        <w:t>Ban</w:t>
+      </w:r>
+      <w:proofErr w:type="spellEnd"/>
+      <w:r>
+        <w:rPr>
+          <w:rFonts w:eastAsia="Arial"/>
+          <w:sz w:val="24"/>
+          <w:szCs w:val="28"/>
+        </w:rPr>
+        <w:t xml:space="preserve"> corresponde a “tarjeta”.</w:t>
       </w:r>
     </w:p>
     <w:p>
@@ -982,116 +1218,56 @@
           <w:szCs w:val="24"/>
         </w:rPr>
       </w:pPr>
-      <w:r>
-        <w:rPr>
-          <w:rFonts w:eastAsia="Arial"/>
-          <w:sz w:val="24"/>
-          <w:szCs w:val="24"/>
-        </w:rPr>
-        <w:t xml:space="preserve">Al comienzo del sprint se </w:t>
-      </w:r>
-      <w:r>
-        <w:rPr>
-          <w:rFonts w:eastAsia="Arial"/>
-          <w:sz w:val="24"/>
-          <w:szCs w:val="24"/>
-        </w:rPr>
-        <w:t>utilizará</w:t>
-      </w:r>
-      <w:r>
-        <w:rPr>
-          <w:rFonts w:eastAsia="Arial"/>
-          <w:sz w:val="24"/>
-          <w:szCs w:val="24"/>
-        </w:rPr>
-        <w:t xml:space="preserve"> la reunión </w:t>
-      </w:r>
-      <w:proofErr w:type="spellStart"/>
-      <w:r>
-        <w:rPr>
-          <w:rFonts w:eastAsia="Arial"/>
-          <w:sz w:val="24"/>
-          <w:szCs w:val="24"/>
-        </w:rPr>
-        <w:t>planing</w:t>
-      </w:r>
-      <w:proofErr w:type="spellEnd"/>
-      <w:r>
-        <w:rPr>
-          <w:rFonts w:eastAsia="Arial"/>
-          <w:sz w:val="24"/>
-          <w:szCs w:val="24"/>
-        </w:rPr>
-        <w:t xml:space="preserve"> de </w:t>
-      </w:r>
-      <w:proofErr w:type="spellStart"/>
-      <w:r>
-        <w:rPr>
-          <w:rFonts w:eastAsia="Arial"/>
-          <w:sz w:val="24"/>
-          <w:szCs w:val="24"/>
-        </w:rPr>
-        <w:t>scrump</w:t>
-      </w:r>
-      <w:proofErr w:type="spellEnd"/>
-      <w:r>
-        <w:rPr>
-          <w:rFonts w:eastAsia="Arial"/>
-          <w:sz w:val="24"/>
-          <w:szCs w:val="24"/>
-        </w:rPr>
-        <w:t xml:space="preserve"> para planificar el sprint. Al final de cada sprint, se realizará una videoconferencia de retrospectiva, </w:t>
-      </w:r>
-      <w:r>
-        <w:rPr>
-          <w:rFonts w:eastAsia="Arial"/>
-          <w:sz w:val="24"/>
-          <w:szCs w:val="24"/>
-        </w:rPr>
-        <w:t>misma que</w:t>
-      </w:r>
-      <w:r>
-        <w:rPr>
-          <w:rFonts w:eastAsia="Arial"/>
-          <w:sz w:val="24"/>
-          <w:szCs w:val="24"/>
-        </w:rPr>
-        <w:t xml:space="preserve"> tendrá una duración aproximada de 30 minutos. Su fin es el de realizar una autoevaluación del sprint</w:t>
-      </w:r>
     </w:p>
     <w:p>
       <w:pPr>
         <w:rPr>
           <w:rFonts w:eastAsia="Arial"/>
-          <w:sz w:val="24"/>
-          <w:szCs w:val="24"/>
-        </w:rPr>
-      </w:pPr>
-      <w:r>
-        <w:rPr>
-          <w:rFonts w:eastAsia="Arial"/>
-          <w:sz w:val="24"/>
-          <w:szCs w:val="24"/>
-        </w:rPr>
-        <w:t xml:space="preserve">De cada </w:t>
+          <w:sz w:val="28"/>
+          <w:szCs w:val="28"/>
+        </w:rPr>
+      </w:pPr>
+      <w:r>
+        <w:rPr>
+          <w:rFonts w:eastAsia="Arial"/>
+          <w:sz w:val="28"/>
+          <w:szCs w:val="28"/>
+        </w:rPr>
+        <w:t>¿Por</w:t>
+      </w:r>
+      <w:r>
+        <w:rPr>
+          <w:rFonts w:eastAsia="Arial"/>
+          <w:sz w:val="28"/>
+          <w:szCs w:val="28"/>
+        </w:rPr>
+        <w:t xml:space="preserve"> </w:t>
+      </w:r>
+      <w:r>
+        <w:rPr>
+          <w:rFonts w:eastAsia="Arial"/>
+          <w:sz w:val="28"/>
+          <w:szCs w:val="28"/>
+        </w:rPr>
+        <w:t xml:space="preserve">qué utilizar </w:t>
       </w:r>
       <w:proofErr w:type="spellStart"/>
       <w:r>
         <w:rPr>
           <w:rFonts w:eastAsia="Arial"/>
-          <w:sz w:val="24"/>
-          <w:szCs w:val="24"/>
-        </w:rPr>
-        <w:t>vc</w:t>
+          <w:sz w:val="28"/>
+          <w:szCs w:val="28"/>
+        </w:rPr>
+        <w:t>kanban</w:t>
       </w:r>
       <w:proofErr w:type="spellEnd"/>
       <w:r>
         <w:rPr>
           <w:rFonts w:eastAsia="Arial"/>
-          <w:sz w:val="24"/>
-          <w:szCs w:val="24"/>
-        </w:rPr>
-        <w:t xml:space="preserve"> se dejará registro en minutas de trabajo. En ella se detalla la fecha, los miembros presentes en la reunión y un resumen de los temas tratados.</w:t>
+          <w:sz w:val="28"/>
+          <w:szCs w:val="28"/>
+        </w:rPr>
+        <w:t>?</w:t>
       </w:r>
     </w:p>
     <w:p>
@@ -1102,209 +1278,13 @@
           <w:szCs w:val="24"/>
         </w:rPr>
       </w:pPr>
-    </w:p>
-    <w:p>
-      <w:pPr>
-        <w:pStyle w:val="Ttulo2"/>
-      </w:pPr>
-      <w:bookmarkStart w:id="9" w:name="_Toc529021780"/>
-      <w:r>
-        <w:t xml:space="preserve">¿Qué es </w:t>
-      </w:r>
-      <w:proofErr w:type="spellStart"/>
-      <w:r>
-        <w:t>kanban</w:t>
-      </w:r>
-      <w:proofErr w:type="spellEnd"/>
-      <w:r>
-        <w:t>?</w:t>
-      </w:r>
-      <w:bookmarkEnd w:id="9"/>
-    </w:p>
-    <w:p>
-      <w:pPr>
-        <w:rPr>
-          <w:rFonts w:eastAsia="Arial"/>
-          <w:sz w:val="24"/>
-          <w:szCs w:val="28"/>
-        </w:rPr>
-      </w:pPr>
-      <w:r>
-        <w:rPr>
-          <w:rFonts w:eastAsia="Arial"/>
-          <w:sz w:val="24"/>
-          <w:szCs w:val="28"/>
-        </w:rPr>
-        <w:t xml:space="preserve">Actualmente, el término </w:t>
-      </w:r>
-      <w:proofErr w:type="spellStart"/>
-      <w:r>
-        <w:rPr>
-          <w:rFonts w:eastAsia="Arial"/>
-          <w:b/>
-          <w:bCs/>
-          <w:sz w:val="24"/>
-          <w:szCs w:val="28"/>
-        </w:rPr>
-        <w:t>Kanban</w:t>
-      </w:r>
-      <w:proofErr w:type="spellEnd"/>
-      <w:r>
-        <w:rPr>
-          <w:rFonts w:eastAsia="Arial"/>
-          <w:sz w:val="24"/>
-          <w:szCs w:val="28"/>
-        </w:rPr>
-        <w:t xml:space="preserve"> ha pasado a formar parte de las llamadas </w:t>
-      </w:r>
-      <w:r>
-        <w:rPr>
-          <w:rFonts w:eastAsia="Arial"/>
-          <w:b/>
-          <w:bCs/>
-          <w:sz w:val="24"/>
-          <w:szCs w:val="28"/>
-        </w:rPr>
-        <w:t>metodologías ágiles</w:t>
-      </w:r>
-      <w:r>
-        <w:rPr>
-          <w:rFonts w:eastAsia="Arial"/>
-          <w:sz w:val="24"/>
-          <w:szCs w:val="28"/>
-        </w:rPr>
-        <w:t xml:space="preserve">, cuyo objetivo es gestionar de manera general cómo se van completando las tareas. </w:t>
-      </w:r>
-      <w:proofErr w:type="spellStart"/>
-      <w:r>
-        <w:rPr>
-          <w:rFonts w:eastAsia="Arial"/>
-          <w:sz w:val="24"/>
-          <w:szCs w:val="28"/>
-        </w:rPr>
-        <w:t>Kanban</w:t>
-      </w:r>
-      <w:proofErr w:type="spellEnd"/>
-      <w:r>
-        <w:rPr>
-          <w:rFonts w:eastAsia="Arial"/>
-          <w:sz w:val="24"/>
-          <w:szCs w:val="28"/>
-        </w:rPr>
-        <w:t xml:space="preserve"> es una palabra japonesa que significa “tarjetas visuales”, donde Kan es “visual”, y </w:t>
-      </w:r>
-      <w:proofErr w:type="spellStart"/>
-      <w:r>
-        <w:rPr>
-          <w:rFonts w:eastAsia="Arial"/>
-          <w:sz w:val="24"/>
-          <w:szCs w:val="28"/>
-        </w:rPr>
-        <w:t>Ban</w:t>
-      </w:r>
-      <w:proofErr w:type="spellEnd"/>
-      <w:r>
-        <w:rPr>
-          <w:rFonts w:eastAsia="Arial"/>
-          <w:sz w:val="24"/>
-          <w:szCs w:val="28"/>
-        </w:rPr>
-        <w:t xml:space="preserve"> corresponde a “tarjeta”.</w:t>
-      </w:r>
-    </w:p>
-    <w:p>
-      <w:pPr>
-        <w:rPr>
-          <w:rFonts w:eastAsia="Arial"/>
-          <w:sz w:val="24"/>
-          <w:szCs w:val="24"/>
-        </w:rPr>
-      </w:pPr>
-    </w:p>
-    <w:p>
-      <w:pPr>
-        <w:rPr>
-          <w:rFonts w:eastAsia="Arial"/>
-          <w:sz w:val="28"/>
-          <w:szCs w:val="28"/>
-        </w:rPr>
-      </w:pPr>
-      <w:r>
-        <w:rPr>
-          <w:rFonts w:eastAsia="Arial"/>
-          <w:sz w:val="28"/>
-          <w:szCs w:val="28"/>
-        </w:rPr>
-        <w:t>¿Por</w:t>
-      </w:r>
-      <w:r>
-        <w:rPr>
-          <w:rFonts w:eastAsia="Arial"/>
-          <w:sz w:val="28"/>
-          <w:szCs w:val="28"/>
-        </w:rPr>
-        <w:t xml:space="preserve"> </w:t>
-      </w:r>
-      <w:r>
-        <w:rPr>
-          <w:rFonts w:eastAsia="Arial"/>
-          <w:sz w:val="28"/>
-          <w:szCs w:val="28"/>
-        </w:rPr>
-        <w:t xml:space="preserve">qué utilizar </w:t>
-      </w:r>
-      <w:proofErr w:type="spellStart"/>
-      <w:r>
-        <w:rPr>
-          <w:rFonts w:eastAsia="Arial"/>
-          <w:sz w:val="28"/>
-          <w:szCs w:val="28"/>
-        </w:rPr>
-        <w:t>kanban</w:t>
-      </w:r>
-      <w:proofErr w:type="spellEnd"/>
-      <w:r>
-        <w:rPr>
-          <w:rFonts w:eastAsia="Arial"/>
-          <w:sz w:val="28"/>
-          <w:szCs w:val="28"/>
-        </w:rPr>
-        <w:t>?</w:t>
-      </w:r>
-    </w:p>
-    <w:p>
-      <w:pPr>
-        <w:rPr>
-          <w:rFonts w:eastAsia="Arial"/>
-          <w:sz w:val="24"/>
-          <w:szCs w:val="24"/>
-        </w:rPr>
-      </w:pPr>
-      <w:r>
-        <w:rPr>
-          <w:rFonts w:eastAsia="Arial"/>
-          <w:sz w:val="24"/>
-          <w:szCs w:val="24"/>
-        </w:rPr>
-        <w:t xml:space="preserve">Es una herramienta que permite gestionar el trabajo. </w:t>
-      </w:r>
-      <w:proofErr w:type="gramStart"/>
-      <w:r>
-        <w:rPr>
-          <w:rFonts w:eastAsia="Arial"/>
-          <w:sz w:val="24"/>
-          <w:szCs w:val="24"/>
-        </w:rPr>
-        <w:t>Permite  visualizar</w:t>
-      </w:r>
-      <w:proofErr w:type="gramEnd"/>
-      <w:r>
-        <w:rPr>
-          <w:rFonts w:eastAsia="Arial"/>
-          <w:sz w:val="24"/>
-          <w:szCs w:val="24"/>
-        </w:rPr>
-        <w:t xml:space="preserve"> de una forma gráfica y sencilla el progreso y el estado del proyecto.</w:t>
+      <w:r>
+        <w:rPr>
+          <w:rFonts w:eastAsia="Arial"/>
+          <w:sz w:val="24"/>
+          <w:szCs w:val="24"/>
+        </w:rPr>
+        <w:t>Es una herramienta que permite gestionar el trabajo. Permite  visualizar de una forma gráfica y sencilla el progreso y el estado del proyecto.</w:t>
       </w:r>
     </w:p>
     <w:p>
@@ -2064,25 +2044,7 @@
           <w:sz w:val="24"/>
           <w:szCs w:val="24"/>
         </w:rPr>
-        <w:t xml:space="preserve">plantearnos la forma en que nos vamos a enfrentar al </w:t>
-      </w:r>
-      <w:proofErr w:type="gramStart"/>
-      <w:r>
-        <w:rPr>
-          <w:rFonts w:eastAsia="Arial"/>
-          <w:sz w:val="24"/>
-          <w:szCs w:val="24"/>
-        </w:rPr>
-        <w:t>sprint</w:t>
-      </w:r>
-      <w:proofErr w:type="gramEnd"/>
-      <w:r>
-        <w:rPr>
-          <w:rFonts w:eastAsia="Arial"/>
-          <w:sz w:val="24"/>
-          <w:szCs w:val="24"/>
-        </w:rPr>
-        <w:t xml:space="preserve"> así como distribuir tareas. Esa distribución de tareas se realiza en conjunto con todo el equipo ya que las estimaciones que se logran son más precisas.</w:t>
+        <w:t>plantearnos la forma en que nos vamos a enfrentar al sprint así como distribuir tareas. Esa distribución de tareas se realiza en conjunto con todo el equipo ya que las estimaciones que se logran son más precisas.</w:t>
       </w:r>
     </w:p>
     <w:p>
@@ -2115,11 +2077,11 @@
       <w:pPr>
         <w:pStyle w:val="Ttulo2"/>
       </w:pPr>
-      <w:bookmarkStart w:id="10" w:name="_Toc529021781"/>
+      <w:bookmarkStart w:id="9" w:name="_Toc529021781"/>
       <w:r>
         <w:t>Herramientas</w:t>
       </w:r>
-      <w:bookmarkEnd w:id="10"/>
+      <w:bookmarkEnd w:id="9"/>
     </w:p>
     <w:p>
       <w:pPr>
@@ -2294,11 +2256,11 @@
       <w:pPr>
         <w:pStyle w:val="Ttulo2"/>
       </w:pPr>
-      <w:bookmarkStart w:id="11" w:name="_Toc529021782"/>
+      <w:bookmarkStart w:id="10" w:name="_Toc529021782"/>
       <w:r>
         <w:t>Minutas</w:t>
       </w:r>
-      <w:bookmarkEnd w:id="11"/>
+      <w:bookmarkEnd w:id="10"/>
     </w:p>
     <w:p>
       <w:pPr>
@@ -3551,6 +3513,648 @@
               </w:rPr>
               <w:t>Se vio el avance de los distintos documentos</w:t>
             </w:r>
+            <w:r>
+              <w:rPr>
+                <w:rFonts w:eastAsia="Arial"/>
+                <w:sz w:val="28"/>
+                <w:szCs w:val="28"/>
+              </w:rPr>
+              <w:t>.</w:t>
+            </w:r>
+          </w:p>
+        </w:tc>
+      </w:tr>
+      <w:tr>
+        <w:tc>
+          <w:tcPr>
+            <w:tcW w:w="1860" w:type="dxa"/>
+            <w:shd w:val="clear" w:color="auto" w:fill="auto"/>
+            <w:tcMar>
+              <w:top w:w="100" w:type="dxa"/>
+              <w:left w:w="100" w:type="dxa"/>
+              <w:bottom w:w="100" w:type="dxa"/>
+              <w:right w:w="100" w:type="dxa"/>
+            </w:tcMar>
+          </w:tcPr>
+          <w:p>
+            <w:pPr>
+              <w:widowControl w:val="0"/>
+              <w:pBdr>
+                <w:top w:val="nil"/>
+                <w:left w:val="nil"/>
+                <w:bottom w:val="nil"/>
+                <w:right w:val="nil"/>
+                <w:between w:val="nil"/>
+              </w:pBdr>
+              <w:rPr>
+                <w:rFonts w:eastAsia="Arial"/>
+                <w:sz w:val="28"/>
+                <w:szCs w:val="28"/>
+              </w:rPr>
+            </w:pPr>
+            <w:r>
+              <w:rPr>
+                <w:rFonts w:eastAsia="Arial"/>
+                <w:sz w:val="28"/>
+                <w:szCs w:val="28"/>
+              </w:rPr>
+              <w:t>02/11</w:t>
+            </w:r>
+          </w:p>
+        </w:tc>
+        <w:tc>
+          <w:tcPr>
+            <w:tcW w:w="3840" w:type="dxa"/>
+            <w:shd w:val="clear" w:color="auto" w:fill="auto"/>
+            <w:tcMar>
+              <w:top w:w="100" w:type="dxa"/>
+              <w:left w:w="100" w:type="dxa"/>
+              <w:bottom w:w="100" w:type="dxa"/>
+              <w:right w:w="100" w:type="dxa"/>
+            </w:tcMar>
+          </w:tcPr>
+          <w:p>
+            <w:pPr>
+              <w:widowControl w:val="0"/>
+              <w:pBdr>
+                <w:top w:val="nil"/>
+                <w:left w:val="nil"/>
+                <w:bottom w:val="nil"/>
+                <w:right w:val="nil"/>
+                <w:between w:val="nil"/>
+              </w:pBdr>
+              <w:rPr>
+                <w:rFonts w:eastAsia="Arial"/>
+                <w:sz w:val="28"/>
+                <w:szCs w:val="28"/>
+              </w:rPr>
+            </w:pPr>
+            <w:r>
+              <w:rPr>
+                <w:rFonts w:eastAsia="Arial"/>
+                <w:sz w:val="28"/>
+                <w:szCs w:val="28"/>
+              </w:rPr>
+              <w:t>Todos presentes</w:t>
+            </w:r>
+          </w:p>
+        </w:tc>
+        <w:tc>
+          <w:tcPr>
+            <w:tcW w:w="4755" w:type="dxa"/>
+            <w:shd w:val="clear" w:color="auto" w:fill="auto"/>
+            <w:tcMar>
+              <w:top w:w="100" w:type="dxa"/>
+              <w:left w:w="100" w:type="dxa"/>
+              <w:bottom w:w="100" w:type="dxa"/>
+              <w:right w:w="100" w:type="dxa"/>
+            </w:tcMar>
+          </w:tcPr>
+          <w:p>
+            <w:pPr>
+              <w:widowControl w:val="0"/>
+              <w:pBdr>
+                <w:top w:val="nil"/>
+                <w:left w:val="nil"/>
+                <w:bottom w:val="nil"/>
+                <w:right w:val="nil"/>
+                <w:between w:val="nil"/>
+              </w:pBdr>
+              <w:rPr>
+                <w:rFonts w:eastAsia="Arial"/>
+                <w:sz w:val="28"/>
+                <w:szCs w:val="28"/>
+              </w:rPr>
+            </w:pPr>
+            <w:r>
+              <w:rPr>
+                <w:rFonts w:eastAsia="Arial"/>
+                <w:sz w:val="28"/>
+                <w:szCs w:val="28"/>
+              </w:rPr>
+              <w:t>Se dividieron las tares</w:t>
+            </w:r>
+          </w:p>
+        </w:tc>
+      </w:tr>
+      <w:tr>
+        <w:tc>
+          <w:tcPr>
+            <w:tcW w:w="1860" w:type="dxa"/>
+            <w:shd w:val="clear" w:color="auto" w:fill="auto"/>
+            <w:tcMar>
+              <w:top w:w="100" w:type="dxa"/>
+              <w:left w:w="100" w:type="dxa"/>
+              <w:bottom w:w="100" w:type="dxa"/>
+              <w:right w:w="100" w:type="dxa"/>
+            </w:tcMar>
+          </w:tcPr>
+          <w:p>
+            <w:pPr>
+              <w:widowControl w:val="0"/>
+              <w:pBdr>
+                <w:top w:val="nil"/>
+                <w:left w:val="nil"/>
+                <w:bottom w:val="nil"/>
+                <w:right w:val="nil"/>
+                <w:between w:val="nil"/>
+              </w:pBdr>
+              <w:rPr>
+                <w:rFonts w:eastAsia="Arial"/>
+                <w:sz w:val="28"/>
+                <w:szCs w:val="28"/>
+              </w:rPr>
+            </w:pPr>
+            <w:r>
+              <w:rPr>
+                <w:rFonts w:eastAsia="Arial"/>
+                <w:sz w:val="28"/>
+                <w:szCs w:val="28"/>
+              </w:rPr>
+              <w:t>05/11</w:t>
+            </w:r>
+          </w:p>
+        </w:tc>
+        <w:tc>
+          <w:tcPr>
+            <w:tcW w:w="3840" w:type="dxa"/>
+            <w:shd w:val="clear" w:color="auto" w:fill="auto"/>
+            <w:tcMar>
+              <w:top w:w="100" w:type="dxa"/>
+              <w:left w:w="100" w:type="dxa"/>
+              <w:bottom w:w="100" w:type="dxa"/>
+              <w:right w:w="100" w:type="dxa"/>
+            </w:tcMar>
+          </w:tcPr>
+          <w:p>
+            <w:pPr>
+              <w:widowControl w:val="0"/>
+              <w:pBdr>
+                <w:top w:val="nil"/>
+                <w:left w:val="nil"/>
+                <w:bottom w:val="nil"/>
+                <w:right w:val="nil"/>
+                <w:between w:val="nil"/>
+              </w:pBdr>
+              <w:rPr>
+                <w:rFonts w:eastAsia="Arial"/>
+                <w:sz w:val="28"/>
+                <w:szCs w:val="28"/>
+              </w:rPr>
+            </w:pPr>
+            <w:r>
+              <w:rPr>
+                <w:rFonts w:eastAsia="Arial"/>
+                <w:sz w:val="28"/>
+                <w:szCs w:val="28"/>
+              </w:rPr>
+              <w:t>Todos presentes</w:t>
+            </w:r>
+          </w:p>
+        </w:tc>
+        <w:tc>
+          <w:tcPr>
+            <w:tcW w:w="4755" w:type="dxa"/>
+            <w:shd w:val="clear" w:color="auto" w:fill="auto"/>
+            <w:tcMar>
+              <w:top w:w="100" w:type="dxa"/>
+              <w:left w:w="100" w:type="dxa"/>
+              <w:bottom w:w="100" w:type="dxa"/>
+              <w:right w:w="100" w:type="dxa"/>
+            </w:tcMar>
+          </w:tcPr>
+          <w:p>
+            <w:pPr>
+              <w:widowControl w:val="0"/>
+              <w:pBdr>
+                <w:top w:val="nil"/>
+                <w:left w:val="nil"/>
+                <w:bottom w:val="nil"/>
+                <w:right w:val="nil"/>
+                <w:between w:val="nil"/>
+              </w:pBdr>
+              <w:rPr>
+                <w:rFonts w:eastAsia="Arial"/>
+                <w:sz w:val="28"/>
+                <w:szCs w:val="28"/>
+              </w:rPr>
+            </w:pPr>
+            <w:r>
+              <w:rPr>
+                <w:rFonts w:eastAsia="Arial"/>
+                <w:sz w:val="28"/>
+                <w:szCs w:val="28"/>
+              </w:rPr>
+              <w:t xml:space="preserve">Se vio el avance en la documentación y se mostró como </w:t>
+            </w:r>
+            <w:proofErr w:type="gramStart"/>
+            <w:r>
+              <w:rPr>
+                <w:rFonts w:eastAsia="Arial"/>
+                <w:sz w:val="28"/>
+                <w:szCs w:val="28"/>
+              </w:rPr>
+              <w:t>quedaron</w:t>
+            </w:r>
+            <w:proofErr w:type="gramEnd"/>
+            <w:r>
+              <w:rPr>
+                <w:rFonts w:eastAsia="Arial"/>
+                <w:sz w:val="28"/>
+                <w:szCs w:val="28"/>
+              </w:rPr>
+              <w:t xml:space="preserve"> la interfaz </w:t>
+            </w:r>
+            <w:proofErr w:type="spellStart"/>
+            <w:r>
+              <w:rPr>
+                <w:rFonts w:eastAsia="Arial"/>
+                <w:sz w:val="28"/>
+                <w:szCs w:val="28"/>
+              </w:rPr>
+              <w:t>grafica</w:t>
+            </w:r>
+            <w:proofErr w:type="spellEnd"/>
+            <w:r>
+              <w:rPr>
+                <w:rFonts w:eastAsia="Arial"/>
+                <w:sz w:val="28"/>
+                <w:szCs w:val="28"/>
+              </w:rPr>
+              <w:t xml:space="preserve"> en Android. Se comenzaron a ejecutar los casos de pruebas sobre la aplicación web.1</w:t>
+            </w:r>
+          </w:p>
+        </w:tc>
+      </w:tr>
+      <w:tr>
+        <w:tc>
+          <w:tcPr>
+            <w:tcW w:w="1860" w:type="dxa"/>
+            <w:shd w:val="clear" w:color="auto" w:fill="auto"/>
+            <w:tcMar>
+              <w:top w:w="100" w:type="dxa"/>
+              <w:left w:w="100" w:type="dxa"/>
+              <w:bottom w:w="100" w:type="dxa"/>
+              <w:right w:w="100" w:type="dxa"/>
+            </w:tcMar>
+          </w:tcPr>
+          <w:p>
+            <w:pPr>
+              <w:widowControl w:val="0"/>
+              <w:pBdr>
+                <w:top w:val="nil"/>
+                <w:left w:val="nil"/>
+                <w:bottom w:val="nil"/>
+                <w:right w:val="nil"/>
+                <w:between w:val="nil"/>
+              </w:pBdr>
+              <w:rPr>
+                <w:rFonts w:eastAsia="Arial"/>
+                <w:sz w:val="28"/>
+                <w:szCs w:val="28"/>
+              </w:rPr>
+            </w:pPr>
+            <w:r>
+              <w:rPr>
+                <w:rFonts w:eastAsia="Arial"/>
+                <w:sz w:val="28"/>
+                <w:szCs w:val="28"/>
+              </w:rPr>
+              <w:t>08/11</w:t>
+            </w:r>
+          </w:p>
+        </w:tc>
+        <w:tc>
+          <w:tcPr>
+            <w:tcW w:w="3840" w:type="dxa"/>
+            <w:shd w:val="clear" w:color="auto" w:fill="auto"/>
+            <w:tcMar>
+              <w:top w:w="100" w:type="dxa"/>
+              <w:left w:w="100" w:type="dxa"/>
+              <w:bottom w:w="100" w:type="dxa"/>
+              <w:right w:w="100" w:type="dxa"/>
+            </w:tcMar>
+          </w:tcPr>
+          <w:p>
+            <w:pPr>
+              <w:widowControl w:val="0"/>
+              <w:pBdr>
+                <w:top w:val="nil"/>
+                <w:left w:val="nil"/>
+                <w:bottom w:val="nil"/>
+                <w:right w:val="nil"/>
+                <w:between w:val="nil"/>
+              </w:pBdr>
+              <w:rPr>
+                <w:rFonts w:eastAsia="Arial"/>
+                <w:sz w:val="28"/>
+                <w:szCs w:val="28"/>
+              </w:rPr>
+            </w:pPr>
+            <w:r>
+              <w:rPr>
+                <w:rFonts w:eastAsia="Arial"/>
+                <w:sz w:val="28"/>
+                <w:szCs w:val="28"/>
+              </w:rPr>
+              <w:t>Todos presentes</w:t>
+            </w:r>
+          </w:p>
+        </w:tc>
+        <w:tc>
+          <w:tcPr>
+            <w:tcW w:w="4755" w:type="dxa"/>
+            <w:shd w:val="clear" w:color="auto" w:fill="auto"/>
+            <w:tcMar>
+              <w:top w:w="100" w:type="dxa"/>
+              <w:left w:w="100" w:type="dxa"/>
+              <w:bottom w:w="100" w:type="dxa"/>
+              <w:right w:w="100" w:type="dxa"/>
+            </w:tcMar>
+          </w:tcPr>
+          <w:p>
+            <w:pPr>
+              <w:widowControl w:val="0"/>
+              <w:pBdr>
+                <w:top w:val="nil"/>
+                <w:left w:val="nil"/>
+                <w:bottom w:val="nil"/>
+                <w:right w:val="nil"/>
+                <w:between w:val="nil"/>
+              </w:pBdr>
+              <w:rPr>
+                <w:rFonts w:eastAsia="Arial"/>
+                <w:sz w:val="28"/>
+                <w:szCs w:val="28"/>
+              </w:rPr>
+            </w:pPr>
+            <w:r>
+              <w:rPr>
+                <w:rFonts w:eastAsia="Arial"/>
+                <w:sz w:val="28"/>
+                <w:szCs w:val="28"/>
+              </w:rPr>
+              <w:t xml:space="preserve">Se </w:t>
+            </w:r>
+            <w:proofErr w:type="spellStart"/>
+            <w:r>
+              <w:rPr>
+                <w:rFonts w:eastAsia="Arial"/>
+                <w:sz w:val="28"/>
+                <w:szCs w:val="28"/>
+              </w:rPr>
+              <w:t>hablo</w:t>
+            </w:r>
+            <w:proofErr w:type="spellEnd"/>
+            <w:r>
+              <w:rPr>
+                <w:rFonts w:eastAsia="Arial"/>
+                <w:sz w:val="28"/>
+                <w:szCs w:val="28"/>
+              </w:rPr>
+              <w:t xml:space="preserve"> sobre la implementación de los servicios </w:t>
+            </w:r>
+            <w:proofErr w:type="spellStart"/>
+            <w:r>
+              <w:rPr>
+                <w:rFonts w:eastAsia="Arial"/>
+                <w:sz w:val="28"/>
+                <w:szCs w:val="28"/>
+              </w:rPr>
+              <w:t>rest</w:t>
+            </w:r>
+            <w:proofErr w:type="spellEnd"/>
+            <w:r>
+              <w:rPr>
+                <w:rFonts w:eastAsia="Arial"/>
+                <w:sz w:val="28"/>
+                <w:szCs w:val="28"/>
+              </w:rPr>
+              <w:t xml:space="preserve"> en Android y la dificultad que esto estaba suponiendo y se </w:t>
+            </w:r>
+            <w:proofErr w:type="spellStart"/>
+            <w:r>
+              <w:rPr>
+                <w:rFonts w:eastAsia="Arial"/>
+                <w:sz w:val="28"/>
+                <w:szCs w:val="28"/>
+              </w:rPr>
+              <w:t>mostro</w:t>
+            </w:r>
+            <w:proofErr w:type="spellEnd"/>
+            <w:r>
+              <w:rPr>
+                <w:rFonts w:eastAsia="Arial"/>
+                <w:sz w:val="28"/>
+                <w:szCs w:val="28"/>
+              </w:rPr>
+              <w:t xml:space="preserve"> el avance en los documentos de infraestructura</w:t>
+            </w:r>
+            <w:r>
+              <w:rPr>
+                <w:rFonts w:eastAsia="Arial"/>
+                <w:sz w:val="28"/>
+                <w:szCs w:val="28"/>
+              </w:rPr>
+              <w:t xml:space="preserve">. Se </w:t>
+            </w:r>
+            <w:proofErr w:type="spellStart"/>
+            <w:r>
+              <w:rPr>
+                <w:rFonts w:eastAsia="Arial"/>
+                <w:sz w:val="28"/>
+                <w:szCs w:val="28"/>
+              </w:rPr>
+              <w:t>trabajo</w:t>
+            </w:r>
+            <w:proofErr w:type="spellEnd"/>
+            <w:r>
+              <w:rPr>
+                <w:rFonts w:eastAsia="Arial"/>
+                <w:sz w:val="28"/>
+                <w:szCs w:val="28"/>
+              </w:rPr>
+              <w:t xml:space="preserve"> en el documento de base de datos </w:t>
+            </w:r>
+            <w:proofErr w:type="gramStart"/>
+            <w:r>
+              <w:rPr>
+                <w:rFonts w:eastAsia="Arial"/>
+                <w:sz w:val="28"/>
+                <w:szCs w:val="28"/>
+              </w:rPr>
+              <w:t>corporativas</w:t>
+            </w:r>
+            <w:proofErr w:type="gramEnd"/>
+            <w:r>
+              <w:rPr>
+                <w:rFonts w:eastAsia="Arial"/>
+                <w:sz w:val="28"/>
+                <w:szCs w:val="28"/>
+              </w:rPr>
+              <w:t xml:space="preserve"> y se </w:t>
+            </w:r>
+            <w:proofErr w:type="spellStart"/>
+            <w:r>
+              <w:rPr>
+                <w:rFonts w:eastAsia="Arial"/>
+                <w:sz w:val="28"/>
+                <w:szCs w:val="28"/>
+              </w:rPr>
+              <w:t>culmino</w:t>
+            </w:r>
+            <w:proofErr w:type="spellEnd"/>
+            <w:r>
+              <w:rPr>
+                <w:rFonts w:eastAsia="Arial"/>
+                <w:sz w:val="28"/>
+                <w:szCs w:val="28"/>
+              </w:rPr>
+              <w:t xml:space="preserve"> la primera parte de la fase ETL.</w:t>
+            </w:r>
+          </w:p>
+        </w:tc>
+      </w:tr>
+      <w:tr>
+        <w:trPr>
+          <w:trHeight w:val="458"/>
+        </w:trPr>
+        <w:tc>
+          <w:tcPr>
+            <w:tcW w:w="1860" w:type="dxa"/>
+            <w:shd w:val="clear" w:color="auto" w:fill="auto"/>
+            <w:tcMar>
+              <w:top w:w="100" w:type="dxa"/>
+              <w:left w:w="100" w:type="dxa"/>
+              <w:bottom w:w="100" w:type="dxa"/>
+              <w:right w:w="100" w:type="dxa"/>
+            </w:tcMar>
+          </w:tcPr>
+          <w:p>
+            <w:pPr>
+              <w:widowControl w:val="0"/>
+              <w:pBdr>
+                <w:top w:val="nil"/>
+                <w:left w:val="nil"/>
+                <w:bottom w:val="nil"/>
+                <w:right w:val="nil"/>
+                <w:between w:val="nil"/>
+              </w:pBdr>
+              <w:rPr>
+                <w:rFonts w:eastAsia="Arial"/>
+                <w:sz w:val="28"/>
+                <w:szCs w:val="28"/>
+              </w:rPr>
+            </w:pPr>
+            <w:r>
+              <w:rPr>
+                <w:rFonts w:eastAsia="Arial"/>
+                <w:sz w:val="28"/>
+                <w:szCs w:val="28"/>
+              </w:rPr>
+              <w:lastRenderedPageBreak/>
+              <w:t>11/11</w:t>
+            </w:r>
+          </w:p>
+        </w:tc>
+        <w:tc>
+          <w:tcPr>
+            <w:tcW w:w="3840" w:type="dxa"/>
+            <w:shd w:val="clear" w:color="auto" w:fill="auto"/>
+            <w:tcMar>
+              <w:top w:w="100" w:type="dxa"/>
+              <w:left w:w="100" w:type="dxa"/>
+              <w:bottom w:w="100" w:type="dxa"/>
+              <w:right w:w="100" w:type="dxa"/>
+            </w:tcMar>
+          </w:tcPr>
+          <w:p>
+            <w:pPr>
+              <w:widowControl w:val="0"/>
+              <w:pBdr>
+                <w:top w:val="nil"/>
+                <w:left w:val="nil"/>
+                <w:bottom w:val="nil"/>
+                <w:right w:val="nil"/>
+                <w:between w:val="nil"/>
+              </w:pBdr>
+              <w:rPr>
+                <w:rFonts w:eastAsia="Arial"/>
+                <w:sz w:val="28"/>
+                <w:szCs w:val="28"/>
+              </w:rPr>
+            </w:pPr>
+            <w:r>
+              <w:rPr>
+                <w:rFonts w:eastAsia="Arial"/>
+                <w:sz w:val="28"/>
+                <w:szCs w:val="28"/>
+              </w:rPr>
+              <w:t>Todos presentes</w:t>
+            </w:r>
+          </w:p>
+        </w:tc>
+        <w:tc>
+          <w:tcPr>
+            <w:tcW w:w="4755" w:type="dxa"/>
+            <w:shd w:val="clear" w:color="auto" w:fill="auto"/>
+            <w:tcMar>
+              <w:top w:w="100" w:type="dxa"/>
+              <w:left w:w="100" w:type="dxa"/>
+              <w:bottom w:w="100" w:type="dxa"/>
+              <w:right w:w="100" w:type="dxa"/>
+            </w:tcMar>
+          </w:tcPr>
+          <w:p>
+            <w:pPr>
+              <w:widowControl w:val="0"/>
+              <w:pBdr>
+                <w:top w:val="nil"/>
+                <w:left w:val="nil"/>
+                <w:bottom w:val="nil"/>
+                <w:right w:val="nil"/>
+                <w:between w:val="nil"/>
+              </w:pBdr>
+              <w:rPr>
+                <w:rFonts w:eastAsia="Arial"/>
+                <w:sz w:val="28"/>
+                <w:szCs w:val="28"/>
+              </w:rPr>
+            </w:pPr>
+            <w:r>
+              <w:rPr>
+                <w:rFonts w:eastAsia="Arial"/>
+                <w:sz w:val="28"/>
+                <w:szCs w:val="28"/>
+              </w:rPr>
+              <w:t xml:space="preserve">Se </w:t>
+            </w:r>
+            <w:r>
+              <w:rPr>
+                <w:rFonts w:eastAsia="Arial"/>
+                <w:sz w:val="28"/>
+                <w:szCs w:val="28"/>
+              </w:rPr>
+              <w:t>avanzó</w:t>
+            </w:r>
+            <w:bookmarkStart w:id="11" w:name="_GoBack"/>
+            <w:bookmarkEnd w:id="11"/>
+            <w:r>
+              <w:rPr>
+                <w:rFonts w:eastAsia="Arial"/>
+                <w:sz w:val="28"/>
+                <w:szCs w:val="28"/>
+              </w:rPr>
+              <w:t xml:space="preserve"> en el documento de plan de pruebas en base a los CP’S ejecutados,</w:t>
+            </w:r>
+            <w:r>
+              <w:rPr>
+                <w:rFonts w:eastAsia="Arial"/>
+                <w:sz w:val="28"/>
+                <w:szCs w:val="28"/>
+              </w:rPr>
+              <w:t xml:space="preserve"> se continuo avanzando y agregando lo que faltaba en los documentos de infraestructura</w:t>
+            </w:r>
           </w:p>
         </w:tc>
       </w:tr>
@@ -3566,8 +4170,8 @@
     </w:p>
     <w:p/>
     <w:sectPr>
-      <w:headerReference w:type="default" r:id="rId9"/>
-      <w:footerReference w:type="default" r:id="rId10"/>
+      <w:headerReference w:type="default" r:id="rId10"/>
+      <w:footerReference w:type="default" r:id="rId11"/>
       <w:pgSz w:w="11906" w:h="16838"/>
       <w:pgMar w:top="574" w:right="1134" w:bottom="1134" w:left="1134" w:header="709" w:footer="193" w:gutter="0"/>
       <w:cols w:space="708"/>
@@ -3579,7 +4183,7 @@
 </file>
 
 <file path=word/endnotes.xml><?xml version="1.0" encoding="utf-8"?>
-<w:endnotes xmlns:wpc="http://schemas.microsoft.com/office/word/2010/wordprocessingCanvas" xmlns:cx="http://schemas.microsoft.com/office/drawing/2014/chartex" xmlns:cx1="http://schemas.microsoft.com/office/drawing/2015/9/8/chartex" xmlns:mc="http://schemas.openxmlformats.org/markup-compatibility/2006" xmlns:o="urn:schemas-microsoft-com:office:office" xmlns:r="http://schemas.openxmlformats.org/officeDocument/2006/relationships" xmlns:m="http://schemas.openxmlformats.org/officeDocument/2006/math" xmlns:v="urn:schemas-microsoft-com:vml" xmlns:wp14="http://schemas.microsoft.com/office/word/2010/wordprocessingDrawing" xmlns:wp="http://schemas.openxmlformats.org/drawingml/2006/wordprocessingDrawing" xmlns:w10="urn:schemas-microsoft-com:office:word" xmlns:w="http://schemas.openxmlformats.org/wordprocessingml/2006/main" xmlns:w14="http://schemas.microsoft.com/office/word/2010/wordml" xmlns:w15="http://schemas.microsoft.com/office/word/2012/wordml" xmlns:w16se="http://schemas.microsoft.com/office/word/2015/wordml/symex" xmlns:wpg="http://schemas.microsoft.com/office/word/2010/wordprocessingGroup" xmlns:wpi="http://schemas.microsoft.com/office/word/2010/wordprocessingInk" xmlns:wne="http://schemas.microsoft.com/office/word/2006/wordml" xmlns:wps="http://schemas.microsoft.com/office/word/2010/wordprocessingShape" mc:Ignorable="w14 w15 w16se wp14">
+<w:endnotes xmlns:wpc="http://schemas.microsoft.com/office/word/2010/wordprocessingCanvas" xmlns:mc="http://schemas.openxmlformats.org/markup-compatibility/2006" xmlns:o="urn:schemas-microsoft-com:office:office" xmlns:r="http://schemas.openxmlformats.org/officeDocument/2006/relationships" xmlns:m="http://schemas.openxmlformats.org/officeDocument/2006/math" xmlns:v="urn:schemas-microsoft-com:vml" xmlns:wp14="http://schemas.microsoft.com/office/word/2010/wordprocessingDrawing" xmlns:wp="http://schemas.openxmlformats.org/drawingml/2006/wordprocessingDrawing" xmlns:w10="urn:schemas-microsoft-com:office:word" xmlns:w="http://schemas.openxmlformats.org/wordprocessingml/2006/main" xmlns:w14="http://schemas.microsoft.com/office/word/2010/wordml" xmlns:wpg="http://schemas.microsoft.com/office/word/2010/wordprocessingGroup" xmlns:wpi="http://schemas.microsoft.com/office/word/2010/wordprocessingInk" xmlns:wne="http://schemas.microsoft.com/office/word/2006/wordml" xmlns:wps="http://schemas.microsoft.com/office/word/2010/wordprocessingShape" mc:Ignorable="w14 wp14">
   <w:endnote w:type="separator" w:id="-1">
     <w:p>
       <w:r>
@@ -3598,7 +4202,7 @@
 </file>
 
 <file path=word/footer1.xml><?xml version="1.0" encoding="utf-8"?>
-<w:ftr xmlns:wpc="http://schemas.microsoft.com/office/word/2010/wordprocessingCanvas" xmlns:cx="http://schemas.microsoft.com/office/drawing/2014/chartex" xmlns:cx1="http://schemas.microsoft.com/office/drawing/2015/9/8/chartex" xmlns:mc="http://schemas.openxmlformats.org/markup-compatibility/2006" xmlns:o="urn:schemas-microsoft-com:office:office" xmlns:r="http://schemas.openxmlformats.org/officeDocument/2006/relationships" xmlns:m="http://schemas.openxmlformats.org/officeDocument/2006/math" xmlns:v="urn:schemas-microsoft-com:vml" xmlns:wp14="http://schemas.microsoft.com/office/word/2010/wordprocessingDrawing" xmlns:wp="http://schemas.openxmlformats.org/drawingml/2006/wordprocessingDrawing" xmlns:w10="urn:schemas-microsoft-com:office:word" xmlns:w="http://schemas.openxmlformats.org/wordprocessingml/2006/main" xmlns:w14="http://schemas.microsoft.com/office/word/2010/wordml" xmlns:w15="http://schemas.microsoft.com/office/word/2012/wordml" xmlns:w16se="http://schemas.microsoft.com/office/word/2015/wordml/symex" xmlns:wpg="http://schemas.microsoft.com/office/word/2010/wordprocessingGroup" xmlns:wpi="http://schemas.microsoft.com/office/word/2010/wordprocessingInk" xmlns:wne="http://schemas.microsoft.com/office/word/2006/wordml" xmlns:wps="http://schemas.microsoft.com/office/word/2010/wordprocessingShape" mc:Ignorable="w14 w15 w16se wp14">
+<w:ftr xmlns:wpc="http://schemas.microsoft.com/office/word/2010/wordprocessingCanvas" xmlns:mc="http://schemas.openxmlformats.org/markup-compatibility/2006" xmlns:o="urn:schemas-microsoft-com:office:office" xmlns:r="http://schemas.openxmlformats.org/officeDocument/2006/relationships" xmlns:m="http://schemas.openxmlformats.org/officeDocument/2006/math" xmlns:v="urn:schemas-microsoft-com:vml" xmlns:wp14="http://schemas.microsoft.com/office/word/2010/wordprocessingDrawing" xmlns:wp="http://schemas.openxmlformats.org/drawingml/2006/wordprocessingDrawing" xmlns:w10="urn:schemas-microsoft-com:office:word" xmlns:w="http://schemas.openxmlformats.org/wordprocessingml/2006/main" xmlns:w14="http://schemas.microsoft.com/office/word/2010/wordml" xmlns:wpg="http://schemas.microsoft.com/office/word/2010/wordprocessingGroup" xmlns:wpi="http://schemas.microsoft.com/office/word/2010/wordprocessingInk" xmlns:wne="http://schemas.microsoft.com/office/word/2006/wordml" xmlns:wps="http://schemas.microsoft.com/office/word/2010/wordprocessingShape" mc:Ignorable="w14 wp14">
   <w:p>
     <w:pPr>
       <w:pStyle w:val="Piedepgina"/>
@@ -3640,7 +4244,7 @@
           <w:r>
             <w:rPr>
               <w:noProof/>
-              <w:lang w:val="es-UY" w:eastAsia="es-UY"/>
+              <w:lang w:val="en-US"/>
             </w:rPr>
             <w:drawing>
               <wp:inline distT="0" distB="0" distL="0" distR="0" wp14:anchorId="0BBF4DC0" wp14:editId="451672FA">
@@ -3737,7 +4341,7 @@
             <w:rPr>
               <w:noProof/>
             </w:rPr>
-            <w:t>5</w:t>
+            <w:t>6</w:t>
           </w:r>
           <w:r>
             <w:fldChar w:fldCharType="end"/>
@@ -3755,7 +4359,7 @@
 </file>
 
 <file path=word/footnotes.xml><?xml version="1.0" encoding="utf-8"?>
-<w:footnotes xmlns:wpc="http://schemas.microsoft.com/office/word/2010/wordprocessingCanvas" xmlns:cx="http://schemas.microsoft.com/office/drawing/2014/chartex" xmlns:cx1="http://schemas.microsoft.com/office/drawing/2015/9/8/chartex" xmlns:mc="http://schemas.openxmlformats.org/markup-compatibility/2006" xmlns:o="urn:schemas-microsoft-com:office:office" xmlns:r="http://schemas.openxmlformats.org/officeDocument/2006/relationships" xmlns:m="http://schemas.openxmlformats.org/officeDocument/2006/math" xmlns:v="urn:schemas-microsoft-com:vml" xmlns:wp14="http://schemas.microsoft.com/office/word/2010/wordprocessingDrawing" xmlns:wp="http://schemas.openxmlformats.org/drawingml/2006/wordprocessingDrawing" xmlns:w10="urn:schemas-microsoft-com:office:word" xmlns:w="http://schemas.openxmlformats.org/wordprocessingml/2006/main" xmlns:w14="http://schemas.microsoft.com/office/word/2010/wordml" xmlns:w15="http://schemas.microsoft.com/office/word/2012/wordml" xmlns:w16se="http://schemas.microsoft.com/office/word/2015/wordml/symex" xmlns:wpg="http://schemas.microsoft.com/office/word/2010/wordprocessingGroup" xmlns:wpi="http://schemas.microsoft.com/office/word/2010/wordprocessingInk" xmlns:wne="http://schemas.microsoft.com/office/word/2006/wordml" xmlns:wps="http://schemas.microsoft.com/office/word/2010/wordprocessingShape" mc:Ignorable="w14 w15 w16se wp14">
+<w:footnotes xmlns:wpc="http://schemas.microsoft.com/office/word/2010/wordprocessingCanvas" xmlns:mc="http://schemas.openxmlformats.org/markup-compatibility/2006" xmlns:o="urn:schemas-microsoft-com:office:office" xmlns:r="http://schemas.openxmlformats.org/officeDocument/2006/relationships" xmlns:m="http://schemas.openxmlformats.org/officeDocument/2006/math" xmlns:v="urn:schemas-microsoft-com:vml" xmlns:wp14="http://schemas.microsoft.com/office/word/2010/wordprocessingDrawing" xmlns:wp="http://schemas.openxmlformats.org/drawingml/2006/wordprocessingDrawing" xmlns:w10="urn:schemas-microsoft-com:office:word" xmlns:w="http://schemas.openxmlformats.org/wordprocessingml/2006/main" xmlns:w14="http://schemas.microsoft.com/office/word/2010/wordml" xmlns:wpg="http://schemas.microsoft.com/office/word/2010/wordprocessingGroup" xmlns:wpi="http://schemas.microsoft.com/office/word/2010/wordprocessingInk" xmlns:wne="http://schemas.microsoft.com/office/word/2006/wordml" xmlns:wps="http://schemas.microsoft.com/office/word/2010/wordprocessingShape" mc:Ignorable="w14 wp14">
   <w:footnote w:type="separator" w:id="-1">
     <w:p>
       <w:r>
@@ -3774,7 +4378,7 @@
 </file>
 
 <file path=word/header1.xml><?xml version="1.0" encoding="utf-8"?>
-<w:hdr xmlns:wpc="http://schemas.microsoft.com/office/word/2010/wordprocessingCanvas" xmlns:cx="http://schemas.microsoft.com/office/drawing/2014/chartex" xmlns:cx1="http://schemas.microsoft.com/office/drawing/2015/9/8/chartex" xmlns:mc="http://schemas.openxmlformats.org/markup-compatibility/2006" xmlns:o="urn:schemas-microsoft-com:office:office" xmlns:r="http://schemas.openxmlformats.org/officeDocument/2006/relationships" xmlns:m="http://schemas.openxmlformats.org/officeDocument/2006/math" xmlns:v="urn:schemas-microsoft-com:vml" xmlns:wp14="http://schemas.microsoft.com/office/word/2010/wordprocessingDrawing" xmlns:wp="http://schemas.openxmlformats.org/drawingml/2006/wordprocessingDrawing" xmlns:w10="urn:schemas-microsoft-com:office:word" xmlns:w="http://schemas.openxmlformats.org/wordprocessingml/2006/main" xmlns:w14="http://schemas.microsoft.com/office/word/2010/wordml" xmlns:w15="http://schemas.microsoft.com/office/word/2012/wordml" xmlns:w16se="http://schemas.microsoft.com/office/word/2015/wordml/symex" xmlns:wpg="http://schemas.microsoft.com/office/word/2010/wordprocessingGroup" xmlns:wpi="http://schemas.microsoft.com/office/word/2010/wordprocessingInk" xmlns:wne="http://schemas.microsoft.com/office/word/2006/wordml" xmlns:wps="http://schemas.microsoft.com/office/word/2010/wordprocessingShape" mc:Ignorable="w14 w15 w16se wp14">
+<w:hdr xmlns:wpc="http://schemas.microsoft.com/office/word/2010/wordprocessingCanvas" xmlns:mc="http://schemas.openxmlformats.org/markup-compatibility/2006" xmlns:o="urn:schemas-microsoft-com:office:office" xmlns:r="http://schemas.openxmlformats.org/officeDocument/2006/relationships" xmlns:m="http://schemas.openxmlformats.org/officeDocument/2006/math" xmlns:v="urn:schemas-microsoft-com:vml" xmlns:wp14="http://schemas.microsoft.com/office/word/2010/wordprocessingDrawing" xmlns:wp="http://schemas.openxmlformats.org/drawingml/2006/wordprocessingDrawing" xmlns:w10="urn:schemas-microsoft-com:office:word" xmlns:w="http://schemas.openxmlformats.org/wordprocessingml/2006/main" xmlns:w14="http://schemas.microsoft.com/office/word/2010/wordml" xmlns:wpg="http://schemas.microsoft.com/office/word/2010/wordprocessingGroup" xmlns:wpi="http://schemas.microsoft.com/office/word/2010/wordprocessingInk" xmlns:wne="http://schemas.microsoft.com/office/word/2006/wordml" xmlns:wps="http://schemas.microsoft.com/office/word/2010/wordprocessingShape" mc:Ignorable="w14 wp14">
   <w:p>
     <w:pPr>
       <w:pStyle w:val="Encabezado"/>
@@ -3782,7 +4386,7 @@
     <w:r>
       <w:rPr>
         <w:noProof/>
-        <w:lang w:val="es-UY" w:eastAsia="es-UY"/>
+        <w:lang w:val="en-US"/>
       </w:rPr>
       <w:drawing>
         <wp:inline distT="0" distB="0" distL="0" distR="0" wp14:anchorId="50CF3152" wp14:editId="37A3E8C3">
@@ -3825,8 +4429,8 @@
 </file>
 
 <file path=word/numbering.xml><?xml version="1.0" encoding="utf-8"?>
-<w:numbering xmlns:wpc="http://schemas.microsoft.com/office/word/2010/wordprocessingCanvas" xmlns:cx="http://schemas.microsoft.com/office/drawing/2014/chartex" xmlns:cx1="http://schemas.microsoft.com/office/drawing/2015/9/8/chartex" xmlns:mc="http://schemas.openxmlformats.org/markup-compatibility/2006" xmlns:o="urn:schemas-microsoft-com:office:office" xmlns:r="http://schemas.openxmlformats.org/officeDocument/2006/relationships" xmlns:m="http://schemas.openxmlformats.org/officeDocument/2006/math" xmlns:v="urn:schemas-microsoft-com:vml" xmlns:wp14="http://schemas.microsoft.com/office/word/2010/wordprocessingDrawing" xmlns:wp="http://schemas.openxmlformats.org/drawingml/2006/wordprocessingDrawing" xmlns:w10="urn:schemas-microsoft-com:office:word" xmlns:w="http://schemas.openxmlformats.org/wordprocessingml/2006/main" xmlns:w14="http://schemas.microsoft.com/office/word/2010/wordml" xmlns:w15="http://schemas.microsoft.com/office/word/2012/wordml" xmlns:w16se="http://schemas.microsoft.com/office/word/2015/wordml/symex" xmlns:wpg="http://schemas.microsoft.com/office/word/2010/wordprocessingGroup" xmlns:wpi="http://schemas.microsoft.com/office/word/2010/wordprocessingInk" xmlns:wne="http://schemas.microsoft.com/office/word/2006/wordml" xmlns:wps="http://schemas.microsoft.com/office/word/2010/wordprocessingShape" mc:Ignorable="w14 w15 w16se wp14">
-  <w:abstractNum w:abstractNumId="0" w15:restartNumberingAfterBreak="0">
+<w:numbering xmlns:wpc="http://schemas.microsoft.com/office/word/2010/wordprocessingCanvas" xmlns:mc="http://schemas.openxmlformats.org/markup-compatibility/2006" xmlns:o="urn:schemas-microsoft-com:office:office" xmlns:r="http://schemas.openxmlformats.org/officeDocument/2006/relationships" xmlns:m="http://schemas.openxmlformats.org/officeDocument/2006/math" xmlns:v="urn:schemas-microsoft-com:vml" xmlns:wp14="http://schemas.microsoft.com/office/word/2010/wordprocessingDrawing" xmlns:wp="http://schemas.openxmlformats.org/drawingml/2006/wordprocessingDrawing" xmlns:w10="urn:schemas-microsoft-com:office:word" xmlns:w="http://schemas.openxmlformats.org/wordprocessingml/2006/main" xmlns:w14="http://schemas.microsoft.com/office/word/2010/wordml" xmlns:wpg="http://schemas.microsoft.com/office/word/2010/wordprocessingGroup" xmlns:wpi="http://schemas.microsoft.com/office/word/2010/wordprocessingInk" xmlns:wne="http://schemas.microsoft.com/office/word/2006/wordml" xmlns:wps="http://schemas.microsoft.com/office/word/2010/wordprocessingShape" mc:Ignorable="w14 wp14">
+  <w:abstractNum w:abstractNumId="0">
     <w:nsid w:val="0092136A"/>
     <w:multiLevelType w:val="hybridMultilevel"/>
     <w:tmpl w:val="0C265BD4"/>
@@ -3939,7 +4543,7 @@
       </w:rPr>
     </w:lvl>
   </w:abstractNum>
-  <w:abstractNum w:abstractNumId="1" w15:restartNumberingAfterBreak="0">
+  <w:abstractNum w:abstractNumId="1">
     <w:nsid w:val="0BD05915"/>
     <w:multiLevelType w:val="hybridMultilevel"/>
     <w:tmpl w:val="8B46A342"/>
@@ -4052,7 +4656,7 @@
       </w:rPr>
     </w:lvl>
   </w:abstractNum>
-  <w:abstractNum w:abstractNumId="2" w15:restartNumberingAfterBreak="0">
+  <w:abstractNum w:abstractNumId="2">
     <w:nsid w:val="0C9B4E3D"/>
     <w:multiLevelType w:val="multilevel"/>
     <w:tmpl w:val="86D412A8"/>
@@ -4201,7 +4805,7 @@
       </w:rPr>
     </w:lvl>
   </w:abstractNum>
-  <w:abstractNum w:abstractNumId="3" w15:restartNumberingAfterBreak="0">
+  <w:abstractNum w:abstractNumId="3">
     <w:nsid w:val="0E6144B6"/>
     <w:multiLevelType w:val="multilevel"/>
     <w:tmpl w:val="6712B6AE"/>
@@ -4350,7 +4954,7 @@
       </w:rPr>
     </w:lvl>
   </w:abstractNum>
-  <w:abstractNum w:abstractNumId="4" w15:restartNumberingAfterBreak="0">
+  <w:abstractNum w:abstractNumId="4">
     <w:nsid w:val="0F0A1D43"/>
     <w:multiLevelType w:val="multilevel"/>
     <w:tmpl w:val="A5D0AEC4"/>
@@ -4499,7 +5103,7 @@
       </w:rPr>
     </w:lvl>
   </w:abstractNum>
-  <w:abstractNum w:abstractNumId="5" w15:restartNumberingAfterBreak="0">
+  <w:abstractNum w:abstractNumId="5">
     <w:nsid w:val="17D620EB"/>
     <w:multiLevelType w:val="multilevel"/>
     <w:tmpl w:val="1A28DB4E"/>
@@ -4648,7 +5252,7 @@
       </w:rPr>
     </w:lvl>
   </w:abstractNum>
-  <w:abstractNum w:abstractNumId="6" w15:restartNumberingAfterBreak="0">
+  <w:abstractNum w:abstractNumId="6">
     <w:nsid w:val="191D1164"/>
     <w:multiLevelType w:val="hybridMultilevel"/>
     <w:tmpl w:val="FA6EFFA0"/>
@@ -4739,7 +5343,7 @@
       </w:pPr>
     </w:lvl>
   </w:abstractNum>
-  <w:abstractNum w:abstractNumId="7" w15:restartNumberingAfterBreak="0">
+  <w:abstractNum w:abstractNumId="7">
     <w:nsid w:val="1D2F3997"/>
     <w:multiLevelType w:val="hybridMultilevel"/>
     <w:tmpl w:val="352682CA"/>
@@ -4852,7 +5456,7 @@
       </w:rPr>
     </w:lvl>
   </w:abstractNum>
-  <w:abstractNum w:abstractNumId="8" w15:restartNumberingAfterBreak="0">
+  <w:abstractNum w:abstractNumId="8">
     <w:nsid w:val="234B2595"/>
     <w:multiLevelType w:val="hybridMultilevel"/>
     <w:tmpl w:val="086A18AC"/>
@@ -4965,7 +5569,7 @@
       </w:rPr>
     </w:lvl>
   </w:abstractNum>
-  <w:abstractNum w:abstractNumId="9" w15:restartNumberingAfterBreak="0">
+  <w:abstractNum w:abstractNumId="9">
     <w:nsid w:val="2E5E7B70"/>
     <w:multiLevelType w:val="multilevel"/>
     <w:tmpl w:val="9636010A"/>
@@ -5114,7 +5718,7 @@
       </w:rPr>
     </w:lvl>
   </w:abstractNum>
-  <w:abstractNum w:abstractNumId="10" w15:restartNumberingAfterBreak="0">
+  <w:abstractNum w:abstractNumId="10">
     <w:nsid w:val="30A85906"/>
     <w:multiLevelType w:val="multilevel"/>
     <w:tmpl w:val="26C22D12"/>
@@ -5263,7 +5867,7 @@
       </w:rPr>
     </w:lvl>
   </w:abstractNum>
-  <w:abstractNum w:abstractNumId="11" w15:restartNumberingAfterBreak="0">
+  <w:abstractNum w:abstractNumId="11">
     <w:nsid w:val="36244F65"/>
     <w:multiLevelType w:val="hybridMultilevel"/>
     <w:tmpl w:val="120E140C"/>
@@ -5376,7 +5980,7 @@
       </w:rPr>
     </w:lvl>
   </w:abstractNum>
-  <w:abstractNum w:abstractNumId="12" w15:restartNumberingAfterBreak="0">
+  <w:abstractNum w:abstractNumId="12">
     <w:nsid w:val="362F5CF9"/>
     <w:multiLevelType w:val="multilevel"/>
     <w:tmpl w:val="06869C4E"/>
@@ -5525,7 +6129,7 @@
       </w:rPr>
     </w:lvl>
   </w:abstractNum>
-  <w:abstractNum w:abstractNumId="13" w15:restartNumberingAfterBreak="0">
+  <w:abstractNum w:abstractNumId="13">
     <w:nsid w:val="3A8953F8"/>
     <w:multiLevelType w:val="multilevel"/>
     <w:tmpl w:val="550AF44E"/>
@@ -5674,7 +6278,7 @@
       </w:rPr>
     </w:lvl>
   </w:abstractNum>
-  <w:abstractNum w:abstractNumId="14" w15:restartNumberingAfterBreak="0">
+  <w:abstractNum w:abstractNumId="14">
     <w:nsid w:val="4216056D"/>
     <w:multiLevelType w:val="hybridMultilevel"/>
     <w:tmpl w:val="299A6C86"/>
@@ -5767,7 +6371,7 @@
       </w:pPr>
     </w:lvl>
   </w:abstractNum>
-  <w:abstractNum w:abstractNumId="15" w15:restartNumberingAfterBreak="0">
+  <w:abstractNum w:abstractNumId="15">
     <w:nsid w:val="4C3C5963"/>
     <w:multiLevelType w:val="multilevel"/>
     <w:tmpl w:val="D9ECE772"/>
@@ -5916,7 +6520,7 @@
       </w:rPr>
     </w:lvl>
   </w:abstractNum>
-  <w:abstractNum w:abstractNumId="16" w15:restartNumberingAfterBreak="0">
+  <w:abstractNum w:abstractNumId="16">
     <w:nsid w:val="5EB4602A"/>
     <w:multiLevelType w:val="multilevel"/>
     <w:tmpl w:val="CBB0DBD6"/>
@@ -6065,7 +6669,7 @@
       </w:rPr>
     </w:lvl>
   </w:abstractNum>
-  <w:abstractNum w:abstractNumId="17" w15:restartNumberingAfterBreak="0">
+  <w:abstractNum w:abstractNumId="17">
     <w:nsid w:val="6A1F79B9"/>
     <w:multiLevelType w:val="multilevel"/>
     <w:tmpl w:val="2594ECB8"/>
@@ -6214,7 +6818,7 @@
       </w:rPr>
     </w:lvl>
   </w:abstractNum>
-  <w:abstractNum w:abstractNumId="18" w15:restartNumberingAfterBreak="0">
+  <w:abstractNum w:abstractNumId="18">
     <w:nsid w:val="6B1436C3"/>
     <w:multiLevelType w:val="hybridMultilevel"/>
     <w:tmpl w:val="2760023C"/>
@@ -6327,7 +6931,7 @@
       </w:rPr>
     </w:lvl>
   </w:abstractNum>
-  <w:abstractNum w:abstractNumId="19" w15:restartNumberingAfterBreak="0">
+  <w:abstractNum w:abstractNumId="19">
     <w:nsid w:val="6F3B6D49"/>
     <w:multiLevelType w:val="hybridMultilevel"/>
     <w:tmpl w:val="B38CA57E"/>
@@ -6504,7 +7108,7 @@
 </file>
 
 <file path=word/styles.xml><?xml version="1.0" encoding="utf-8"?>
-<w:styles xmlns:mc="http://schemas.openxmlformats.org/markup-compatibility/2006" xmlns:r="http://schemas.openxmlformats.org/officeDocument/2006/relationships" xmlns:w="http://schemas.openxmlformats.org/wordprocessingml/2006/main" xmlns:w14="http://schemas.microsoft.com/office/word/2010/wordml" xmlns:w15="http://schemas.microsoft.com/office/word/2012/wordml" xmlns:w16se="http://schemas.microsoft.com/office/word/2015/wordml/symex" mc:Ignorable="w14 w15 w16se">
+<w:styles xmlns:mc="http://schemas.openxmlformats.org/markup-compatibility/2006" xmlns:r="http://schemas.openxmlformats.org/officeDocument/2006/relationships" xmlns:w="http://schemas.openxmlformats.org/wordprocessingml/2006/main" xmlns:w14="http://schemas.microsoft.com/office/word/2010/wordml" mc:Ignorable="w14">
   <w:docDefaults>
     <w:rPrDefault>
       <w:rPr>
@@ -6520,378 +7124,144 @@
       </w:pPr>
     </w:pPrDefault>
   </w:docDefaults>
-  <w:latentStyles w:defLockedState="0" w:defUIPriority="99" w:defSemiHidden="0" w:defUnhideWhenUsed="0" w:defQFormat="0" w:count="371">
-    <w:lsdException w:name="Normal" w:uiPriority="0" w:qFormat="1"/>
-    <w:lsdException w:name="heading 1" w:uiPriority="9" w:qFormat="1"/>
-    <w:lsdException w:name="heading 2" w:semiHidden="1" w:uiPriority="9" w:unhideWhenUsed="1" w:qFormat="1"/>
-    <w:lsdException w:name="heading 3" w:semiHidden="1" w:uiPriority="9" w:unhideWhenUsed="1" w:qFormat="1"/>
-    <w:lsdException w:name="heading 4" w:semiHidden="1" w:uiPriority="9" w:unhideWhenUsed="1" w:qFormat="1"/>
-    <w:lsdException w:name="heading 5" w:semiHidden="1" w:uiPriority="9" w:unhideWhenUsed="1" w:qFormat="1"/>
-    <w:lsdException w:name="heading 6" w:semiHidden="1" w:uiPriority="9" w:unhideWhenUsed="1" w:qFormat="1"/>
-    <w:lsdException w:name="heading 7" w:semiHidden="1" w:uiPriority="9" w:unhideWhenUsed="1" w:qFormat="1"/>
-    <w:lsdException w:name="heading 8" w:semiHidden="1" w:uiPriority="9" w:unhideWhenUsed="1" w:qFormat="1"/>
-    <w:lsdException w:name="heading 9" w:semiHidden="1" w:uiPriority="9" w:unhideWhenUsed="1" w:qFormat="1"/>
-    <w:lsdException w:name="index 1" w:semiHidden="1" w:unhideWhenUsed="1"/>
-    <w:lsdException w:name="index 2" w:semiHidden="1" w:unhideWhenUsed="1"/>
-    <w:lsdException w:name="index 3" w:semiHidden="1" w:unhideWhenUsed="1"/>
-    <w:lsdException w:name="index 4" w:semiHidden="1" w:unhideWhenUsed="1"/>
-    <w:lsdException w:name="index 5" w:semiHidden="1" w:unhideWhenUsed="1"/>
-    <w:lsdException w:name="index 6" w:semiHidden="1" w:unhideWhenUsed="1"/>
-    <w:lsdException w:name="index 7" w:semiHidden="1" w:unhideWhenUsed="1"/>
-    <w:lsdException w:name="index 8" w:semiHidden="1" w:unhideWhenUsed="1"/>
-    <w:lsdException w:name="index 9" w:semiHidden="1" w:unhideWhenUsed="1"/>
-    <w:lsdException w:name="toc 1" w:semiHidden="1" w:uiPriority="39" w:unhideWhenUsed="1"/>
-    <w:lsdException w:name="toc 2" w:semiHidden="1" w:uiPriority="39" w:unhideWhenUsed="1"/>
-    <w:lsdException w:name="toc 3" w:semiHidden="1" w:uiPriority="39" w:unhideWhenUsed="1"/>
-    <w:lsdException w:name="toc 4" w:semiHidden="1" w:uiPriority="39" w:unhideWhenUsed="1"/>
-    <w:lsdException w:name="toc 5" w:semiHidden="1" w:uiPriority="39" w:unhideWhenUsed="1"/>
-    <w:lsdException w:name="toc 6" w:semiHidden="1" w:uiPriority="39" w:unhideWhenUsed="1"/>
-    <w:lsdException w:name="toc 7" w:semiHidden="1" w:uiPriority="39" w:unhideWhenUsed="1"/>
-    <w:lsdException w:name="toc 8" w:semiHidden="1" w:uiPriority="39" w:unhideWhenUsed="1"/>
-    <w:lsdException w:name="toc 9" w:semiHidden="1" w:uiPriority="39" w:unhideWhenUsed="1"/>
-    <w:lsdException w:name="Normal Indent" w:semiHidden="1" w:unhideWhenUsed="1"/>
-    <w:lsdException w:name="footnote text" w:semiHidden="1" w:unhideWhenUsed="1"/>
-    <w:lsdException w:name="annotation text" w:semiHidden="1" w:unhideWhenUsed="1"/>
-    <w:lsdException w:name="header" w:semiHidden="1" w:unhideWhenUsed="1"/>
-    <w:lsdException w:name="footer" w:semiHidden="1" w:unhideWhenUsed="1"/>
-    <w:lsdException w:name="index heading" w:semiHidden="1" w:unhideWhenUsed="1"/>
-    <w:lsdException w:name="caption" w:semiHidden="1" w:uiPriority="35" w:unhideWhenUsed="1" w:qFormat="1"/>
-    <w:lsdException w:name="table of figures" w:semiHidden="1" w:unhideWhenUsed="1"/>
-    <w:lsdException w:name="envelope address" w:semiHidden="1" w:unhideWhenUsed="1"/>
-    <w:lsdException w:name="envelope return" w:semiHidden="1" w:unhideWhenUsed="1"/>
-    <w:lsdException w:name="footnote reference" w:semiHidden="1" w:unhideWhenUsed="1"/>
-    <w:lsdException w:name="annotation reference" w:semiHidden="1" w:unhideWhenUsed="1"/>
-    <w:lsdException w:name="line number" w:semiHidden="1" w:unhideWhenUsed="1"/>
-    <w:lsdException w:name="page number" w:semiHidden="1" w:unhideWhenUsed="1"/>
-    <w:lsdException w:name="endnote reference" w:semiHidden="1" w:unhideWhenUsed="1"/>
-    <w:lsdException w:name="endnote text" w:semiHidden="1" w:unhideWhenUsed="1"/>
-    <w:lsdException w:name="table of authorities" w:semiHidden="1" w:unhideWhenUsed="1"/>
-    <w:lsdException w:name="macro" w:semiHidden="1" w:unhideWhenUsed="1"/>
-    <w:lsdException w:name="toa heading" w:semiHidden="1" w:unhideWhenUsed="1"/>
-    <w:lsdException w:name="List" w:semiHidden="1" w:unhideWhenUsed="1"/>
-    <w:lsdException w:name="List Bullet" w:semiHidden="1" w:unhideWhenUsed="1"/>
-    <w:lsdException w:name="List Number" w:semiHidden="1" w:unhideWhenUsed="1"/>
-    <w:lsdException w:name="List 2" w:semiHidden="1" w:unhideWhenUsed="1"/>
-    <w:lsdException w:name="List 3" w:semiHidden="1" w:unhideWhenUsed="1"/>
-    <w:lsdException w:name="List 4" w:semiHidden="1" w:unhideWhenUsed="1"/>
-    <w:lsdException w:name="List 5" w:semiHidden="1" w:unhideWhenUsed="1"/>
-    <w:lsdException w:name="List Bullet 2" w:semiHidden="1" w:unhideWhenUsed="1"/>
-    <w:lsdException w:name="List Bullet 3" w:semiHidden="1" w:unhideWhenUsed="1"/>
-    <w:lsdException w:name="List Bullet 4" w:semiHidden="1" w:unhideWhenUsed="1"/>
-    <w:lsdException w:name="List Bullet 5" w:semiHidden="1" w:unhideWhenUsed="1"/>
-    <w:lsdException w:name="List Number 2" w:semiHidden="1" w:unhideWhenUsed="1"/>
-    <w:lsdException w:name="List Number 3" w:semiHidden="1" w:unhideWhenUsed="1"/>
-    <w:lsdException w:name="List Number 4" w:semiHidden="1" w:unhideWhenUsed="1"/>
-    <w:lsdException w:name="List Number 5" w:semiHidden="1" w:unhideWhenUsed="1"/>
-    <w:lsdException w:name="Title" w:uiPriority="10" w:qFormat="1"/>
-    <w:lsdException w:name="Closing" w:semiHidden="1" w:unhideWhenUsed="1"/>
-    <w:lsdException w:name="Signature" w:semiHidden="1" w:unhideWhenUsed="1"/>
-    <w:lsdException w:name="Default Paragraph Font" w:semiHidden="1" w:uiPriority="1" w:unhideWhenUsed="1"/>
-    <w:lsdException w:name="Body Text" w:semiHidden="1" w:unhideWhenUsed="1"/>
-    <w:lsdException w:name="Body Text Indent" w:semiHidden="1" w:unhideWhenUsed="1"/>
-    <w:lsdException w:name="List Continue" w:semiHidden="1" w:unhideWhenUsed="1"/>
-    <w:lsdException w:name="List Continue 2" w:semiHidden="1" w:unhideWhenUsed="1"/>
-    <w:lsdException w:name="List Continue 3" w:semiHidden="1" w:unhideWhenUsed="1"/>
-    <w:lsdException w:name="List Continue 4" w:semiHidden="1" w:unhideWhenUsed="1"/>
-    <w:lsdException w:name="List Continue 5" w:semiHidden="1" w:unhideWhenUsed="1"/>
-    <w:lsdException w:name="Message Header" w:semiHidden="1" w:unhideWhenUsed="1"/>
-    <w:lsdException w:name="Subtitle" w:uiPriority="11" w:qFormat="1"/>
-    <w:lsdException w:name="Salutation" w:semiHidden="1" w:unhideWhenUsed="1"/>
-    <w:lsdException w:name="Date" w:semiHidden="1" w:unhideWhenUsed="1"/>
-    <w:lsdException w:name="Body Text First Indent" w:semiHidden="1" w:unhideWhenUsed="1"/>
-    <w:lsdException w:name="Body Text First Indent 2" w:semiHidden="1" w:unhideWhenUsed="1"/>
-    <w:lsdException w:name="Note Heading" w:semiHidden="1" w:unhideWhenUsed="1"/>
-    <w:lsdException w:name="Body Text 2" w:semiHidden="1" w:unhideWhenUsed="1"/>
-    <w:lsdException w:name="Body Text 3" w:semiHidden="1" w:unhideWhenUsed="1"/>
-    <w:lsdException w:name="Body Text Indent 2" w:semiHidden="1" w:unhideWhenUsed="1"/>
-    <w:lsdException w:name="Body Text Indent 3" w:semiHidden="1" w:unhideWhenUsed="1"/>
-    <w:lsdException w:name="Block Text" w:semiHidden="1" w:unhideWhenUsed="1"/>
-    <w:lsdException w:name="Hyperlink" w:semiHidden="1" w:unhideWhenUsed="1"/>
-    <w:lsdException w:name="FollowedHyperlink" w:semiHidden="1" w:unhideWhenUsed="1"/>
-    <w:lsdException w:name="Strong" w:uiPriority="22" w:qFormat="1"/>
-    <w:lsdException w:name="Emphasis" w:uiPriority="20" w:qFormat="1"/>
-    <w:lsdException w:name="Document Map" w:semiHidden="1" w:unhideWhenUsed="1"/>
-    <w:lsdException w:name="Plain Text" w:semiHidden="1" w:unhideWhenUsed="1"/>
-    <w:lsdException w:name="E-mail Signature" w:semiHidden="1" w:unhideWhenUsed="1"/>
-    <w:lsdException w:name="HTML Top of Form" w:semiHidden="1" w:unhideWhenUsed="1"/>
-    <w:lsdException w:name="HTML Bottom of Form" w:semiHidden="1" w:unhideWhenUsed="1"/>
-    <w:lsdException w:name="Normal (Web)" w:semiHidden="1" w:unhideWhenUsed="1"/>
-    <w:lsdException w:name="HTML Acronym" w:semiHidden="1" w:unhideWhenUsed="1"/>
-    <w:lsdException w:name="HTML Address" w:semiHidden="1" w:unhideWhenUsed="1"/>
-    <w:lsdException w:name="HTML Cite" w:semiHidden="1" w:unhideWhenUsed="1"/>
-    <w:lsdException w:name="HTML Code" w:semiHidden="1" w:unhideWhenUsed="1"/>
-    <w:lsdException w:name="HTML Definition" w:semiHidden="1" w:unhideWhenUsed="1"/>
-    <w:lsdException w:name="HTML Keyboard" w:semiHidden="1" w:unhideWhenUsed="1"/>
-    <w:lsdException w:name="HTML Preformatted" w:semiHidden="1" w:unhideWhenUsed="1"/>
-    <w:lsdException w:name="HTML Sample" w:semiHidden="1" w:unhideWhenUsed="1"/>
-    <w:lsdException w:name="HTML Typewriter" w:semiHidden="1" w:unhideWhenUsed="1"/>
-    <w:lsdException w:name="HTML Variable" w:semiHidden="1" w:unhideWhenUsed="1"/>
-    <w:lsdException w:name="Normal Table" w:semiHidden="1" w:unhideWhenUsed="1"/>
-    <w:lsdException w:name="annotation subject" w:semiHidden="1" w:unhideWhenUsed="1"/>
-    <w:lsdException w:name="No List" w:semiHidden="1" w:unhideWhenUsed="1"/>
-    <w:lsdException w:name="Outline List 1" w:semiHidden="1" w:unhideWhenUsed="1"/>
-    <w:lsdException w:name="Outline List 2" w:semiHidden="1" w:unhideWhenUsed="1"/>
-    <w:lsdException w:name="Outline List 3" w:semiHidden="1" w:unhideWhenUsed="1"/>
-    <w:lsdException w:name="Table Simple 1" w:semiHidden="1" w:unhideWhenUsed="1"/>
-    <w:lsdException w:name="Table Simple 2" w:semiHidden="1" w:unhideWhenUsed="1"/>
-    <w:lsdException w:name="Table Simple 3" w:semiHidden="1" w:unhideWhenUsed="1"/>
-    <w:lsdException w:name="Table Classic 1" w:semiHidden="1" w:unhideWhenUsed="1"/>
-    <w:lsdException w:name="Table Classic 2" w:semiHidden="1" w:unhideWhenUsed="1"/>
-    <w:lsdException w:name="Table Classic 3" w:semiHidden="1" w:unhideWhenUsed="1"/>
-    <w:lsdException w:name="Table Classic 4" w:semiHidden="1" w:unhideWhenUsed="1"/>
-    <w:lsdException w:name="Table Colorful 1" w:semiHidden="1" w:unhideWhenUsed="1"/>
-    <w:lsdException w:name="Table Colorful 2" w:semiHidden="1" w:unhideWhenUsed="1"/>
-    <w:lsdException w:name="Table Colorful 3" w:semiHidden="1" w:unhideWhenUsed="1"/>
-    <w:lsdException w:name="Table Columns 1" w:semiHidden="1" w:unhideWhenUsed="1"/>
-    <w:lsdException w:name="Table Columns 2" w:semiHidden="1" w:unhideWhenUsed="1"/>
-    <w:lsdException w:name="Table Columns 3" w:semiHidden="1" w:unhideWhenUsed="1"/>
-    <w:lsdException w:name="Table Columns 4" w:semiHidden="1" w:unhideWhenUsed="1"/>
-    <w:lsdException w:name="Table Columns 5" w:semiHidden="1" w:unhideWhenUsed="1"/>
-    <w:lsdException w:name="Table Grid 1" w:semiHidden="1" w:unhideWhenUsed="1"/>
-    <w:lsdException w:name="Table Grid 2" w:semiHidden="1" w:unhideWhenUsed="1"/>
-    <w:lsdException w:name="Table Grid 3" w:semiHidden="1" w:unhideWhenUsed="1"/>
-    <w:lsdException w:name="Table Grid 4" w:semiHidden="1" w:unhideWhenUsed="1"/>
-    <w:lsdException w:name="Table Grid 5" w:semiHidden="1" w:unhideWhenUsed="1"/>
-    <w:lsdException w:name="Table Grid 6" w:semiHidden="1" w:unhideWhenUsed="1"/>
-    <w:lsdException w:name="Table Grid 7" w:semiHidden="1" w:unhideWhenUsed="1"/>
-    <w:lsdException w:name="Table Grid 8" w:semiHidden="1" w:unhideWhenUsed="1"/>
-    <w:lsdException w:name="Table List 1" w:semiHidden="1" w:unhideWhenUsed="1"/>
-    <w:lsdException w:name="Table List 2" w:semiHidden="1" w:unhideWhenUsed="1"/>
-    <w:lsdException w:name="Table List 3" w:semiHidden="1" w:unhideWhenUsed="1"/>
-    <w:lsdException w:name="Table List 4" w:semiHidden="1" w:unhideWhenUsed="1"/>
-    <w:lsdException w:name="Table List 5" w:semiHidden="1" w:unhideWhenUsed="1"/>
-    <w:lsdException w:name="Table List 6" w:semiHidden="1" w:unhideWhenUsed="1"/>
-    <w:lsdException w:name="Table List 7" w:semiHidden="1" w:unhideWhenUsed="1"/>
-    <w:lsdException w:name="Table List 8" w:semiHidden="1" w:unhideWhenUsed="1"/>
-    <w:lsdException w:name="Table 3D effects 1" w:semiHidden="1" w:unhideWhenUsed="1"/>
-    <w:lsdException w:name="Table 3D effects 2" w:semiHidden="1" w:unhideWhenUsed="1"/>
-    <w:lsdException w:name="Table 3D effects 3" w:semiHidden="1" w:unhideWhenUsed="1"/>
-    <w:lsdException w:name="Table Contemporary" w:semiHidden="1" w:unhideWhenUsed="1"/>
-    <w:lsdException w:name="Table Elegant" w:semiHidden="1" w:unhideWhenUsed="1"/>
-    <w:lsdException w:name="Table Professional" w:semiHidden="1" w:unhideWhenUsed="1"/>
-    <w:lsdException w:name="Table Subtle 1" w:semiHidden="1" w:unhideWhenUsed="1"/>
-    <w:lsdException w:name="Table Subtle 2" w:semiHidden="1" w:unhideWhenUsed="1"/>
-    <w:lsdException w:name="Table Web 1" w:semiHidden="1" w:unhideWhenUsed="1"/>
-    <w:lsdException w:name="Table Web 2" w:semiHidden="1" w:unhideWhenUsed="1"/>
-    <w:lsdException w:name="Table Web 3" w:semiHidden="1" w:unhideWhenUsed="1"/>
-    <w:lsdException w:name="Balloon Text" w:semiHidden="1" w:unhideWhenUsed="1"/>
-    <w:lsdException w:name="Table Grid" w:uiPriority="39"/>
-    <w:lsdException w:name="Table Theme" w:semiHidden="1" w:unhideWhenUsed="1"/>
-    <w:lsdException w:name="Placeholder Text" w:semiHidden="1"/>
-    <w:lsdException w:name="No Spacing" w:uiPriority="1" w:qFormat="1"/>
-    <w:lsdException w:name="Light Shading" w:uiPriority="60"/>
-    <w:lsdException w:name="Light List" w:uiPriority="61"/>
-    <w:lsdException w:name="Light Grid" w:uiPriority="62"/>
-    <w:lsdException w:name="Medium Shading 1" w:uiPriority="63"/>
-    <w:lsdException w:name="Medium Shading 2" w:uiPriority="64"/>
-    <w:lsdException w:name="Medium List 1" w:uiPriority="65"/>
-    <w:lsdException w:name="Medium List 2" w:uiPriority="66"/>
-    <w:lsdException w:name="Medium Grid 1" w:uiPriority="67"/>
-    <w:lsdException w:name="Medium Grid 2" w:uiPriority="68"/>
-    <w:lsdException w:name="Medium Grid 3" w:uiPriority="69"/>
-    <w:lsdException w:name="Dark List" w:uiPriority="70"/>
-    <w:lsdException w:name="Colorful Shading" w:uiPriority="71"/>
-    <w:lsdException w:name="Colorful List" w:uiPriority="72"/>
-    <w:lsdException w:name="Colorful Grid" w:uiPriority="73"/>
-    <w:lsdException w:name="Light Shading Accent 1" w:uiPriority="60"/>
-    <w:lsdException w:name="Light List Accent 1" w:uiPriority="61"/>
-    <w:lsdException w:name="Light Grid Accent 1" w:uiPriority="62"/>
-    <w:lsdException w:name="Medium Shading 1 Accent 1" w:uiPriority="63"/>
-    <w:lsdException w:name="Medium Shading 2 Accent 1" w:uiPriority="64"/>
-    <w:lsdException w:name="Medium List 1 Accent 1" w:uiPriority="65"/>
-    <w:lsdException w:name="Revision" w:semiHidden="1"/>
-    <w:lsdException w:name="List Paragraph" w:uiPriority="34" w:qFormat="1"/>
-    <w:lsdException w:name="Quote" w:uiPriority="29" w:qFormat="1"/>
-    <w:lsdException w:name="Intense Quote" w:uiPriority="30" w:qFormat="1"/>
-    <w:lsdException w:name="Medium List 2 Accent 1" w:uiPriority="66"/>
-    <w:lsdException w:name="Medium Grid 1 Accent 1" w:uiPriority="67"/>
-    <w:lsdException w:name="Medium Grid 2 Accent 1" w:uiPriority="68"/>
-    <w:lsdException w:name="Medium Grid 3 Accent 1" w:uiPriority="69"/>
-    <w:lsdException w:name="Dark List Accent 1" w:uiPriority="70"/>
-    <w:lsdException w:name="Colorful Shading Accent 1" w:uiPriority="71"/>
-    <w:lsdException w:name="Colorful List Accent 1" w:uiPriority="72"/>
-    <w:lsdException w:name="Colorful Grid Accent 1" w:uiPriority="73"/>
-    <w:lsdException w:name="Light Shading Accent 2" w:uiPriority="60"/>
-    <w:lsdException w:name="Light List Accent 2" w:uiPriority="61"/>
-    <w:lsdException w:name="Light Grid Accent 2" w:uiPriority="62"/>
-    <w:lsdException w:name="Medium Shading 1 Accent 2" w:uiPriority="63"/>
-    <w:lsdException w:name="Medium Shading 2 Accent 2" w:uiPriority="64"/>
-    <w:lsdException w:name="Medium List 1 Accent 2" w:uiPriority="65"/>
-    <w:lsdException w:name="Medium List 2 Accent 2" w:uiPriority="66"/>
-    <w:lsdException w:name="Medium Grid 1 Accent 2" w:uiPriority="67"/>
-    <w:lsdException w:name="Medium Grid 2 Accent 2" w:uiPriority="68"/>
-    <w:lsdException w:name="Medium Grid 3 Accent 2" w:uiPriority="69"/>
-    <w:lsdException w:name="Dark List Accent 2" w:uiPriority="70"/>
-    <w:lsdException w:name="Colorful Shading Accent 2" w:uiPriority="71"/>
-    <w:lsdException w:name="Colorful List Accent 2" w:uiPriority="72"/>
-    <w:lsdException w:name="Colorful Grid Accent 2" w:uiPriority="73"/>
-    <w:lsdException w:name="Light Shading Accent 3" w:uiPriority="60"/>
-    <w:lsdException w:name="Light List Accent 3" w:uiPriority="61"/>
-    <w:lsdException w:name="Light Grid Accent 3" w:uiPriority="62"/>
-    <w:lsdException w:name="Medium Shading 1 Accent 3" w:uiPriority="63"/>
-    <w:lsdException w:name="Medium Shading 2 Accent 3" w:uiPriority="64"/>
-    <w:lsdException w:name="Medium List 1 Accent 3" w:uiPriority="65"/>
-    <w:lsdException w:name="Medium List 2 Accent 3" w:uiPriority="66"/>
-    <w:lsdException w:name="Medium Grid 1 Accent 3" w:uiPriority="67"/>
-    <w:lsdException w:name="Medium Grid 2 Accent 3" w:uiPriority="68"/>
-    <w:lsdException w:name="Medium Grid 3 Accent 3" w:uiPriority="69"/>
-    <w:lsdException w:name="Dark List Accent 3" w:uiPriority="70"/>
-    <w:lsdException w:name="Colorful Shading Accent 3" w:uiPriority="71"/>
-    <w:lsdException w:name="Colorful List Accent 3" w:uiPriority="72"/>
-    <w:lsdException w:name="Colorful Grid Accent 3" w:uiPriority="73"/>
-    <w:lsdException w:name="Light Shading Accent 4" w:uiPriority="60"/>
-    <w:lsdException w:name="Light List Accent 4" w:uiPriority="61"/>
-    <w:lsdException w:name="Light Grid Accent 4" w:uiPriority="62"/>
-    <w:lsdException w:name="Medium Shading 1 Accent 4" w:uiPriority="63"/>
-    <w:lsdException w:name="Medium Shading 2 Accent 4" w:uiPriority="64"/>
-    <w:lsdException w:name="Medium List 1 Accent 4" w:uiPriority="65"/>
-    <w:lsdException w:name="Medium List 2 Accent 4" w:uiPriority="66"/>
-    <w:lsdException w:name="Medium Grid 1 Accent 4" w:uiPriority="67"/>
-    <w:lsdException w:name="Medium Grid 2 Accent 4" w:uiPriority="68"/>
-    <w:lsdException w:name="Medium Grid 3 Accent 4" w:uiPriority="69"/>
-    <w:lsdException w:name="Dark List Accent 4" w:uiPriority="70"/>
-    <w:lsdException w:name="Colorful Shading Accent 4" w:uiPriority="71"/>
-    <w:lsdException w:name="Colorful List Accent 4" w:uiPriority="72"/>
-    <w:lsdException w:name="Colorful Grid Accent 4" w:uiPriority="73"/>
-    <w:lsdException w:name="Light Shading Accent 5" w:uiPriority="60"/>
-    <w:lsdException w:name="Light List Accent 5" w:uiPriority="61"/>
-    <w:lsdException w:name="Light Grid Accent 5" w:uiPriority="62"/>
-    <w:lsdException w:name="Medium Shading 1 Accent 5" w:uiPriority="63"/>
-    <w:lsdException w:name="Medium Shading 2 Accent 5" w:uiPriority="64"/>
-    <w:lsdException w:name="Medium List 1 Accent 5" w:uiPriority="65"/>
-    <w:lsdException w:name="Medium List 2 Accent 5" w:uiPriority="66"/>
-    <w:lsdException w:name="Medium Grid 1 Accent 5" w:uiPriority="67"/>
-    <w:lsdException w:name="Medium Grid 2 Accent 5" w:uiPriority="68"/>
-    <w:lsdException w:name="Medium Grid 3 Accent 5" w:uiPriority="69"/>
-    <w:lsdException w:name="Dark List Accent 5" w:uiPriority="70"/>
-    <w:lsdException w:name="Colorful Shading Accent 5" w:uiPriority="71"/>
-    <w:lsdException w:name="Colorful List Accent 5" w:uiPriority="72"/>
-    <w:lsdException w:name="Colorful Grid Accent 5" w:uiPriority="73"/>
-    <w:lsdException w:name="Light Shading Accent 6" w:uiPriority="60"/>
-    <w:lsdException w:name="Light List Accent 6" w:uiPriority="61"/>
-    <w:lsdException w:name="Light Grid Accent 6" w:uiPriority="62"/>
-    <w:lsdException w:name="Medium Shading 1 Accent 6" w:uiPriority="63"/>
-    <w:lsdException w:name="Medium Shading 2 Accent 6" w:uiPriority="64"/>
-    <w:lsdException w:name="Medium List 1 Accent 6" w:uiPriority="65"/>
-    <w:lsdException w:name="Medium List 2 Accent 6" w:uiPriority="66"/>
-    <w:lsdException w:name="Medium Grid 1 Accent 6" w:uiPriority="67"/>
-    <w:lsdException w:name="Medium Grid 2 Accent 6" w:uiPriority="68"/>
-    <w:lsdException w:name="Medium Grid 3 Accent 6" w:uiPriority="69"/>
-    <w:lsdException w:name="Dark List Accent 6" w:uiPriority="70"/>
-    <w:lsdException w:name="Colorful Shading Accent 6" w:uiPriority="71"/>
-    <w:lsdException w:name="Colorful List Accent 6" w:uiPriority="72"/>
-    <w:lsdException w:name="Colorful Grid Accent 6" w:uiPriority="73"/>
-    <w:lsdException w:name="Subtle Emphasis" w:uiPriority="19" w:qFormat="1"/>
-    <w:lsdException w:name="Intense Emphasis" w:uiPriority="21" w:qFormat="1"/>
-    <w:lsdException w:name="Subtle Reference" w:uiPriority="31" w:qFormat="1"/>
-    <w:lsdException w:name="Intense Reference" w:uiPriority="32" w:qFormat="1"/>
-    <w:lsdException w:name="Book Title" w:uiPriority="33" w:qFormat="1"/>
-    <w:lsdException w:name="Bibliography" w:semiHidden="1" w:uiPriority="37" w:unhideWhenUsed="1"/>
-    <w:lsdException w:name="TOC Heading" w:semiHidden="1" w:uiPriority="39" w:unhideWhenUsed="1" w:qFormat="1"/>
-    <w:lsdException w:name="Plain Table 1" w:uiPriority="41"/>
-    <w:lsdException w:name="Plain Table 2" w:uiPriority="42"/>
-    <w:lsdException w:name="Plain Table 3" w:uiPriority="43"/>
-    <w:lsdException w:name="Plain Table 4" w:uiPriority="44"/>
-    <w:lsdException w:name="Plain Table 5" w:uiPriority="45"/>
-    <w:lsdException w:name="Grid Table Light" w:uiPriority="40"/>
-    <w:lsdException w:name="Grid Table 1 Light" w:uiPriority="46"/>
-    <w:lsdException w:name="Grid Table 2" w:uiPriority="47"/>
-    <w:lsdException w:name="Grid Table 3" w:uiPriority="48"/>
-    <w:lsdException w:name="Grid Table 4" w:uiPriority="49"/>
-    <w:lsdException w:name="Grid Table 5 Dark" w:uiPriority="50"/>
-    <w:lsdException w:name="Grid Table 6 Colorful" w:uiPriority="51"/>
-    <w:lsdException w:name="Grid Table 7 Colorful" w:uiPriority="52"/>
-    <w:lsdException w:name="Grid Table 1 Light Accent 1" w:uiPriority="46"/>
-    <w:lsdException w:name="Grid Table 2 Accent 1" w:uiPriority="47"/>
-    <w:lsdException w:name="Grid Table 3 Accent 1" w:uiPriority="48"/>
-    <w:lsdException w:name="Grid Table 4 Accent 1" w:uiPriority="49"/>
-    <w:lsdException w:name="Grid Table 5 Dark Accent 1" w:uiPriority="50"/>
-    <w:lsdException w:name="Grid Table 6 Colorful Accent 1" w:uiPriority="51"/>
-    <w:lsdException w:name="Grid Table 7 Colorful Accent 1" w:uiPriority="52"/>
-    <w:lsdException w:name="Grid Table 1 Light Accent 2" w:uiPriority="46"/>
-    <w:lsdException w:name="Grid Table 2 Accent 2" w:uiPriority="47"/>
-    <w:lsdException w:name="Grid Table 3 Accent 2" w:uiPriority="48"/>
-    <w:lsdException w:name="Grid Table 4 Accent 2" w:uiPriority="49"/>
-    <w:lsdException w:name="Grid Table 5 Dark Accent 2" w:uiPriority="50"/>
-    <w:lsdException w:name="Grid Table 6 Colorful Accent 2" w:uiPriority="51"/>
-    <w:lsdException w:name="Grid Table 7 Colorful Accent 2" w:uiPriority="52"/>
-    <w:lsdException w:name="Grid Table 1 Light Accent 3" w:uiPriority="46"/>
-    <w:lsdException w:name="Grid Table 2 Accent 3" w:uiPriority="47"/>
-    <w:lsdException w:name="Grid Table 3 Accent 3" w:uiPriority="48"/>
-    <w:lsdException w:name="Grid Table 4 Accent 3" w:uiPriority="49"/>
-    <w:lsdException w:name="Grid Table 5 Dark Accent 3" w:uiPriority="50"/>
-    <w:lsdException w:name="Grid Table 6 Colorful Accent 3" w:uiPriority="51"/>
-    <w:lsdException w:name="Grid Table 7 Colorful Accent 3" w:uiPriority="52"/>
-    <w:lsdException w:name="Grid Table 1 Light Accent 4" w:uiPriority="46"/>
-    <w:lsdException w:name="Grid Table 2 Accent 4" w:uiPriority="47"/>
-    <w:lsdException w:name="Grid Table 3 Accent 4" w:uiPriority="48"/>
-    <w:lsdException w:name="Grid Table 4 Accent 4" w:uiPriority="49"/>
-    <w:lsdException w:name="Grid Table 5 Dark Accent 4" w:uiPriority="50"/>
-    <w:lsdException w:name="Grid Table 6 Colorful Accent 4" w:uiPriority="51"/>
-    <w:lsdException w:name="Grid Table 7 Colorful Accent 4" w:uiPriority="52"/>
-    <w:lsdException w:name="Grid Table 1 Light Accent 5" w:uiPriority="46"/>
-    <w:lsdException w:name="Grid Table 2 Accent 5" w:uiPriority="47"/>
-    <w:lsdException w:name="Grid Table 3 Accent 5" w:uiPriority="48"/>
-    <w:lsdException w:name="Grid Table 4 Accent 5" w:uiPriority="49"/>
-    <w:lsdException w:name="Grid Table 5 Dark Accent 5" w:uiPriority="50"/>
-    <w:lsdException w:name="Grid Table 6 Colorful Accent 5" w:uiPriority="51"/>
-    <w:lsdException w:name="Grid Table 7 Colorful Accent 5" w:uiPriority="52"/>
-    <w:lsdException w:name="Grid Table 1 Light Accent 6" w:uiPriority="46"/>
-    <w:lsdException w:name="Grid Table 2 Accent 6" w:uiPriority="47"/>
-    <w:lsdException w:name="Grid Table 3 Accent 6" w:uiPriority="48"/>
-    <w:lsdException w:name="Grid Table 4 Accent 6" w:uiPriority="49"/>
-    <w:lsdException w:name="Grid Table 5 Dark Accent 6" w:uiPriority="50"/>
-    <w:lsdException w:name="Grid Table 6 Colorful Accent 6" w:uiPriority="51"/>
-    <w:lsdException w:name="Grid Table 7 Colorful Accent 6" w:uiPriority="52"/>
-    <w:lsdException w:name="List Table 1 Light" w:uiPriority="46"/>
-    <w:lsdException w:name="List Table 2" w:uiPriority="47"/>
-    <w:lsdException w:name="List Table 3" w:uiPriority="48"/>
-    <w:lsdException w:name="List Table 4" w:uiPriority="49"/>
-    <w:lsdException w:name="List Table 5 Dark" w:uiPriority="50"/>
-    <w:lsdException w:name="List Table 6 Colorful" w:uiPriority="51"/>
-    <w:lsdException w:name="List Table 7 Colorful" w:uiPriority="52"/>
-    <w:lsdException w:name="List Table 1 Light Accent 1" w:uiPriority="46"/>
-    <w:lsdException w:name="List Table 2 Accent 1" w:uiPriority="47"/>
-    <w:lsdException w:name="List Table 3 Accent 1" w:uiPriority="48"/>
-    <w:lsdException w:name="List Table 4 Accent 1" w:uiPriority="49"/>
-    <w:lsdException w:name="List Table 5 Dark Accent 1" w:uiPriority="50"/>
-    <w:lsdException w:name="List Table 6 Colorful Accent 1" w:uiPriority="51"/>
-    <w:lsdException w:name="List Table 7 Colorful Accent 1" w:uiPriority="52"/>
-    <w:lsdException w:name="List Table 1 Light Accent 2" w:uiPriority="46"/>
-    <w:lsdException w:name="List Table 2 Accent 2" w:uiPriority="47"/>
-    <w:lsdException w:name="List Table 3 Accent 2" w:uiPriority="48"/>
-    <w:lsdException w:name="List Table 4 Accent 2" w:uiPriority="49"/>
-    <w:lsdException w:name="List Table 5 Dark Accent 2" w:uiPriority="50"/>
-    <w:lsdException w:name="List Table 6 Colorful Accent 2" w:uiPriority="51"/>
-    <w:lsdException w:name="List Table 7 Colorful Accent 2" w:uiPriority="52"/>
-    <w:lsdException w:name="List Table 1 Light Accent 3" w:uiPriority="46"/>
-    <w:lsdException w:name="List Table 2 Accent 3" w:uiPriority="47"/>
-    <w:lsdException w:name="List Table 3 Accent 3" w:uiPriority="48"/>
-    <w:lsdException w:name="List Table 4 Accent 3" w:uiPriority="49"/>
-    <w:lsdException w:name="List Table 5 Dark Accent 3" w:uiPriority="50"/>
-    <w:lsdException w:name="List Table 6 Colorful Accent 3" w:uiPriority="51"/>
-    <w:lsdException w:name="List Table 7 Colorful Accent 3" w:uiPriority="52"/>
-    <w:lsdException w:name="List Table 1 Light Accent 4" w:uiPriority="46"/>
-    <w:lsdException w:name="List Table 2 Accent 4" w:uiPriority="47"/>
-    <w:lsdException w:name="List Table 3 Accent 4" w:uiPriority="48"/>
-    <w:lsdException w:name="List Table 4 Accent 4" w:uiPriority="49"/>
-    <w:lsdException w:name="List Table 5 Dark Accent 4" w:uiPriority="50"/>
-    <w:lsdException w:name="List Table 6 Colorful Accent 4" w:uiPriority="51"/>
-    <w:lsdException w:name="List Table 7 Colorful Accent 4" w:uiPriority="52"/>
-    <w:lsdException w:name="List Table 1 Light Accent 5" w:uiPriority="46"/>
-    <w:lsdException w:name="List Table 2 Accent 5" w:uiPriority="47"/>
-    <w:lsdException w:name="List Table 3 Accent 5" w:uiPriority="48"/>
-    <w:lsdException w:name="List Table 4 Accent 5" w:uiPriority="49"/>
-    <w:lsdException w:name="List Table 5 Dark Accent 5" w:uiPriority="50"/>
-    <w:lsdException w:name="List Table 6 Colorful Accent 5" w:uiPriority="51"/>
-    <w:lsdException w:name="List Table 7 Colorful Accent 5" w:uiPriority="52"/>
-    <w:lsdException w:name="List Table 1 Light Accent 6" w:uiPriority="46"/>
-    <w:lsdException w:name="List Table 2 Accent 6" w:uiPriority="47"/>
-    <w:lsdException w:name="List Table 3 Accent 6" w:uiPriority="48"/>
-    <w:lsdException w:name="List Table 4 Accent 6" w:uiPriority="49"/>
-    <w:lsdException w:name="List Table 5 Dark Accent 6" w:uiPriority="50"/>
-    <w:lsdException w:name="List Table 6 Colorful Accent 6" w:uiPriority="51"/>
-    <w:lsdException w:name="List Table 7 Colorful Accent 6" w:uiPriority="52"/>
+  <w:latentStyles w:defLockedState="0" w:defUIPriority="99" w:defSemiHidden="1" w:defUnhideWhenUsed="1" w:defQFormat="0" w:count="267">
+    <w:lsdException w:name="Normal" w:semiHidden="0" w:uiPriority="0" w:unhideWhenUsed="0" w:qFormat="1"/>
+    <w:lsdException w:name="heading 1" w:semiHidden="0" w:uiPriority="9" w:unhideWhenUsed="0" w:qFormat="1"/>
+    <w:lsdException w:name="heading 2" w:uiPriority="9" w:qFormat="1"/>
+    <w:lsdException w:name="heading 3" w:uiPriority="9" w:qFormat="1"/>
+    <w:lsdException w:name="heading 4" w:uiPriority="9" w:qFormat="1"/>
+    <w:lsdException w:name="heading 5" w:uiPriority="9" w:qFormat="1"/>
+    <w:lsdException w:name="heading 6" w:uiPriority="9" w:qFormat="1"/>
+    <w:lsdException w:name="heading 7" w:uiPriority="9" w:qFormat="1"/>
+    <w:lsdException w:name="heading 8" w:uiPriority="9" w:qFormat="1"/>
+    <w:lsdException w:name="heading 9" w:uiPriority="9" w:qFormat="1"/>
+    <w:lsdException w:name="toc 1" w:uiPriority="39"/>
+    <w:lsdException w:name="toc 2" w:uiPriority="39"/>
+    <w:lsdException w:name="toc 3" w:uiPriority="39"/>
+    <w:lsdException w:name="toc 4" w:uiPriority="39"/>
+    <w:lsdException w:name="toc 5" w:uiPriority="39"/>
+    <w:lsdException w:name="toc 6" w:uiPriority="39"/>
+    <w:lsdException w:name="toc 7" w:uiPriority="39"/>
+    <w:lsdException w:name="toc 8" w:uiPriority="39"/>
+    <w:lsdException w:name="toc 9" w:uiPriority="39"/>
+    <w:lsdException w:name="caption" w:uiPriority="35" w:qFormat="1"/>
+    <w:lsdException w:name="Title" w:semiHidden="0" w:uiPriority="10" w:unhideWhenUsed="0" w:qFormat="1"/>
+    <w:lsdException w:name="Default Paragraph Font" w:uiPriority="1"/>
+    <w:lsdException w:name="Subtitle" w:semiHidden="0" w:uiPriority="11" w:unhideWhenUsed="0" w:qFormat="1"/>
+    <w:lsdException w:name="Strong" w:semiHidden="0" w:uiPriority="22" w:unhideWhenUsed="0" w:qFormat="1"/>
+    <w:lsdException w:name="Emphasis" w:semiHidden="0" w:uiPriority="20" w:unhideWhenUsed="0" w:qFormat="1"/>
+    <w:lsdException w:name="Table Grid" w:semiHidden="0" w:uiPriority="39" w:unhideWhenUsed="0"/>
+    <w:lsdException w:name="Placeholder Text" w:unhideWhenUsed="0"/>
+    <w:lsdException w:name="No Spacing" w:semiHidden="0" w:uiPriority="1" w:unhideWhenUsed="0" w:qFormat="1"/>
+    <w:lsdException w:name="Light Shading" w:semiHidden="0" w:uiPriority="60" w:unhideWhenUsed="0"/>
+    <w:lsdException w:name="Light List" w:semiHidden="0" w:uiPriority="61" w:unhideWhenUsed="0"/>
+    <w:lsdException w:name="Light Grid" w:semiHidden="0" w:uiPriority="62" w:unhideWhenUsed="0"/>
+    <w:lsdException w:name="Medium Shading 1" w:semiHidden="0" w:uiPriority="63" w:unhideWhenUsed="0"/>
+    <w:lsdException w:name="Medium Shading 2" w:semiHidden="0" w:uiPriority="64" w:unhideWhenUsed="0"/>
+    <w:lsdException w:name="Medium List 1" w:semiHidden="0" w:uiPriority="65" w:unhideWhenUsed="0"/>
+    <w:lsdException w:name="Medium List 2" w:semiHidden="0" w:uiPriority="66" w:unhideWhenUsed="0"/>
+    <w:lsdException w:name="Medium Grid 1" w:semiHidden="0" w:uiPriority="67" w:unhideWhenUsed="0"/>
+    <w:lsdException w:name="Medium Grid 2" w:semiHidden="0" w:uiPriority="68" w:unhideWhenUsed="0"/>
+    <w:lsdException w:name="Medium Grid 3" w:semiHidden="0" w:uiPriority="69" w:unhideWhenUsed="0"/>
+    <w:lsdException w:name="Dark List" w:semiHidden="0" w:uiPriority="70" w:unhideWhenUsed="0"/>
+    <w:lsdException w:name="Colorful Shading" w:semiHidden="0" w:uiPriority="71" w:unhideWhenUsed="0"/>
+    <w:lsdException w:name="Colorful List" w:semiHidden="0" w:uiPriority="72" w:unhideWhenUsed="0"/>
+    <w:lsdException w:name="Colorful Grid" w:semiHidden="0" w:uiPriority="73" w:unhideWhenUsed="0"/>
+    <w:lsdException w:name="Light Shading Accent 1" w:semiHidden="0" w:uiPriority="60" w:unhideWhenUsed="0"/>
+    <w:lsdException w:name="Light List Accent 1" w:semiHidden="0" w:uiPriority="61" w:unhideWhenUsed="0"/>
+    <w:lsdException w:name="Light Grid Accent 1" w:semiHidden="0" w:uiPriority="62" w:unhideWhenUsed="0"/>
+    <w:lsdException w:name="Medium Shading 1 Accent 1" w:semiHidden="0" w:uiPriority="63" w:unhideWhenUsed="0"/>
+    <w:lsdException w:name="Medium Shading 2 Accent 1" w:semiHidden="0" w:uiPriority="64" w:unhideWhenUsed="0"/>
+    <w:lsdException w:name="Medium List 1 Accent 1" w:semiHidden="0" w:uiPriority="65" w:unhideWhenUsed="0"/>
+    <w:lsdException w:name="Revision" w:unhideWhenUsed="0"/>
+    <w:lsdException w:name="List Paragraph" w:semiHidden="0" w:uiPriority="34" w:unhideWhenUsed="0" w:qFormat="1"/>
+    <w:lsdException w:name="Quote" w:semiHidden="0" w:uiPriority="29" w:unhideWhenUsed="0" w:qFormat="1"/>
+    <w:lsdException w:name="Intense Quote" w:semiHidden="0" w:uiPriority="30" w:unhideWhenUsed="0" w:qFormat="1"/>
+    <w:lsdException w:name="Medium List 2 Accent 1" w:semiHidden="0" w:uiPriority="66" w:unhideWhenUsed="0"/>
+    <w:lsdException w:name="Medium Grid 1 Accent 1" w:semiHidden="0" w:uiPriority="67" w:unhideWhenUsed="0"/>
+    <w:lsdException w:name="Medium Grid 2 Accent 1" w:semiHidden="0" w:uiPriority="68" w:unhideWhenUsed="0"/>
+    <w:lsdException w:name="Medium Grid 3 Accent 1" w:semiHidden="0" w:uiPriority="69" w:unhideWhenUsed="0"/>
+    <w:lsdException w:name="Dark List Accent 1" w:semiHidden="0" w:uiPriority="70" w:unhideWhenUsed="0"/>
+    <w:lsdException w:name="Colorful Shading Accent 1" w:semiHidden="0" w:uiPriority="71" w:unhideWhenUsed="0"/>
+    <w:lsdException w:name="Colorful List Accent 1" w:semiHidden="0" w:uiPriority="72" w:unhideWhenUsed="0"/>
+    <w:lsdException w:name="Colorful Grid Accent 1" w:semiHidden="0" w:uiPriority="73" w:unhideWhenUsed="0"/>
+    <w:lsdException w:name="Light Shading Accent 2" w:semiHidden="0" w:uiPriority="60" w:unhideWhenUsed="0"/>
+    <w:lsdException w:name="Light List Accent 2" w:semiHidden="0" w:uiPriority="61" w:unhideWhenUsed="0"/>
+    <w:lsdException w:name="Light Grid Accent 2" w:semiHidden="0" w:uiPriority="62" w:unhideWhenUsed="0"/>
+    <w:lsdException w:name="Medium Shading 1 Accent 2" w:semiHidden="0" w:uiPriority="63" w:unhideWhenUsed="0"/>
+    <w:lsdException w:name="Medium Shading 2 Accent 2" w:semiHidden="0" w:uiPriority="64" w:unhideWhenUsed="0"/>
+    <w:lsdException w:name="Medium List 1 Accent 2" w:semiHidden="0" w:uiPriority="65" w:unhideWhenUsed="0"/>
+    <w:lsdException w:name="Medium List 2 Accent 2" w:semiHidden="0" w:uiPriority="66" w:unhideWhenUsed="0"/>
+    <w:lsdException w:name="Medium Grid 1 Accent 2" w:semiHidden="0" w:uiPriority="67" w:unhideWhenUsed="0"/>
+    <w:lsdException w:name="Medium Grid 2 Accent 2" w:semiHidden="0" w:uiPriority="68" w:unhideWhenUsed="0"/>
+    <w:lsdException w:name="Medium Grid 3 Accent 2" w:semiHidden="0" w:uiPriority="69" w:unhideWhenUsed="0"/>
+    <w:lsdException w:name="Dark List Accent 2" w:semiHidden="0" w:uiPriority="70" w:unhideWhenUsed="0"/>
+    <w:lsdException w:name="Colorful Shading Accent 2" w:semiHidden="0" w:uiPriority="71" w:unhideWhenUsed="0"/>
+    <w:lsdException w:name="Colorful List Accent 2" w:semiHidden="0" w:uiPriority="72" w:unhideWhenUsed="0"/>
+    <w:lsdException w:name="Colorful Grid Accent 2" w:semiHidden="0" w:uiPriority="73" w:unhideWhenUsed="0"/>
+    <w:lsdException w:name="Light Shading Accent 3" w:semiHidden="0" w:uiPriority="60" w:unhideWhenUsed="0"/>
+    <w:lsdException w:name="Light List Accent 3" w:semiHidden="0" w:uiPriority="61" w:unhideWhenUsed="0"/>
+    <w:lsdException w:name="Light Grid Accent 3" w:semiHidden="0" w:uiPriority="62" w:unhideWhenUsed="0"/>
+    <w:lsdException w:name="Medium Shading 1 Accent 3" w:semiHidden="0" w:uiPriority="63" w:unhideWhenUsed="0"/>
+    <w:lsdException w:name="Medium Shading 2 Accent 3" w:semiHidden="0" w:uiPriority="64" w:unhideWhenUsed="0"/>
+    <w:lsdException w:name="Medium List 1 Accent 3" w:semiHidden="0" w:uiPriority="65" w:unhideWhenUsed="0"/>
+    <w:lsdException w:name="Medium List 2 Accent 3" w:semiHidden="0" w:uiPriority="66" w:unhideWhenUsed="0"/>
+    <w:lsdException w:name="Medium Grid 1 Accent 3" w:semiHidden="0" w:uiPriority="67" w:unhideWhenUsed="0"/>
+    <w:lsdException w:name="Medium Grid 2 Accent 3" w:semiHidden="0" w:uiPriority="68" w:unhideWhenUsed="0"/>
+    <w:lsdException w:name="Medium Grid 3 Accent 3" w:semiHidden="0" w:uiPriority="69" w:unhideWhenUsed="0"/>
+    <w:lsdException w:name="Dark List Accent 3" w:semiHidden="0" w:uiPriority="70" w:unhideWhenUsed="0"/>
+    <w:lsdException w:name="Colorful Shading Accent 3" w:semiHidden="0" w:uiPriority="71" w:unhideWhenUsed="0"/>
+    <w:lsdException w:name="Colorful List Accent 3" w:semiHidden="0" w:uiPriority="72" w:unhideWhenUsed="0"/>
+    <w:lsdException w:name="Colorful Grid Accent 3" w:semiHidden="0" w:uiPriority="73" w:unhideWhenUsed="0"/>
+    <w:lsdException w:name="Light Shading Accent 4" w:semiHidden="0" w:uiPriority="60" w:unhideWhenUsed="0"/>
+    <w:lsdException w:name="Light List Accent 4" w:semiHidden="0" w:uiPriority="61" w:unhideWhenUsed="0"/>
+    <w:lsdException w:name="Light Grid Accent 4" w:semiHidden="0" w:uiPriority="62" w:unhideWhenUsed="0"/>
+    <w:lsdException w:name="Medium Shading 1 Accent 4" w:semiHidden="0" w:uiPriority="63" w:unhideWhenUsed="0"/>
+    <w:lsdException w:name="Medium Shading 2 Accent 4" w:semiHidden="0" w:uiPriority="64" w:unhideWhenUsed="0"/>
+    <w:lsdException w:name="Medium List 1 Accent 4" w:semiHidden="0" w:uiPriority="65" w:unhideWhenUsed="0"/>
+    <w:lsdException w:name="Medium List 2 Accent 4" w:semiHidden="0" w:uiPriority="66" w:unhideWhenUsed="0"/>
+    <w:lsdException w:name="Medium Grid 1 Accent 4" w:semiHidden="0" w:uiPriority="67" w:unhideWhenUsed="0"/>
+    <w:lsdException w:name="Medium Grid 2 Accent 4" w:semiHidden="0" w:uiPriority="68" w:unhideWhenUsed="0"/>
+    <w:lsdException w:name="Medium Grid 3 Accent 4" w:semiHidden="0" w:uiPriority="69" w:unhideWhenUsed="0"/>
+    <w:lsdException w:name="Dark List Accent 4" w:semiHidden="0" w:uiPriority="70" w:unhideWhenUsed="0"/>
+    <w:lsdException w:name="Colorful Shading Accent 4" w:semiHidden="0" w:uiPriority="71" w:unhideWhenUsed="0"/>
+    <w:lsdException w:name="Colorful List Accent 4" w:semiHidden="0" w:uiPriority="72" w:unhideWhenUsed="0"/>
+    <w:lsdException w:name="Colorful Grid Accent 4" w:semiHidden="0" w:uiPriority="73" w:unhideWhenUsed="0"/>
+    <w:lsdException w:name="Light Shading Accent 5" w:semiHidden="0" w:uiPriority="60" w:unhideWhenUsed="0"/>
+    <w:lsdException w:name="Light List Accent 5" w:semiHidden="0" w:uiPriority="61" w:unhideWhenUsed="0"/>
+    <w:lsdException w:name="Light Grid Accent 5" w:semiHidden="0" w:uiPriority="62" w:unhideWhenUsed="0"/>
+    <w:lsdException w:name="Medium Shading 1 Accent 5" w:semiHidden="0" w:uiPriority="63" w:unhideWhenUsed="0"/>
+    <w:lsdException w:name="Medium Shading 2 Accent 5" w:semiHidden="0" w:uiPriority="64" w:unhideWhenUsed="0"/>
+    <w:lsdException w:name="Medium List 1 Accent 5" w:semiHidden="0" w:uiPriority="65" w:unhideWhenUsed="0"/>
+    <w:lsdException w:name="Medium List 2 Accent 5" w:semiHidden="0" w:uiPriority="66" w:unhideWhenUsed="0"/>
+    <w:lsdException w:name="Medium Grid 1 Accent 5" w:semiHidden="0" w:uiPriority="67" w:unhideWhenUsed="0"/>
+    <w:lsdException w:name="Medium Grid 2 Accent 5" w:semiHidden="0" w:uiPriority="68" w:unhideWhenUsed="0"/>
+    <w:lsdException w:name="Medium Grid 3 Accent 5" w:semiHidden="0" w:uiPriority="69" w:unhideWhenUsed="0"/>
+    <w:lsdException w:name="Dark List Accent 5" w:semiHidden="0" w:uiPriority="70" w:unhideWhenUsed="0"/>
+    <w:lsdException w:name="Colorful Shading Accent 5" w:semiHidden="0" w:uiPriority="71" w:unhideWhenUsed="0"/>
+    <w:lsdException w:name="Colorful List Accent 5" w:semiHidden="0" w:uiPriority="72" w:unhideWhenUsed="0"/>
+    <w:lsdException w:name="Colorful Grid Accent 5" w:semiHidden="0" w:uiPriority="73" w:unhideWhenUsed="0"/>
+    <w:lsdException w:name="Light Shading Accent 6" w:semiHidden="0" w:uiPriority="60" w:unhideWhenUsed="0"/>
+    <w:lsdException w:name="Light List Accent 6" w:semiHidden="0" w:uiPriority="61" w:unhideWhenUsed="0"/>
+    <w:lsdException w:name="Light Grid Accent 6" w:semiHidden="0" w:uiPriority="62" w:unhideWhenUsed="0"/>
+    <w:lsdException w:name="Medium Shading 1 Accent 6" w:semiHidden="0" w:uiPriority="63" w:unhideWhenUsed="0"/>
+    <w:lsdException w:name="Medium Shading 2 Accent 6" w:semiHidden="0" w:uiPriority="64" w:unhideWhenUsed="0"/>
+    <w:lsdException w:name="Medium List 1 Accent 6" w:semiHidden="0" w:uiPriority="65" w:unhideWhenUsed="0"/>
+    <w:lsdException w:name="Medium List 2 Accent 6" w:semiHidden="0" w:uiPriority="66" w:unhideWhenUsed="0"/>
+    <w:lsdException w:name="Medium Grid 1 Accent 6" w:semiHidden="0" w:uiPriority="67" w:unhideWhenUsed="0"/>
+    <w:lsdException w:name="Medium Grid 2 Accent 6" w:semiHidden="0" w:uiPriority="68" w:unhideWhenUsed="0"/>
+    <w:lsdException w:name="Medium Grid 3 Accent 6" w:semiHidden="0" w:uiPriority="69" w:unhideWhenUsed="0"/>
+    <w:lsdException w:name="Dark List Accent 6" w:semiHidden="0" w:uiPriority="70" w:unhideWhenUsed="0"/>
+    <w:lsdException w:name="Colorful Shading Accent 6" w:semiHidden="0" w:uiPriority="71" w:unhideWhenUsed="0"/>
+    <w:lsdException w:name="Colorful List Accent 6" w:semiHidden="0" w:uiPriority="72" w:unhideWhenUsed="0"/>
+    <w:lsdException w:name="Colorful Grid Accent 6" w:semiHidden="0" w:uiPriority="73" w:unhideWhenUsed="0"/>
+    <w:lsdException w:name="Subtle Emphasis" w:semiHidden="0" w:uiPriority="19" w:unhideWhenUsed="0" w:qFormat="1"/>
+    <w:lsdException w:name="Intense Emphasis" w:semiHidden="0" w:uiPriority="21" w:unhideWhenUsed="0" w:qFormat="1"/>
+    <w:lsdException w:name="Subtle Reference" w:semiHidden="0" w:uiPriority="31" w:unhideWhenUsed="0" w:qFormat="1"/>
+    <w:lsdException w:name="Intense Reference" w:semiHidden="0" w:uiPriority="32" w:unhideWhenUsed="0" w:qFormat="1"/>
+    <w:lsdException w:name="Book Title" w:semiHidden="0" w:uiPriority="33" w:unhideWhenUsed="0" w:qFormat="1"/>
+    <w:lsdException w:name="Bibliography" w:uiPriority="37"/>
+    <w:lsdException w:name="TOC Heading" w:uiPriority="39" w:qFormat="1"/>
   </w:latentStyles>
   <w:style w:type="paragraph" w:default="1" w:styleId="Normal">
     <w:name w:val="Normal"/>
@@ -7084,7 +7454,7 @@
     <w:uiPriority w:val="99"/>
     <w:rsid w:val="003E2CD6"/>
   </w:style>
-  <w:style w:type="paragraph" w:styleId="Descripcin">
+  <w:style w:type="paragraph" w:styleId="Epgrafe">
     <w:name w:val="caption"/>
     <w:basedOn w:val="Normal"/>
     <w:next w:val="Normal"/>
@@ -7157,7 +7527,7 @@
       <w:sz w:val="20"/>
     </w:rPr>
   </w:style>
-  <w:style w:type="table" w:styleId="Tablanormal1">
+  <w:style w:type="table" w:customStyle="1" w:styleId="PlainTable1">
     <w:name w:val="Plain Table 1"/>
     <w:basedOn w:val="Tablanormal"/>
     <w:uiPriority w:val="41"/>
@@ -7220,7 +7590,7 @@
       </w:tcPr>
     </w:tblStylePr>
   </w:style>
-  <w:style w:type="table" w:styleId="Tabladecuadrcula1clara-nfasis6">
+  <w:style w:type="table" w:customStyle="1" w:styleId="GridTable1LightAccent6">
     <w:name w:val="Grid Table 1 Light Accent 6"/>
     <w:basedOn w:val="Tablanormal"/>
     <w:uiPriority w:val="46"/>
@@ -7277,7 +7647,7 @@
       </w:rPr>
     </w:tblStylePr>
   </w:style>
-  <w:style w:type="table" w:styleId="Tabladecuadrcula1Claro-nfasis2">
+  <w:style w:type="table" w:customStyle="1" w:styleId="GridTable1LightAccent2">
     <w:name w:val="Grid Table 1 Light Accent 2"/>
     <w:basedOn w:val="Tablanormal"/>
     <w:uiPriority w:val="46"/>
@@ -7334,7 +7704,7 @@
       </w:rPr>
     </w:tblStylePr>
   </w:style>
-  <w:style w:type="table" w:styleId="Tabladecuadrcula2-nfasis5">
+  <w:style w:type="table" w:customStyle="1" w:styleId="GridTable2Accent5">
     <w:name w:val="Grid Table 2 Accent 5"/>
     <w:basedOn w:val="Tablanormal"/>
     <w:uiPriority w:val="47"/>
@@ -7409,7 +7779,7 @@
       </w:tcPr>
     </w:tblStylePr>
   </w:style>
-  <w:style w:type="table" w:styleId="Tabladecuadrcula2-nfasis6">
+  <w:style w:type="table" w:customStyle="1" w:styleId="GridTable2Accent6">
     <w:name w:val="Grid Table 2 Accent 6"/>
     <w:basedOn w:val="Tablanormal"/>
     <w:uiPriority w:val="47"/>
@@ -7484,7 +7854,7 @@
       </w:tcPr>
     </w:tblStylePr>
   </w:style>
-  <w:style w:type="table" w:styleId="Tabladecuadrcula4-nfasis6">
+  <w:style w:type="table" w:customStyle="1" w:styleId="GridTable4Accent6">
     <w:name w:val="Grid Table 4 Accent 6"/>
     <w:basedOn w:val="Tablanormal"/>
     <w:uiPriority w:val="49"/>
@@ -7560,7 +7930,7 @@
       </w:tcPr>
     </w:tblStylePr>
   </w:style>
-  <w:style w:type="table" w:styleId="Tabladecuadrcula4-nfasis5">
+  <w:style w:type="table" w:customStyle="1" w:styleId="GridTable4Accent5">
     <w:name w:val="Grid Table 4 Accent 5"/>
     <w:basedOn w:val="Tablanormal"/>
     <w:uiPriority w:val="49"/>
@@ -7636,7 +8006,7 @@
       </w:tcPr>
     </w:tblStylePr>
   </w:style>
-  <w:style w:type="table" w:styleId="Tabladecuadrcula4-nfasis2">
+  <w:style w:type="table" w:customStyle="1" w:styleId="GridTable4Accent2">
     <w:name w:val="Grid Table 4 Accent 2"/>
     <w:basedOn w:val="Tablanormal"/>
     <w:uiPriority w:val="49"/>
@@ -7712,7 +8082,7 @@
       </w:tcPr>
     </w:tblStylePr>
   </w:style>
-  <w:style w:type="table" w:styleId="Tabladecuadrcula4-nfasis3">
+  <w:style w:type="table" w:customStyle="1" w:styleId="GridTable4Accent3">
     <w:name w:val="Grid Table 4 Accent 3"/>
     <w:basedOn w:val="Tablanormal"/>
     <w:uiPriority w:val="49"/>
@@ -7951,7 +8321,7 @@
       <w:lang w:val="es-ES"/>
     </w:rPr>
   </w:style>
-  <w:style w:type="table" w:styleId="Tabladecuadrcula4-nfasis4">
+  <w:style w:type="table" w:customStyle="1" w:styleId="GridTable4Accent4">
     <w:name w:val="Grid Table 4 Accent 4"/>
     <w:basedOn w:val="Tablanormal"/>
     <w:uiPriority w:val="49"/>
@@ -8027,7 +8397,7 @@
       </w:tcPr>
     </w:tblStylePr>
   </w:style>
-  <w:style w:type="table" w:styleId="Tabladecuadrcula5oscura-nfasis5">
+  <w:style w:type="table" w:customStyle="1" w:styleId="GridTable5DarkAccent5">
     <w:name w:val="Grid Table 5 Dark Accent 5"/>
     <w:basedOn w:val="Tablanormal"/>
     <w:uiPriority w:val="50"/>
@@ -8133,7 +8503,7 @@
       </w:tcPr>
     </w:tblStylePr>
   </w:style>
-  <w:style w:type="table" w:styleId="Tabladecuadrcula3-nfasis2">
+  <w:style w:type="table" w:customStyle="1" w:styleId="GridTable3Accent2">
     <w:name w:val="Grid Table 3 Accent 2"/>
     <w:basedOn w:val="Tablanormal"/>
     <w:uiPriority w:val="48"/>
@@ -8269,7 +8639,7 @@
       </w:tcPr>
     </w:tblStylePr>
   </w:style>
-  <w:style w:type="table" w:styleId="Tabladelista6concolores-nfasis6">
+  <w:style w:type="table" w:customStyle="1" w:styleId="ListTable6ColorfulAccent6">
     <w:name w:val="List Table 6 Colorful Accent 6"/>
     <w:basedOn w:val="Tablanormal"/>
     <w:uiPriority w:val="51"/>
@@ -8337,7 +8707,7 @@
       </w:tcPr>
     </w:tblStylePr>
   </w:style>
-  <w:style w:type="table" w:styleId="Tabladelista5oscura-nfasis5">
+  <w:style w:type="table" w:customStyle="1" w:styleId="ListTable5DarkAccent5">
     <w:name w:val="List Table 5 Dark Accent 5"/>
     <w:basedOn w:val="Tablanormal"/>
     <w:uiPriority w:val="50"/>
@@ -8471,7 +8841,7 @@
       </w:tcPr>
     </w:tblStylePr>
   </w:style>
-  <w:style w:type="table" w:styleId="Tabladecuadrcula1clara">
+  <w:style w:type="table" w:customStyle="1" w:styleId="GridTable1Light">
     <w:name w:val="Grid Table 1 Light"/>
     <w:basedOn w:val="Tablanormal"/>
     <w:uiPriority w:val="46"/>
@@ -8528,7 +8898,7 @@
       </w:rPr>
     </w:tblStylePr>
   </w:style>
-  <w:style w:type="table" w:styleId="Tablanormal5">
+  <w:style w:type="table" w:customStyle="1" w:styleId="PlainTable5">
     <w:name w:val="Plain Table 5"/>
     <w:basedOn w:val="Tablanormal"/>
     <w:uiPriority w:val="45"/>
@@ -8648,7 +9018,7 @@
       </w:tcPr>
     </w:tblStylePr>
   </w:style>
-  <w:style w:type="table" w:styleId="Tabladelista3-nfasis6">
+  <w:style w:type="table" w:customStyle="1" w:styleId="ListTable3Accent6">
     <w:name w:val="List Table 3 Accent 6"/>
     <w:basedOn w:val="Tablanormal"/>
     <w:uiPriority w:val="48"/>
@@ -8772,7 +9142,7 @@
       </w:tcPr>
     </w:tblStylePr>
   </w:style>
-  <w:style w:type="table" w:styleId="Tabladelista3-nfasis5">
+  <w:style w:type="table" w:customStyle="1" w:styleId="ListTable3Accent5">
     <w:name w:val="List Table 3 Accent 5"/>
     <w:basedOn w:val="Tablanormal"/>
     <w:uiPriority w:val="48"/>
@@ -8906,7 +9276,7 @@
     <w:basedOn w:val="Fuentedeprrafopredeter"/>
     <w:rsid w:val="00622EDE"/>
   </w:style>
-  <w:style w:type="paragraph" w:styleId="TtuloTDC">
+  <w:style w:type="paragraph" w:styleId="TtulodeTDC">
     <w:name w:val="TOC Heading"/>
     <w:basedOn w:val="Ttulo1"/>
     <w:next w:val="Normal"/>
@@ -8978,6 +9348,2312 @@
       <w:rFonts w:asciiTheme="majorHAnsi" w:eastAsiaTheme="majorEastAsia" w:hAnsiTheme="majorHAnsi" w:cstheme="majorBidi"/>
       <w:color w:val="2E74B5" w:themeColor="accent1" w:themeShade="BF"/>
       <w:sz w:val="20"/>
+      <w:shd w:val="clear" w:color="auto" w:fill="FFFFFF"/>
+      <w:lang w:val="es-ES"/>
+    </w:rPr>
+  </w:style>
+  <w:style w:type="paragraph" w:styleId="Textodeglobo">
+    <w:name w:val="Balloon Text"/>
+    <w:basedOn w:val="Normal"/>
+    <w:link w:val="TextodegloboCar"/>
+    <w:uiPriority w:val="99"/>
+    <w:semiHidden/>
+    <w:unhideWhenUsed/>
+    <w:rsid w:val="00BC28C4"/>
+    <w:rPr>
+      <w:rFonts w:ascii="Tahoma" w:hAnsi="Tahoma" w:cs="Tahoma"/>
+      <w:sz w:val="16"/>
+      <w:szCs w:val="16"/>
+    </w:rPr>
+  </w:style>
+  <w:style w:type="character" w:customStyle="1" w:styleId="TextodegloboCar">
+    <w:name w:val="Texto de globo Car"/>
+    <w:basedOn w:val="Fuentedeprrafopredeter"/>
+    <w:link w:val="Textodeglobo"/>
+    <w:uiPriority w:val="99"/>
+    <w:semiHidden/>
+    <w:rsid w:val="00BC28C4"/>
+    <w:rPr>
+      <w:rFonts w:ascii="Tahoma" w:hAnsi="Tahoma" w:cs="Tahoma"/>
+      <w:sz w:val="16"/>
+      <w:szCs w:val="16"/>
+      <w:shd w:val="clear" w:color="auto" w:fill="FFFFFF"/>
+      <w:lang w:val="es-ES"/>
+    </w:rPr>
+  </w:style>
+</w:styles>
+</file>
+
+<file path=word/stylesWithEffects.xml><?xml version="1.0" encoding="utf-8"?>
+<w:styles xmlns:wpc="http://schemas.microsoft.com/office/word/2010/wordprocessingCanvas" xmlns:mc="http://schemas.openxmlformats.org/markup-compatibility/2006" xmlns:o="urn:schemas-microsoft-com:office:office" xmlns:r="http://schemas.openxmlformats.org/officeDocument/2006/relationships" xmlns:m="http://schemas.openxmlformats.org/officeDocument/2006/math" xmlns:v="urn:schemas-microsoft-com:vml" xmlns:wp14="http://schemas.microsoft.com/office/word/2010/wordprocessingDrawing" xmlns:wp="http://schemas.openxmlformats.org/drawingml/2006/wordprocessingDrawing" xmlns:w10="urn:schemas-microsoft-com:office:word" xmlns:w="http://schemas.openxmlformats.org/wordprocessingml/2006/main" xmlns:w14="http://schemas.microsoft.com/office/word/2010/wordml" xmlns:wpg="http://schemas.microsoft.com/office/word/2010/wordprocessingGroup" xmlns:wpi="http://schemas.microsoft.com/office/word/2010/wordprocessingInk" xmlns:wne="http://schemas.microsoft.com/office/word/2006/wordml" xmlns:wps="http://schemas.microsoft.com/office/word/2010/wordprocessingShape" mc:Ignorable="w14 wp14">
+  <w:docDefaults>
+    <w:rPrDefault>
+      <w:rPr>
+        <w:rFonts w:asciiTheme="minorHAnsi" w:eastAsiaTheme="minorHAnsi" w:hAnsiTheme="minorHAnsi" w:cstheme="minorBidi"/>
+        <w:sz w:val="22"/>
+        <w:szCs w:val="22"/>
+        <w:lang w:val="es-UY" w:eastAsia="en-US" w:bidi="ar-SA"/>
+      </w:rPr>
+    </w:rPrDefault>
+    <w:pPrDefault>
+      <w:pPr>
+        <w:spacing w:after="160" w:line="259" w:lineRule="auto"/>
+      </w:pPr>
+    </w:pPrDefault>
+  </w:docDefaults>
+  <w:latentStyles w:defLockedState="0" w:defUIPriority="99" w:defSemiHidden="1" w:defUnhideWhenUsed="1" w:defQFormat="0" w:count="267">
+    <w:lsdException w:name="Normal" w:semiHidden="0" w:uiPriority="0" w:unhideWhenUsed="0" w:qFormat="1"/>
+    <w:lsdException w:name="heading 1" w:semiHidden="0" w:uiPriority="9" w:unhideWhenUsed="0" w:qFormat="1"/>
+    <w:lsdException w:name="heading 2" w:uiPriority="9" w:qFormat="1"/>
+    <w:lsdException w:name="heading 3" w:uiPriority="9" w:qFormat="1"/>
+    <w:lsdException w:name="heading 4" w:uiPriority="9" w:qFormat="1"/>
+    <w:lsdException w:name="heading 5" w:uiPriority="9" w:qFormat="1"/>
+    <w:lsdException w:name="heading 6" w:uiPriority="9" w:qFormat="1"/>
+    <w:lsdException w:name="heading 7" w:uiPriority="9" w:qFormat="1"/>
+    <w:lsdException w:name="heading 8" w:uiPriority="9" w:qFormat="1"/>
+    <w:lsdException w:name="heading 9" w:uiPriority="9" w:qFormat="1"/>
+    <w:lsdException w:name="toc 1" w:uiPriority="39"/>
+    <w:lsdException w:name="toc 2" w:uiPriority="39"/>
+    <w:lsdException w:name="toc 3" w:uiPriority="39"/>
+    <w:lsdException w:name="toc 4" w:uiPriority="39"/>
+    <w:lsdException w:name="toc 5" w:uiPriority="39"/>
+    <w:lsdException w:name="toc 6" w:uiPriority="39"/>
+    <w:lsdException w:name="toc 7" w:uiPriority="39"/>
+    <w:lsdException w:name="toc 8" w:uiPriority="39"/>
+    <w:lsdException w:name="toc 9" w:uiPriority="39"/>
+    <w:lsdException w:name="caption" w:uiPriority="35" w:qFormat="1"/>
+    <w:lsdException w:name="Title" w:semiHidden="0" w:uiPriority="10" w:unhideWhenUsed="0" w:qFormat="1"/>
+    <w:lsdException w:name="Default Paragraph Font" w:uiPriority="1"/>
+    <w:lsdException w:name="Subtitle" w:semiHidden="0" w:uiPriority="11" w:unhideWhenUsed="0" w:qFormat="1"/>
+    <w:lsdException w:name="Strong" w:semiHidden="0" w:uiPriority="22" w:unhideWhenUsed="0" w:qFormat="1"/>
+    <w:lsdException w:name="Emphasis" w:semiHidden="0" w:uiPriority="20" w:unhideWhenUsed="0" w:qFormat="1"/>
+    <w:lsdException w:name="Table Grid" w:semiHidden="0" w:uiPriority="39" w:unhideWhenUsed="0"/>
+    <w:lsdException w:name="Placeholder Text" w:unhideWhenUsed="0"/>
+    <w:lsdException w:name="No Spacing" w:semiHidden="0" w:uiPriority="1" w:unhideWhenUsed="0" w:qFormat="1"/>
+    <w:lsdException w:name="Light Shading" w:semiHidden="0" w:uiPriority="60" w:unhideWhenUsed="0"/>
+    <w:lsdException w:name="Light List" w:semiHidden="0" w:uiPriority="61" w:unhideWhenUsed="0"/>
+    <w:lsdException w:name="Light Grid" w:semiHidden="0" w:uiPriority="62" w:unhideWhenUsed="0"/>
+    <w:lsdException w:name="Medium Shading 1" w:semiHidden="0" w:uiPriority="63" w:unhideWhenUsed="0"/>
+    <w:lsdException w:name="Medium Shading 2" w:semiHidden="0" w:uiPriority="64" w:unhideWhenUsed="0"/>
+    <w:lsdException w:name="Medium List 1" w:semiHidden="0" w:uiPriority="65" w:unhideWhenUsed="0"/>
+    <w:lsdException w:name="Medium List 2" w:semiHidden="0" w:uiPriority="66" w:unhideWhenUsed="0"/>
+    <w:lsdException w:name="Medium Grid 1" w:semiHidden="0" w:uiPriority="67" w:unhideWhenUsed="0"/>
+    <w:lsdException w:name="Medium Grid 2" w:semiHidden="0" w:uiPriority="68" w:unhideWhenUsed="0"/>
+    <w:lsdException w:name="Medium Grid 3" w:semiHidden="0" w:uiPriority="69" w:unhideWhenUsed="0"/>
+    <w:lsdException w:name="Dark List" w:semiHidden="0" w:uiPriority="70" w:unhideWhenUsed="0"/>
+    <w:lsdException w:name="Colorful Shading" w:semiHidden="0" w:uiPriority="71" w:unhideWhenUsed="0"/>
+    <w:lsdException w:name="Colorful List" w:semiHidden="0" w:uiPriority="72" w:unhideWhenUsed="0"/>
+    <w:lsdException w:name="Colorful Grid" w:semiHidden="0" w:uiPriority="73" w:unhideWhenUsed="0"/>
+    <w:lsdException w:name="Light Shading Accent 1" w:semiHidden="0" w:uiPriority="60" w:unhideWhenUsed="0"/>
+    <w:lsdException w:name="Light List Accent 1" w:semiHidden="0" w:uiPriority="61" w:unhideWhenUsed="0"/>
+    <w:lsdException w:name="Light Grid Accent 1" w:semiHidden="0" w:uiPriority="62" w:unhideWhenUsed="0"/>
+    <w:lsdException w:name="Medium Shading 1 Accent 1" w:semiHidden="0" w:uiPriority="63" w:unhideWhenUsed="0"/>
+    <w:lsdException w:name="Medium Shading 2 Accent 1" w:semiHidden="0" w:uiPriority="64" w:unhideWhenUsed="0"/>
+    <w:lsdException w:name="Medium List 1 Accent 1" w:semiHidden="0" w:uiPriority="65" w:unhideWhenUsed="0"/>
+    <w:lsdException w:name="Revision" w:unhideWhenUsed="0"/>
+    <w:lsdException w:name="List Paragraph" w:semiHidden="0" w:uiPriority="34" w:unhideWhenUsed="0" w:qFormat="1"/>
+    <w:lsdException w:name="Quote" w:semiHidden="0" w:uiPriority="29" w:unhideWhenUsed="0" w:qFormat="1"/>
+    <w:lsdException w:name="Intense Quote" w:semiHidden="0" w:uiPriority="30" w:unhideWhenUsed="0" w:qFormat="1"/>
+    <w:lsdException w:name="Medium List 2 Accent 1" w:semiHidden="0" w:uiPriority="66" w:unhideWhenUsed="0"/>
+    <w:lsdException w:name="Medium Grid 1 Accent 1" w:semiHidden="0" w:uiPriority="67" w:unhideWhenUsed="0"/>
+    <w:lsdException w:name="Medium Grid 2 Accent 1" w:semiHidden="0" w:uiPriority="68" w:unhideWhenUsed="0"/>
+    <w:lsdException w:name="Medium Grid 3 Accent 1" w:semiHidden="0" w:uiPriority="69" w:unhideWhenUsed="0"/>
+    <w:lsdException w:name="Dark List Accent 1" w:semiHidden="0" w:uiPriority="70" w:unhideWhenUsed="0"/>
+    <w:lsdException w:name="Colorful Shading Accent 1" w:semiHidden="0" w:uiPriority="71" w:unhideWhenUsed="0"/>
+    <w:lsdException w:name="Colorful List Accent 1" w:semiHidden="0" w:uiPriority="72" w:unhideWhenUsed="0"/>
+    <w:lsdException w:name="Colorful Grid Accent 1" w:semiHidden="0" w:uiPriority="73" w:unhideWhenUsed="0"/>
+    <w:lsdException w:name="Light Shading Accent 2" w:semiHidden="0" w:uiPriority="60" w:unhideWhenUsed="0"/>
+    <w:lsdException w:name="Light List Accent 2" w:semiHidden="0" w:uiPriority="61" w:unhideWhenUsed="0"/>
+    <w:lsdException w:name="Light Grid Accent 2" w:semiHidden="0" w:uiPriority="62" w:unhideWhenUsed="0"/>
+    <w:lsdException w:name="Medium Shading 1 Accent 2" w:semiHidden="0" w:uiPriority="63" w:unhideWhenUsed="0"/>
+    <w:lsdException w:name="Medium Shading 2 Accent 2" w:semiHidden="0" w:uiPriority="64" w:unhideWhenUsed="0"/>
+    <w:lsdException w:name="Medium List 1 Accent 2" w:semiHidden="0" w:uiPriority="65" w:unhideWhenUsed="0"/>
+    <w:lsdException w:name="Medium List 2 Accent 2" w:semiHidden="0" w:uiPriority="66" w:unhideWhenUsed="0"/>
+    <w:lsdException w:name="Medium Grid 1 Accent 2" w:semiHidden="0" w:uiPriority="67" w:unhideWhenUsed="0"/>
+    <w:lsdException w:name="Medium Grid 2 Accent 2" w:semiHidden="0" w:uiPriority="68" w:unhideWhenUsed="0"/>
+    <w:lsdException w:name="Medium Grid 3 Accent 2" w:semiHidden="0" w:uiPriority="69" w:unhideWhenUsed="0"/>
+    <w:lsdException w:name="Dark List Accent 2" w:semiHidden="0" w:uiPriority="70" w:unhideWhenUsed="0"/>
+    <w:lsdException w:name="Colorful Shading Accent 2" w:semiHidden="0" w:uiPriority="71" w:unhideWhenUsed="0"/>
+    <w:lsdException w:name="Colorful List Accent 2" w:semiHidden="0" w:uiPriority="72" w:unhideWhenUsed="0"/>
+    <w:lsdException w:name="Colorful Grid Accent 2" w:semiHidden="0" w:uiPriority="73" w:unhideWhenUsed="0"/>
+    <w:lsdException w:name="Light Shading Accent 3" w:semiHidden="0" w:uiPriority="60" w:unhideWhenUsed="0"/>
+    <w:lsdException w:name="Light List Accent 3" w:semiHidden="0" w:uiPriority="61" w:unhideWhenUsed="0"/>
+    <w:lsdException w:name="Light Grid Accent 3" w:semiHidden="0" w:uiPriority="62" w:unhideWhenUsed="0"/>
+    <w:lsdException w:name="Medium Shading 1 Accent 3" w:semiHidden="0" w:uiPriority="63" w:unhideWhenUsed="0"/>
+    <w:lsdException w:name="Medium Shading 2 Accent 3" w:semiHidden="0" w:uiPriority="64" w:unhideWhenUsed="0"/>
+    <w:lsdException w:name="Medium List 1 Accent 3" w:semiHidden="0" w:uiPriority="65" w:unhideWhenUsed="0"/>
+    <w:lsdException w:name="Medium List 2 Accent 3" w:semiHidden="0" w:uiPriority="66" w:unhideWhenUsed="0"/>
+    <w:lsdException w:name="Medium Grid 1 Accent 3" w:semiHidden="0" w:uiPriority="67" w:unhideWhenUsed="0"/>
+    <w:lsdException w:name="Medium Grid 2 Accent 3" w:semiHidden="0" w:uiPriority="68" w:unhideWhenUsed="0"/>
+    <w:lsdException w:name="Medium Grid 3 Accent 3" w:semiHidden="0" w:uiPriority="69" w:unhideWhenUsed="0"/>
+    <w:lsdException w:name="Dark List Accent 3" w:semiHidden="0" w:uiPriority="70" w:unhideWhenUsed="0"/>
+    <w:lsdException w:name="Colorful Shading Accent 3" w:semiHidden="0" w:uiPriority="71" w:unhideWhenUsed="0"/>
+    <w:lsdException w:name="Colorful List Accent 3" w:semiHidden="0" w:uiPriority="72" w:unhideWhenUsed="0"/>
+    <w:lsdException w:name="Colorful Grid Accent 3" w:semiHidden="0" w:uiPriority="73" w:unhideWhenUsed="0"/>
+    <w:lsdException w:name="Light Shading Accent 4" w:semiHidden="0" w:uiPriority="60" w:unhideWhenUsed="0"/>
+    <w:lsdException w:name="Light List Accent 4" w:semiHidden="0" w:uiPriority="61" w:unhideWhenUsed="0"/>
+    <w:lsdException w:name="Light Grid Accent 4" w:semiHidden="0" w:uiPriority="62" w:unhideWhenUsed="0"/>
+    <w:lsdException w:name="Medium Shading 1 Accent 4" w:semiHidden="0" w:uiPriority="63" w:unhideWhenUsed="0"/>
+    <w:lsdException w:name="Medium Shading 2 Accent 4" w:semiHidden="0" w:uiPriority="64" w:unhideWhenUsed="0"/>
+    <w:lsdException w:name="Medium List 1 Accent 4" w:semiHidden="0" w:uiPriority="65" w:unhideWhenUsed="0"/>
+    <w:lsdException w:name="Medium List 2 Accent 4" w:semiHidden="0" w:uiPriority="66" w:unhideWhenUsed="0"/>
+    <w:lsdException w:name="Medium Grid 1 Accent 4" w:semiHidden="0" w:uiPriority="67" w:unhideWhenUsed="0"/>
+    <w:lsdException w:name="Medium Grid 2 Accent 4" w:semiHidden="0" w:uiPriority="68" w:unhideWhenUsed="0"/>
+    <w:lsdException w:name="Medium Grid 3 Accent 4" w:semiHidden="0" w:uiPriority="69" w:unhideWhenUsed="0"/>
+    <w:lsdException w:name="Dark List Accent 4" w:semiHidden="0" w:uiPriority="70" w:unhideWhenUsed="0"/>
+    <w:lsdException w:name="Colorful Shading Accent 4" w:semiHidden="0" w:uiPriority="71" w:unhideWhenUsed="0"/>
+    <w:lsdException w:name="Colorful List Accent 4" w:semiHidden="0" w:uiPriority="72" w:unhideWhenUsed="0"/>
+    <w:lsdException w:name="Colorful Grid Accent 4" w:semiHidden="0" w:uiPriority="73" w:unhideWhenUsed="0"/>
+    <w:lsdException w:name="Light Shading Accent 5" w:semiHidden="0" w:uiPriority="60" w:unhideWhenUsed="0"/>
+    <w:lsdException w:name="Light List Accent 5" w:semiHidden="0" w:uiPriority="61" w:unhideWhenUsed="0"/>
+    <w:lsdException w:name="Light Grid Accent 5" w:semiHidden="0" w:uiPriority="62" w:unhideWhenUsed="0"/>
+    <w:lsdException w:name="Medium Shading 1 Accent 5" w:semiHidden="0" w:uiPriority="63" w:unhideWhenUsed="0"/>
+    <w:lsdException w:name="Medium Shading 2 Accent 5" w:semiHidden="0" w:uiPriority="64" w:unhideWhenUsed="0"/>
+    <w:lsdException w:name="Medium List 1 Accent 5" w:semiHidden="0" w:uiPriority="65" w:unhideWhenUsed="0"/>
+    <w:lsdException w:name="Medium List 2 Accent 5" w:semiHidden="0" w:uiPriority="66" w:unhideWhenUsed="0"/>
+    <w:lsdException w:name="Medium Grid 1 Accent 5" w:semiHidden="0" w:uiPriority="67" w:unhideWhenUsed="0"/>
+    <w:lsdException w:name="Medium Grid 2 Accent 5" w:semiHidden="0" w:uiPriority="68" w:unhideWhenUsed="0"/>
+    <w:lsdException w:name="Medium Grid 3 Accent 5" w:semiHidden="0" w:uiPriority="69" w:unhideWhenUsed="0"/>
+    <w:lsdException w:name="Dark List Accent 5" w:semiHidden="0" w:uiPriority="70" w:unhideWhenUsed="0"/>
+    <w:lsdException w:name="Colorful Shading Accent 5" w:semiHidden="0" w:uiPriority="71" w:unhideWhenUsed="0"/>
+    <w:lsdException w:name="Colorful List Accent 5" w:semiHidden="0" w:uiPriority="72" w:unhideWhenUsed="0"/>
+    <w:lsdException w:name="Colorful Grid Accent 5" w:semiHidden="0" w:uiPriority="73" w:unhideWhenUsed="0"/>
+    <w:lsdException w:name="Light Shading Accent 6" w:semiHidden="0" w:uiPriority="60" w:unhideWhenUsed="0"/>
+    <w:lsdException w:name="Light List Accent 6" w:semiHidden="0" w:uiPriority="61" w:unhideWhenUsed="0"/>
+    <w:lsdException w:name="Light Grid Accent 6" w:semiHidden="0" w:uiPriority="62" w:unhideWhenUsed="0"/>
+    <w:lsdException w:name="Medium Shading 1 Accent 6" w:semiHidden="0" w:uiPriority="63" w:unhideWhenUsed="0"/>
+    <w:lsdException w:name="Medium Shading 2 Accent 6" w:semiHidden="0" w:uiPriority="64" w:unhideWhenUsed="0"/>
+    <w:lsdException w:name="Medium List 1 Accent 6" w:semiHidden="0" w:uiPriority="65" w:unhideWhenUsed="0"/>
+    <w:lsdException w:name="Medium List 2 Accent 6" w:semiHidden="0" w:uiPriority="66" w:unhideWhenUsed="0"/>
+    <w:lsdException w:name="Medium Grid 1 Accent 6" w:semiHidden="0" w:uiPriority="67" w:unhideWhenUsed="0"/>
+    <w:lsdException w:name="Medium Grid 2 Accent 6" w:semiHidden="0" w:uiPriority="68" w:unhideWhenUsed="0"/>
+    <w:lsdException w:name="Medium Grid 3 Accent 6" w:semiHidden="0" w:uiPriority="69" w:unhideWhenUsed="0"/>
+    <w:lsdException w:name="Dark List Accent 6" w:semiHidden="0" w:uiPriority="70" w:unhideWhenUsed="0"/>
+    <w:lsdException w:name="Colorful Shading Accent 6" w:semiHidden="0" w:uiPriority="71" w:unhideWhenUsed="0"/>
+    <w:lsdException w:name="Colorful List Accent 6" w:semiHidden="0" w:uiPriority="72" w:unhideWhenUsed="0"/>
+    <w:lsdException w:name="Colorful Grid Accent 6" w:semiHidden="0" w:uiPriority="73" w:unhideWhenUsed="0"/>
+    <w:lsdException w:name="Subtle Emphasis" w:semiHidden="0" w:uiPriority="19" w:unhideWhenUsed="0" w:qFormat="1"/>
+    <w:lsdException w:name="Intense Emphasis" w:semiHidden="0" w:uiPriority="21" w:unhideWhenUsed="0" w:qFormat="1"/>
+    <w:lsdException w:name="Subtle Reference" w:semiHidden="0" w:uiPriority="31" w:unhideWhenUsed="0" w:qFormat="1"/>
+    <w:lsdException w:name="Intense Reference" w:semiHidden="0" w:uiPriority="32" w:unhideWhenUsed="0" w:qFormat="1"/>
+    <w:lsdException w:name="Book Title" w:semiHidden="0" w:uiPriority="33" w:unhideWhenUsed="0" w:qFormat="1"/>
+    <w:lsdException w:name="Bibliography" w:uiPriority="37"/>
+    <w:lsdException w:name="TOC Heading" w:uiPriority="39" w:qFormat="1"/>
+  </w:latentStyles>
+  <w:style w:type="paragraph" w:default="1" w:styleId="Normal">
+    <w:name w:val="Normal"/>
+    <w:qFormat/>
+    <w:rsid w:val="001A578F"/>
+    <w:pPr>
+      <w:shd w:val="clear" w:color="auto" w:fill="FFFFFF"/>
+      <w:spacing w:after="0" w:line="240" w:lineRule="auto"/>
+      <w:jc w:val="both"/>
+    </w:pPr>
+    <w:rPr>
+      <w:rFonts w:ascii="Arial" w:hAnsi="Arial" w:cs="Arial"/>
+      <w:sz w:val="20"/>
+      <w:lang w:val="es-ES"/>
+    </w:rPr>
+  </w:style>
+  <w:style w:type="paragraph" w:styleId="Ttulo1">
+    <w:name w:val="heading 1"/>
+    <w:basedOn w:val="Normal"/>
+    <w:next w:val="Normal"/>
+    <w:link w:val="Ttulo1Car"/>
+    <w:uiPriority w:val="9"/>
+    <w:qFormat/>
+    <w:rsid w:val="003012D4"/>
+    <w:pPr>
+      <w:keepNext/>
+      <w:keepLines/>
+      <w:outlineLvl w:val="0"/>
+    </w:pPr>
+    <w:rPr>
+      <w:rFonts w:eastAsiaTheme="majorEastAsia" w:cstheme="majorBidi"/>
+      <w:color w:val="44546A" w:themeColor="text2"/>
+      <w:sz w:val="36"/>
+      <w:szCs w:val="32"/>
+    </w:rPr>
+  </w:style>
+  <w:style w:type="paragraph" w:styleId="Ttulo2">
+    <w:name w:val="heading 2"/>
+    <w:basedOn w:val="Normal"/>
+    <w:link w:val="Ttulo2Car"/>
+    <w:uiPriority w:val="9"/>
+    <w:qFormat/>
+    <w:rsid w:val="001B7B2A"/>
+    <w:pPr>
+      <w:spacing w:before="120" w:after="120" w:line="360" w:lineRule="auto"/>
+      <w:jc w:val="center"/>
+      <w:outlineLvl w:val="1"/>
+    </w:pPr>
+    <w:rPr>
+      <w:b/>
+      <w:sz w:val="32"/>
+      <w:lang w:val="es-UY"/>
+    </w:rPr>
+  </w:style>
+  <w:style w:type="paragraph" w:styleId="Ttulo3">
+    <w:name w:val="heading 3"/>
+    <w:basedOn w:val="Normal"/>
+    <w:link w:val="Ttulo3Car"/>
+    <w:uiPriority w:val="9"/>
+    <w:qFormat/>
+    <w:rsid w:val="001B7B2A"/>
+    <w:pPr>
+      <w:spacing w:before="120" w:after="120"/>
+      <w:outlineLvl w:val="2"/>
+    </w:pPr>
+    <w:rPr>
+      <w:rFonts w:eastAsia="Times New Roman" w:cs="Times New Roman"/>
+      <w:b/>
+      <w:bCs/>
+      <w:sz w:val="24"/>
+      <w:szCs w:val="27"/>
+      <w:lang w:val="es-UY" w:eastAsia="es-UY"/>
+    </w:rPr>
+  </w:style>
+  <w:style w:type="paragraph" w:styleId="Ttulo4">
+    <w:name w:val="heading 4"/>
+    <w:basedOn w:val="Ttulo3"/>
+    <w:next w:val="Normal"/>
+    <w:link w:val="Ttulo4Car"/>
+    <w:uiPriority w:val="9"/>
+    <w:unhideWhenUsed/>
+    <w:qFormat/>
+    <w:rsid w:val="001B7B2A"/>
+    <w:pPr>
+      <w:outlineLvl w:val="3"/>
+    </w:pPr>
+  </w:style>
+  <w:style w:type="paragraph" w:styleId="Ttulo5">
+    <w:name w:val="heading 5"/>
+    <w:basedOn w:val="Normal"/>
+    <w:next w:val="Normal"/>
+    <w:link w:val="Ttulo5Car"/>
+    <w:uiPriority w:val="9"/>
+    <w:semiHidden/>
+    <w:unhideWhenUsed/>
+    <w:qFormat/>
+    <w:rsid w:val="00685D14"/>
+    <w:pPr>
+      <w:keepNext/>
+      <w:keepLines/>
+      <w:spacing w:before="40"/>
+      <w:outlineLvl w:val="4"/>
+    </w:pPr>
+    <w:rPr>
+      <w:rFonts w:asciiTheme="majorHAnsi" w:eastAsiaTheme="majorEastAsia" w:hAnsiTheme="majorHAnsi" w:cstheme="majorBidi"/>
+      <w:color w:val="2E74B5" w:themeColor="accent1" w:themeShade="BF"/>
+    </w:rPr>
+  </w:style>
+  <w:style w:type="character" w:default="1" w:styleId="Fuentedeprrafopredeter">
+    <w:name w:val="Default Paragraph Font"/>
+    <w:uiPriority w:val="1"/>
+    <w:semiHidden/>
+    <w:unhideWhenUsed/>
+  </w:style>
+  <w:style w:type="table" w:default="1" w:styleId="Tablanormal">
+    <w:name w:val="Normal Table"/>
+    <w:uiPriority w:val="99"/>
+    <w:semiHidden/>
+    <w:unhideWhenUsed/>
+    <w:tblPr>
+      <w:tblInd w:w="0" w:type="dxa"/>
+      <w:tblCellMar>
+        <w:top w:w="0" w:type="dxa"/>
+        <w:left w:w="108" w:type="dxa"/>
+        <w:bottom w:w="0" w:type="dxa"/>
+        <w:right w:w="108" w:type="dxa"/>
+      </w:tblCellMar>
+    </w:tblPr>
+  </w:style>
+  <w:style w:type="numbering" w:default="1" w:styleId="Sinlista">
+    <w:name w:val="No List"/>
+    <w:uiPriority w:val="99"/>
+    <w:semiHidden/>
+    <w:unhideWhenUsed/>
+  </w:style>
+  <w:style w:type="character" w:customStyle="1" w:styleId="Ttulo1Car">
+    <w:name w:val="Título 1 Car"/>
+    <w:basedOn w:val="Fuentedeprrafopredeter"/>
+    <w:link w:val="Ttulo1"/>
+    <w:uiPriority w:val="9"/>
+    <w:rsid w:val="003012D4"/>
+    <w:rPr>
+      <w:rFonts w:ascii="Arial" w:eastAsiaTheme="majorEastAsia" w:hAnsi="Arial" w:cstheme="majorBidi"/>
+      <w:color w:val="44546A" w:themeColor="text2"/>
+      <w:sz w:val="36"/>
+      <w:szCs w:val="32"/>
+      <w:shd w:val="clear" w:color="auto" w:fill="FFFFFF"/>
+      <w:lang w:val="es-ES"/>
+    </w:rPr>
+  </w:style>
+  <w:style w:type="paragraph" w:styleId="Encabezado">
+    <w:name w:val="header"/>
+    <w:basedOn w:val="Normal"/>
+    <w:link w:val="EncabezadoCar"/>
+    <w:uiPriority w:val="99"/>
+    <w:unhideWhenUsed/>
+    <w:rsid w:val="003E2CD6"/>
+    <w:pPr>
+      <w:tabs>
+        <w:tab w:val="center" w:pos="4252"/>
+        <w:tab w:val="right" w:pos="8504"/>
+      </w:tabs>
+    </w:pPr>
+  </w:style>
+  <w:style w:type="character" w:customStyle="1" w:styleId="EncabezadoCar">
+    <w:name w:val="Encabezado Car"/>
+    <w:basedOn w:val="Fuentedeprrafopredeter"/>
+    <w:link w:val="Encabezado"/>
+    <w:uiPriority w:val="99"/>
+    <w:rsid w:val="003E2CD6"/>
+  </w:style>
+  <w:style w:type="paragraph" w:styleId="Piedepgina">
+    <w:name w:val="footer"/>
+    <w:basedOn w:val="Normal"/>
+    <w:link w:val="PiedepginaCar"/>
+    <w:uiPriority w:val="99"/>
+    <w:unhideWhenUsed/>
+    <w:rsid w:val="003E2CD6"/>
+    <w:pPr>
+      <w:tabs>
+        <w:tab w:val="center" w:pos="4252"/>
+        <w:tab w:val="right" w:pos="8504"/>
+      </w:tabs>
+    </w:pPr>
+  </w:style>
+  <w:style w:type="character" w:customStyle="1" w:styleId="PiedepginaCar">
+    <w:name w:val="Pie de página Car"/>
+    <w:basedOn w:val="Fuentedeprrafopredeter"/>
+    <w:link w:val="Piedepgina"/>
+    <w:uiPriority w:val="99"/>
+    <w:rsid w:val="003E2CD6"/>
+  </w:style>
+  <w:style w:type="paragraph" w:styleId="Epgrafe">
+    <w:name w:val="caption"/>
+    <w:basedOn w:val="Normal"/>
+    <w:next w:val="Normal"/>
+    <w:uiPriority w:val="35"/>
+    <w:unhideWhenUsed/>
+    <w:qFormat/>
+    <w:rsid w:val="00C14BB2"/>
+    <w:pPr>
+      <w:spacing w:after="200"/>
+    </w:pPr>
+    <w:rPr>
+      <w:i/>
+      <w:iCs/>
+      <w:color w:val="44546A" w:themeColor="text2"/>
+      <w:sz w:val="18"/>
+      <w:szCs w:val="18"/>
+    </w:rPr>
+  </w:style>
+  <w:style w:type="table" w:styleId="Tablaconcuadrcula">
+    <w:name w:val="Table Grid"/>
+    <w:basedOn w:val="Tablanormal"/>
+    <w:uiPriority w:val="39"/>
+    <w:rsid w:val="00A63C3D"/>
+    <w:pPr>
+      <w:spacing w:after="0" w:line="240" w:lineRule="auto"/>
+    </w:pPr>
+    <w:tblPr>
+      <w:tblBorders>
+        <w:top w:val="single" w:sz="4" w:space="0" w:color="auto"/>
+        <w:left w:val="single" w:sz="4" w:space="0" w:color="auto"/>
+        <w:bottom w:val="single" w:sz="4" w:space="0" w:color="auto"/>
+        <w:right w:val="single" w:sz="4" w:space="0" w:color="auto"/>
+        <w:insideH w:val="single" w:sz="4" w:space="0" w:color="auto"/>
+        <w:insideV w:val="single" w:sz="4" w:space="0" w:color="auto"/>
+      </w:tblBorders>
+    </w:tblPr>
+  </w:style>
+  <w:style w:type="paragraph" w:styleId="Prrafodelista">
+    <w:name w:val="List Paragraph"/>
+    <w:basedOn w:val="Normal"/>
+    <w:uiPriority w:val="34"/>
+    <w:qFormat/>
+    <w:rsid w:val="004B0781"/>
+    <w:pPr>
+      <w:ind w:left="720"/>
+      <w:contextualSpacing/>
+    </w:pPr>
+  </w:style>
+  <w:style w:type="character" w:styleId="Hipervnculo">
+    <w:name w:val="Hyperlink"/>
+    <w:basedOn w:val="Fuentedeprrafopredeter"/>
+    <w:uiPriority w:val="99"/>
+    <w:unhideWhenUsed/>
+    <w:rsid w:val="00FE6208"/>
+    <w:rPr>
+      <w:color w:val="0000FF"/>
+      <w:u w:val="single"/>
+    </w:rPr>
+  </w:style>
+  <w:style w:type="paragraph" w:styleId="Sinespaciado">
+    <w:name w:val="No Spacing"/>
+    <w:uiPriority w:val="1"/>
+    <w:qFormat/>
+    <w:rsid w:val="00CB6D4A"/>
+    <w:pPr>
+      <w:spacing w:after="0" w:line="240" w:lineRule="auto"/>
+    </w:pPr>
+    <w:rPr>
+      <w:rFonts w:ascii="Arial" w:hAnsi="Arial"/>
+      <w:sz w:val="20"/>
+    </w:rPr>
+  </w:style>
+  <w:style w:type="table" w:customStyle="1" w:styleId="PlainTable1">
+    <w:name w:val="Plain Table 1"/>
+    <w:basedOn w:val="Tablanormal"/>
+    <w:uiPriority w:val="41"/>
+    <w:rsid w:val="00991EEC"/>
+    <w:pPr>
+      <w:spacing w:after="0" w:line="240" w:lineRule="auto"/>
+    </w:pPr>
+    <w:tblPr>
+      <w:tblStyleRowBandSize w:val="1"/>
+      <w:tblStyleColBandSize w:val="1"/>
+      <w:tblBorders>
+        <w:top w:val="single" w:sz="4" w:space="0" w:color="BFBFBF" w:themeColor="background1" w:themeShade="BF"/>
+        <w:left w:val="single" w:sz="4" w:space="0" w:color="BFBFBF" w:themeColor="background1" w:themeShade="BF"/>
+        <w:bottom w:val="single" w:sz="4" w:space="0" w:color="BFBFBF" w:themeColor="background1" w:themeShade="BF"/>
+        <w:right w:val="single" w:sz="4" w:space="0" w:color="BFBFBF" w:themeColor="background1" w:themeShade="BF"/>
+        <w:insideH w:val="single" w:sz="4" w:space="0" w:color="BFBFBF" w:themeColor="background1" w:themeShade="BF"/>
+        <w:insideV w:val="single" w:sz="4" w:space="0" w:color="BFBFBF" w:themeColor="background1" w:themeShade="BF"/>
+      </w:tblBorders>
+    </w:tblPr>
+    <w:tblStylePr w:type="firstRow">
+      <w:rPr>
+        <w:b/>
+        <w:bCs/>
+      </w:rPr>
+    </w:tblStylePr>
+    <w:tblStylePr w:type="lastRow">
+      <w:rPr>
+        <w:b/>
+        <w:bCs/>
+      </w:rPr>
+      <w:tblPr/>
+      <w:tcPr>
+        <w:tcBorders>
+          <w:top w:val="double" w:sz="4" w:space="0" w:color="BFBFBF" w:themeColor="background1" w:themeShade="BF"/>
+        </w:tcBorders>
+      </w:tcPr>
+    </w:tblStylePr>
+    <w:tblStylePr w:type="firstCol">
+      <w:rPr>
+        <w:b/>
+        <w:bCs/>
+      </w:rPr>
+    </w:tblStylePr>
+    <w:tblStylePr w:type="lastCol">
+      <w:rPr>
+        <w:b/>
+        <w:bCs/>
+      </w:rPr>
+    </w:tblStylePr>
+    <w:tblStylePr w:type="band1Vert">
+      <w:tblPr/>
+      <w:tcPr>
+        <w:shd w:val="clear" w:color="auto" w:fill="F2F2F2" w:themeFill="background1" w:themeFillShade="F2"/>
+      </w:tcPr>
+    </w:tblStylePr>
+    <w:tblStylePr w:type="band1Horz">
+      <w:tblPr/>
+      <w:tcPr>
+        <w:shd w:val="clear" w:color="auto" w:fill="F2F2F2" w:themeFill="background1" w:themeFillShade="F2"/>
+      </w:tcPr>
+    </w:tblStylePr>
+  </w:style>
+  <w:style w:type="table" w:customStyle="1" w:styleId="GridTable1LightAccent6">
+    <w:name w:val="Grid Table 1 Light Accent 6"/>
+    <w:basedOn w:val="Tablanormal"/>
+    <w:uiPriority w:val="46"/>
+    <w:rsid w:val="00991EEC"/>
+    <w:pPr>
+      <w:spacing w:after="0" w:line="240" w:lineRule="auto"/>
+    </w:pPr>
+    <w:tblPr>
+      <w:tblStyleRowBandSize w:val="1"/>
+      <w:tblStyleColBandSize w:val="1"/>
+      <w:tblBorders>
+        <w:top w:val="single" w:sz="4" w:space="0" w:color="C5E0B3" w:themeColor="accent6" w:themeTint="66"/>
+        <w:left w:val="single" w:sz="4" w:space="0" w:color="C5E0B3" w:themeColor="accent6" w:themeTint="66"/>
+        <w:bottom w:val="single" w:sz="4" w:space="0" w:color="C5E0B3" w:themeColor="accent6" w:themeTint="66"/>
+        <w:right w:val="single" w:sz="4" w:space="0" w:color="C5E0B3" w:themeColor="accent6" w:themeTint="66"/>
+        <w:insideH w:val="single" w:sz="4" w:space="0" w:color="C5E0B3" w:themeColor="accent6" w:themeTint="66"/>
+        <w:insideV w:val="single" w:sz="4" w:space="0" w:color="C5E0B3" w:themeColor="accent6" w:themeTint="66"/>
+      </w:tblBorders>
+    </w:tblPr>
+    <w:tblStylePr w:type="firstRow">
+      <w:rPr>
+        <w:b/>
+        <w:bCs/>
+      </w:rPr>
+      <w:tblPr/>
+      <w:tcPr>
+        <w:tcBorders>
+          <w:bottom w:val="single" w:sz="12" w:space="0" w:color="A8D08D" w:themeColor="accent6" w:themeTint="99"/>
+        </w:tcBorders>
+      </w:tcPr>
+    </w:tblStylePr>
+    <w:tblStylePr w:type="lastRow">
+      <w:rPr>
+        <w:b/>
+        <w:bCs/>
+      </w:rPr>
+      <w:tblPr/>
+      <w:tcPr>
+        <w:tcBorders>
+          <w:top w:val="double" w:sz="2" w:space="0" w:color="A8D08D" w:themeColor="accent6" w:themeTint="99"/>
+        </w:tcBorders>
+      </w:tcPr>
+    </w:tblStylePr>
+    <w:tblStylePr w:type="firstCol">
+      <w:rPr>
+        <w:b/>
+        <w:bCs/>
+      </w:rPr>
+    </w:tblStylePr>
+    <w:tblStylePr w:type="lastCol">
+      <w:rPr>
+        <w:b/>
+        <w:bCs/>
+      </w:rPr>
+    </w:tblStylePr>
+  </w:style>
+  <w:style w:type="table" w:customStyle="1" w:styleId="GridTable1LightAccent2">
+    <w:name w:val="Grid Table 1 Light Accent 2"/>
+    <w:basedOn w:val="Tablanormal"/>
+    <w:uiPriority w:val="46"/>
+    <w:rsid w:val="00991EEC"/>
+    <w:pPr>
+      <w:spacing w:after="0" w:line="240" w:lineRule="auto"/>
+    </w:pPr>
+    <w:tblPr>
+      <w:tblStyleRowBandSize w:val="1"/>
+      <w:tblStyleColBandSize w:val="1"/>
+      <w:tblBorders>
+        <w:top w:val="single" w:sz="4" w:space="0" w:color="F7CAAC" w:themeColor="accent2" w:themeTint="66"/>
+        <w:left w:val="single" w:sz="4" w:space="0" w:color="F7CAAC" w:themeColor="accent2" w:themeTint="66"/>
+        <w:bottom w:val="single" w:sz="4" w:space="0" w:color="F7CAAC" w:themeColor="accent2" w:themeTint="66"/>
+        <w:right w:val="single" w:sz="4" w:space="0" w:color="F7CAAC" w:themeColor="accent2" w:themeTint="66"/>
+        <w:insideH w:val="single" w:sz="4" w:space="0" w:color="F7CAAC" w:themeColor="accent2" w:themeTint="66"/>
+        <w:insideV w:val="single" w:sz="4" w:space="0" w:color="F7CAAC" w:themeColor="accent2" w:themeTint="66"/>
+      </w:tblBorders>
+    </w:tblPr>
+    <w:tblStylePr w:type="firstRow">
+      <w:rPr>
+        <w:b/>
+        <w:bCs/>
+      </w:rPr>
+      <w:tblPr/>
+      <w:tcPr>
+        <w:tcBorders>
+          <w:bottom w:val="single" w:sz="12" w:space="0" w:color="F4B083" w:themeColor="accent2" w:themeTint="99"/>
+        </w:tcBorders>
+      </w:tcPr>
+    </w:tblStylePr>
+    <w:tblStylePr w:type="lastRow">
+      <w:rPr>
+        <w:b/>
+        <w:bCs/>
+      </w:rPr>
+      <w:tblPr/>
+      <w:tcPr>
+        <w:tcBorders>
+          <w:top w:val="double" w:sz="2" w:space="0" w:color="F4B083" w:themeColor="accent2" w:themeTint="99"/>
+        </w:tcBorders>
+      </w:tcPr>
+    </w:tblStylePr>
+    <w:tblStylePr w:type="firstCol">
+      <w:rPr>
+        <w:b/>
+        <w:bCs/>
+      </w:rPr>
+    </w:tblStylePr>
+    <w:tblStylePr w:type="lastCol">
+      <w:rPr>
+        <w:b/>
+        <w:bCs/>
+      </w:rPr>
+    </w:tblStylePr>
+  </w:style>
+  <w:style w:type="table" w:customStyle="1" w:styleId="GridTable2Accent5">
+    <w:name w:val="Grid Table 2 Accent 5"/>
+    <w:basedOn w:val="Tablanormal"/>
+    <w:uiPriority w:val="47"/>
+    <w:rsid w:val="00991EEC"/>
+    <w:pPr>
+      <w:spacing w:after="0" w:line="240" w:lineRule="auto"/>
+    </w:pPr>
+    <w:tblPr>
+      <w:tblStyleRowBandSize w:val="1"/>
+      <w:tblStyleColBandSize w:val="1"/>
+      <w:tblBorders>
+        <w:top w:val="single" w:sz="2" w:space="0" w:color="8EAADB" w:themeColor="accent5" w:themeTint="99"/>
+        <w:bottom w:val="single" w:sz="2" w:space="0" w:color="8EAADB" w:themeColor="accent5" w:themeTint="99"/>
+        <w:insideH w:val="single" w:sz="2" w:space="0" w:color="8EAADB" w:themeColor="accent5" w:themeTint="99"/>
+        <w:insideV w:val="single" w:sz="2" w:space="0" w:color="8EAADB" w:themeColor="accent5" w:themeTint="99"/>
+      </w:tblBorders>
+    </w:tblPr>
+    <w:tblStylePr w:type="firstRow">
+      <w:rPr>
+        <w:b/>
+        <w:bCs/>
+      </w:rPr>
+      <w:tblPr/>
+      <w:tcPr>
+        <w:tcBorders>
+          <w:top w:val="nil"/>
+          <w:bottom w:val="single" w:sz="12" w:space="0" w:color="8EAADB" w:themeColor="accent5" w:themeTint="99"/>
+          <w:insideH w:val="nil"/>
+          <w:insideV w:val="nil"/>
+        </w:tcBorders>
+        <w:shd w:val="clear" w:color="auto" w:fill="FFFFFF" w:themeFill="background1"/>
+      </w:tcPr>
+    </w:tblStylePr>
+    <w:tblStylePr w:type="lastRow">
+      <w:rPr>
+        <w:b/>
+        <w:bCs/>
+      </w:rPr>
+      <w:tblPr/>
+      <w:tcPr>
+        <w:tcBorders>
+          <w:top w:val="double" w:sz="2" w:space="0" w:color="8EAADB" w:themeColor="accent5" w:themeTint="99"/>
+          <w:bottom w:val="nil"/>
+          <w:insideH w:val="nil"/>
+          <w:insideV w:val="nil"/>
+        </w:tcBorders>
+        <w:shd w:val="clear" w:color="auto" w:fill="FFFFFF" w:themeFill="background1"/>
+      </w:tcPr>
+    </w:tblStylePr>
+    <w:tblStylePr w:type="firstCol">
+      <w:rPr>
+        <w:b/>
+        <w:bCs/>
+      </w:rPr>
+    </w:tblStylePr>
+    <w:tblStylePr w:type="lastCol">
+      <w:rPr>
+        <w:b/>
+        <w:bCs/>
+      </w:rPr>
+    </w:tblStylePr>
+    <w:tblStylePr w:type="band1Vert">
+      <w:tblPr/>
+      <w:tcPr>
+        <w:shd w:val="clear" w:color="auto" w:fill="D9E2F3" w:themeFill="accent5" w:themeFillTint="33"/>
+      </w:tcPr>
+    </w:tblStylePr>
+    <w:tblStylePr w:type="band1Horz">
+      <w:tblPr/>
+      <w:tcPr>
+        <w:shd w:val="clear" w:color="auto" w:fill="D9E2F3" w:themeFill="accent5" w:themeFillTint="33"/>
+      </w:tcPr>
+    </w:tblStylePr>
+  </w:style>
+  <w:style w:type="table" w:customStyle="1" w:styleId="GridTable2Accent6">
+    <w:name w:val="Grid Table 2 Accent 6"/>
+    <w:basedOn w:val="Tablanormal"/>
+    <w:uiPriority w:val="47"/>
+    <w:rsid w:val="00991EEC"/>
+    <w:pPr>
+      <w:spacing w:after="0" w:line="240" w:lineRule="auto"/>
+    </w:pPr>
+    <w:tblPr>
+      <w:tblStyleRowBandSize w:val="1"/>
+      <w:tblStyleColBandSize w:val="1"/>
+      <w:tblBorders>
+        <w:top w:val="single" w:sz="2" w:space="0" w:color="A8D08D" w:themeColor="accent6" w:themeTint="99"/>
+        <w:bottom w:val="single" w:sz="2" w:space="0" w:color="A8D08D" w:themeColor="accent6" w:themeTint="99"/>
+        <w:insideH w:val="single" w:sz="2" w:space="0" w:color="A8D08D" w:themeColor="accent6" w:themeTint="99"/>
+        <w:insideV w:val="single" w:sz="2" w:space="0" w:color="A8D08D" w:themeColor="accent6" w:themeTint="99"/>
+      </w:tblBorders>
+    </w:tblPr>
+    <w:tblStylePr w:type="firstRow">
+      <w:rPr>
+        <w:b/>
+        <w:bCs/>
+      </w:rPr>
+      <w:tblPr/>
+      <w:tcPr>
+        <w:tcBorders>
+          <w:top w:val="nil"/>
+          <w:bottom w:val="single" w:sz="12" w:space="0" w:color="A8D08D" w:themeColor="accent6" w:themeTint="99"/>
+          <w:insideH w:val="nil"/>
+          <w:insideV w:val="nil"/>
+        </w:tcBorders>
+        <w:shd w:val="clear" w:color="auto" w:fill="FFFFFF" w:themeFill="background1"/>
+      </w:tcPr>
+    </w:tblStylePr>
+    <w:tblStylePr w:type="lastRow">
+      <w:rPr>
+        <w:b/>
+        <w:bCs/>
+      </w:rPr>
+      <w:tblPr/>
+      <w:tcPr>
+        <w:tcBorders>
+          <w:top w:val="double" w:sz="2" w:space="0" w:color="A8D08D" w:themeColor="accent6" w:themeTint="99"/>
+          <w:bottom w:val="nil"/>
+          <w:insideH w:val="nil"/>
+          <w:insideV w:val="nil"/>
+        </w:tcBorders>
+        <w:shd w:val="clear" w:color="auto" w:fill="FFFFFF" w:themeFill="background1"/>
+      </w:tcPr>
+    </w:tblStylePr>
+    <w:tblStylePr w:type="firstCol">
+      <w:rPr>
+        <w:b/>
+        <w:bCs/>
+      </w:rPr>
+    </w:tblStylePr>
+    <w:tblStylePr w:type="lastCol">
+      <w:rPr>
+        <w:b/>
+        <w:bCs/>
+      </w:rPr>
+    </w:tblStylePr>
+    <w:tblStylePr w:type="band1Vert">
+      <w:tblPr/>
+      <w:tcPr>
+        <w:shd w:val="clear" w:color="auto" w:fill="E2EFD9" w:themeFill="accent6" w:themeFillTint="33"/>
+      </w:tcPr>
+    </w:tblStylePr>
+    <w:tblStylePr w:type="band1Horz">
+      <w:tblPr/>
+      <w:tcPr>
+        <w:shd w:val="clear" w:color="auto" w:fill="E2EFD9" w:themeFill="accent6" w:themeFillTint="33"/>
+      </w:tcPr>
+    </w:tblStylePr>
+  </w:style>
+  <w:style w:type="table" w:customStyle="1" w:styleId="GridTable4Accent6">
+    <w:name w:val="Grid Table 4 Accent 6"/>
+    <w:basedOn w:val="Tablanormal"/>
+    <w:uiPriority w:val="49"/>
+    <w:rsid w:val="00991EEC"/>
+    <w:pPr>
+      <w:spacing w:after="0" w:line="240" w:lineRule="auto"/>
+    </w:pPr>
+    <w:tblPr>
+      <w:tblStyleRowBandSize w:val="1"/>
+      <w:tblStyleColBandSize w:val="1"/>
+      <w:tblBorders>
+        <w:top w:val="single" w:sz="4" w:space="0" w:color="A8D08D" w:themeColor="accent6" w:themeTint="99"/>
+        <w:left w:val="single" w:sz="4" w:space="0" w:color="A8D08D" w:themeColor="accent6" w:themeTint="99"/>
+        <w:bottom w:val="single" w:sz="4" w:space="0" w:color="A8D08D" w:themeColor="accent6" w:themeTint="99"/>
+        <w:right w:val="single" w:sz="4" w:space="0" w:color="A8D08D" w:themeColor="accent6" w:themeTint="99"/>
+        <w:insideH w:val="single" w:sz="4" w:space="0" w:color="A8D08D" w:themeColor="accent6" w:themeTint="99"/>
+        <w:insideV w:val="single" w:sz="4" w:space="0" w:color="A8D08D" w:themeColor="accent6" w:themeTint="99"/>
+      </w:tblBorders>
+    </w:tblPr>
+    <w:tblStylePr w:type="firstRow">
+      <w:rPr>
+        <w:b/>
+        <w:bCs/>
+        <w:color w:val="FFFFFF" w:themeColor="background1"/>
+      </w:rPr>
+      <w:tblPr/>
+      <w:tcPr>
+        <w:tcBorders>
+          <w:top w:val="single" w:sz="4" w:space="0" w:color="70AD47" w:themeColor="accent6"/>
+          <w:left w:val="single" w:sz="4" w:space="0" w:color="70AD47" w:themeColor="accent6"/>
+          <w:bottom w:val="single" w:sz="4" w:space="0" w:color="70AD47" w:themeColor="accent6"/>
+          <w:right w:val="single" w:sz="4" w:space="0" w:color="70AD47" w:themeColor="accent6"/>
+          <w:insideH w:val="nil"/>
+          <w:insideV w:val="nil"/>
+        </w:tcBorders>
+        <w:shd w:val="clear" w:color="auto" w:fill="70AD47" w:themeFill="accent6"/>
+      </w:tcPr>
+    </w:tblStylePr>
+    <w:tblStylePr w:type="lastRow">
+      <w:rPr>
+        <w:b/>
+        <w:bCs/>
+      </w:rPr>
+      <w:tblPr/>
+      <w:tcPr>
+        <w:tcBorders>
+          <w:top w:val="double" w:sz="4" w:space="0" w:color="70AD47" w:themeColor="accent6"/>
+        </w:tcBorders>
+      </w:tcPr>
+    </w:tblStylePr>
+    <w:tblStylePr w:type="firstCol">
+      <w:rPr>
+        <w:b/>
+        <w:bCs/>
+      </w:rPr>
+    </w:tblStylePr>
+    <w:tblStylePr w:type="lastCol">
+      <w:rPr>
+        <w:b/>
+        <w:bCs/>
+      </w:rPr>
+    </w:tblStylePr>
+    <w:tblStylePr w:type="band1Vert">
+      <w:tblPr/>
+      <w:tcPr>
+        <w:shd w:val="clear" w:color="auto" w:fill="E2EFD9" w:themeFill="accent6" w:themeFillTint="33"/>
+      </w:tcPr>
+    </w:tblStylePr>
+    <w:tblStylePr w:type="band1Horz">
+      <w:tblPr/>
+      <w:tcPr>
+        <w:shd w:val="clear" w:color="auto" w:fill="E2EFD9" w:themeFill="accent6" w:themeFillTint="33"/>
+      </w:tcPr>
+    </w:tblStylePr>
+  </w:style>
+  <w:style w:type="table" w:customStyle="1" w:styleId="GridTable4Accent5">
+    <w:name w:val="Grid Table 4 Accent 5"/>
+    <w:basedOn w:val="Tablanormal"/>
+    <w:uiPriority w:val="49"/>
+    <w:rsid w:val="00B72F0B"/>
+    <w:pPr>
+      <w:spacing w:after="0" w:line="240" w:lineRule="auto"/>
+    </w:pPr>
+    <w:tblPr>
+      <w:tblStyleRowBandSize w:val="1"/>
+      <w:tblStyleColBandSize w:val="1"/>
+      <w:tblBorders>
+        <w:top w:val="single" w:sz="4" w:space="0" w:color="8EAADB" w:themeColor="accent5" w:themeTint="99"/>
+        <w:left w:val="single" w:sz="4" w:space="0" w:color="8EAADB" w:themeColor="accent5" w:themeTint="99"/>
+        <w:bottom w:val="single" w:sz="4" w:space="0" w:color="8EAADB" w:themeColor="accent5" w:themeTint="99"/>
+        <w:right w:val="single" w:sz="4" w:space="0" w:color="8EAADB" w:themeColor="accent5" w:themeTint="99"/>
+        <w:insideH w:val="single" w:sz="4" w:space="0" w:color="8EAADB" w:themeColor="accent5" w:themeTint="99"/>
+        <w:insideV w:val="single" w:sz="4" w:space="0" w:color="8EAADB" w:themeColor="accent5" w:themeTint="99"/>
+      </w:tblBorders>
+    </w:tblPr>
+    <w:tblStylePr w:type="firstRow">
+      <w:rPr>
+        <w:b/>
+        <w:bCs/>
+        <w:color w:val="FFFFFF" w:themeColor="background1"/>
+      </w:rPr>
+      <w:tblPr/>
+      <w:tcPr>
+        <w:tcBorders>
+          <w:top w:val="single" w:sz="4" w:space="0" w:color="4472C4" w:themeColor="accent5"/>
+          <w:left w:val="single" w:sz="4" w:space="0" w:color="4472C4" w:themeColor="accent5"/>
+          <w:bottom w:val="single" w:sz="4" w:space="0" w:color="4472C4" w:themeColor="accent5"/>
+          <w:right w:val="single" w:sz="4" w:space="0" w:color="4472C4" w:themeColor="accent5"/>
+          <w:insideH w:val="nil"/>
+          <w:insideV w:val="nil"/>
+        </w:tcBorders>
+        <w:shd w:val="clear" w:color="auto" w:fill="4472C4" w:themeFill="accent5"/>
+      </w:tcPr>
+    </w:tblStylePr>
+    <w:tblStylePr w:type="lastRow">
+      <w:rPr>
+        <w:b/>
+        <w:bCs/>
+      </w:rPr>
+      <w:tblPr/>
+      <w:tcPr>
+        <w:tcBorders>
+          <w:top w:val="double" w:sz="4" w:space="0" w:color="4472C4" w:themeColor="accent5"/>
+        </w:tcBorders>
+      </w:tcPr>
+    </w:tblStylePr>
+    <w:tblStylePr w:type="firstCol">
+      <w:rPr>
+        <w:b/>
+        <w:bCs/>
+      </w:rPr>
+    </w:tblStylePr>
+    <w:tblStylePr w:type="lastCol">
+      <w:rPr>
+        <w:b/>
+        <w:bCs/>
+      </w:rPr>
+    </w:tblStylePr>
+    <w:tblStylePr w:type="band1Vert">
+      <w:tblPr/>
+      <w:tcPr>
+        <w:shd w:val="clear" w:color="auto" w:fill="D9E2F3" w:themeFill="accent5" w:themeFillTint="33"/>
+      </w:tcPr>
+    </w:tblStylePr>
+    <w:tblStylePr w:type="band1Horz">
+      <w:tblPr/>
+      <w:tcPr>
+        <w:shd w:val="clear" w:color="auto" w:fill="D9E2F3" w:themeFill="accent5" w:themeFillTint="33"/>
+      </w:tcPr>
+    </w:tblStylePr>
+  </w:style>
+  <w:style w:type="table" w:customStyle="1" w:styleId="GridTable4Accent2">
+    <w:name w:val="Grid Table 4 Accent 2"/>
+    <w:basedOn w:val="Tablanormal"/>
+    <w:uiPriority w:val="49"/>
+    <w:rsid w:val="00B72F0B"/>
+    <w:pPr>
+      <w:spacing w:after="0" w:line="240" w:lineRule="auto"/>
+    </w:pPr>
+    <w:tblPr>
+      <w:tblStyleRowBandSize w:val="1"/>
+      <w:tblStyleColBandSize w:val="1"/>
+      <w:tblBorders>
+        <w:top w:val="single" w:sz="4" w:space="0" w:color="F4B083" w:themeColor="accent2" w:themeTint="99"/>
+        <w:left w:val="single" w:sz="4" w:space="0" w:color="F4B083" w:themeColor="accent2" w:themeTint="99"/>
+        <w:bottom w:val="single" w:sz="4" w:space="0" w:color="F4B083" w:themeColor="accent2" w:themeTint="99"/>
+        <w:right w:val="single" w:sz="4" w:space="0" w:color="F4B083" w:themeColor="accent2" w:themeTint="99"/>
+        <w:insideH w:val="single" w:sz="4" w:space="0" w:color="F4B083" w:themeColor="accent2" w:themeTint="99"/>
+        <w:insideV w:val="single" w:sz="4" w:space="0" w:color="F4B083" w:themeColor="accent2" w:themeTint="99"/>
+      </w:tblBorders>
+    </w:tblPr>
+    <w:tblStylePr w:type="firstRow">
+      <w:rPr>
+        <w:b/>
+        <w:bCs/>
+        <w:color w:val="FFFFFF" w:themeColor="background1"/>
+      </w:rPr>
+      <w:tblPr/>
+      <w:tcPr>
+        <w:tcBorders>
+          <w:top w:val="single" w:sz="4" w:space="0" w:color="ED7D31" w:themeColor="accent2"/>
+          <w:left w:val="single" w:sz="4" w:space="0" w:color="ED7D31" w:themeColor="accent2"/>
+          <w:bottom w:val="single" w:sz="4" w:space="0" w:color="ED7D31" w:themeColor="accent2"/>
+          <w:right w:val="single" w:sz="4" w:space="0" w:color="ED7D31" w:themeColor="accent2"/>
+          <w:insideH w:val="nil"/>
+          <w:insideV w:val="nil"/>
+        </w:tcBorders>
+        <w:shd w:val="clear" w:color="auto" w:fill="ED7D31" w:themeFill="accent2"/>
+      </w:tcPr>
+    </w:tblStylePr>
+    <w:tblStylePr w:type="lastRow">
+      <w:rPr>
+        <w:b/>
+        <w:bCs/>
+      </w:rPr>
+      <w:tblPr/>
+      <w:tcPr>
+        <w:tcBorders>
+          <w:top w:val="double" w:sz="4" w:space="0" w:color="ED7D31" w:themeColor="accent2"/>
+        </w:tcBorders>
+      </w:tcPr>
+    </w:tblStylePr>
+    <w:tblStylePr w:type="firstCol">
+      <w:rPr>
+        <w:b/>
+        <w:bCs/>
+      </w:rPr>
+    </w:tblStylePr>
+    <w:tblStylePr w:type="lastCol">
+      <w:rPr>
+        <w:b/>
+        <w:bCs/>
+      </w:rPr>
+    </w:tblStylePr>
+    <w:tblStylePr w:type="band1Vert">
+      <w:tblPr/>
+      <w:tcPr>
+        <w:shd w:val="clear" w:color="auto" w:fill="FBE4D5" w:themeFill="accent2" w:themeFillTint="33"/>
+      </w:tcPr>
+    </w:tblStylePr>
+    <w:tblStylePr w:type="band1Horz">
+      <w:tblPr/>
+      <w:tcPr>
+        <w:shd w:val="clear" w:color="auto" w:fill="FBE4D5" w:themeFill="accent2" w:themeFillTint="33"/>
+      </w:tcPr>
+    </w:tblStylePr>
+  </w:style>
+  <w:style w:type="table" w:customStyle="1" w:styleId="GridTable4Accent3">
+    <w:name w:val="Grid Table 4 Accent 3"/>
+    <w:basedOn w:val="Tablanormal"/>
+    <w:uiPriority w:val="49"/>
+    <w:rsid w:val="00B72F0B"/>
+    <w:pPr>
+      <w:spacing w:after="0" w:line="240" w:lineRule="auto"/>
+    </w:pPr>
+    <w:tblPr>
+      <w:tblStyleRowBandSize w:val="1"/>
+      <w:tblStyleColBandSize w:val="1"/>
+      <w:tblBorders>
+        <w:top w:val="single" w:sz="4" w:space="0" w:color="C9C9C9" w:themeColor="accent3" w:themeTint="99"/>
+        <w:left w:val="single" w:sz="4" w:space="0" w:color="C9C9C9" w:themeColor="accent3" w:themeTint="99"/>
+        <w:bottom w:val="single" w:sz="4" w:space="0" w:color="C9C9C9" w:themeColor="accent3" w:themeTint="99"/>
+        <w:right w:val="single" w:sz="4" w:space="0" w:color="C9C9C9" w:themeColor="accent3" w:themeTint="99"/>
+        <w:insideH w:val="single" w:sz="4" w:space="0" w:color="C9C9C9" w:themeColor="accent3" w:themeTint="99"/>
+        <w:insideV w:val="single" w:sz="4" w:space="0" w:color="C9C9C9" w:themeColor="accent3" w:themeTint="99"/>
+      </w:tblBorders>
+    </w:tblPr>
+    <w:tblStylePr w:type="firstRow">
+      <w:rPr>
+        <w:b/>
+        <w:bCs/>
+        <w:color w:val="FFFFFF" w:themeColor="background1"/>
+      </w:rPr>
+      <w:tblPr/>
+      <w:tcPr>
+        <w:tcBorders>
+          <w:top w:val="single" w:sz="4" w:space="0" w:color="A5A5A5" w:themeColor="accent3"/>
+          <w:left w:val="single" w:sz="4" w:space="0" w:color="A5A5A5" w:themeColor="accent3"/>
+          <w:bottom w:val="single" w:sz="4" w:space="0" w:color="A5A5A5" w:themeColor="accent3"/>
+          <w:right w:val="single" w:sz="4" w:space="0" w:color="A5A5A5" w:themeColor="accent3"/>
+          <w:insideH w:val="nil"/>
+          <w:insideV w:val="nil"/>
+        </w:tcBorders>
+        <w:shd w:val="clear" w:color="auto" w:fill="A5A5A5" w:themeFill="accent3"/>
+      </w:tcPr>
+    </w:tblStylePr>
+    <w:tblStylePr w:type="lastRow">
+      <w:rPr>
+        <w:b/>
+        <w:bCs/>
+      </w:rPr>
+      <w:tblPr/>
+      <w:tcPr>
+        <w:tcBorders>
+          <w:top w:val="double" w:sz="4" w:space="0" w:color="A5A5A5" w:themeColor="accent3"/>
+        </w:tcBorders>
+      </w:tcPr>
+    </w:tblStylePr>
+    <w:tblStylePr w:type="firstCol">
+      <w:rPr>
+        <w:b/>
+        <w:bCs/>
+      </w:rPr>
+    </w:tblStylePr>
+    <w:tblStylePr w:type="lastCol">
+      <w:rPr>
+        <w:b/>
+        <w:bCs/>
+      </w:rPr>
+    </w:tblStylePr>
+    <w:tblStylePr w:type="band1Vert">
+      <w:tblPr/>
+      <w:tcPr>
+        <w:shd w:val="clear" w:color="auto" w:fill="EDEDED" w:themeFill="accent3" w:themeFillTint="33"/>
+      </w:tcPr>
+    </w:tblStylePr>
+    <w:tblStylePr w:type="band1Horz">
+      <w:tblPr/>
+      <w:tcPr>
+        <w:shd w:val="clear" w:color="auto" w:fill="EDEDED" w:themeFill="accent3" w:themeFillTint="33"/>
+      </w:tcPr>
+    </w:tblStylePr>
+  </w:style>
+  <w:style w:type="character" w:styleId="MquinadeescribirHTML">
+    <w:name w:val="HTML Typewriter"/>
+    <w:basedOn w:val="Fuentedeprrafopredeter"/>
+    <w:uiPriority w:val="99"/>
+    <w:semiHidden/>
+    <w:unhideWhenUsed/>
+    <w:rsid w:val="00A86C3A"/>
+    <w:rPr>
+      <w:rFonts w:ascii="Courier New" w:eastAsia="Times New Roman" w:hAnsi="Courier New" w:cs="Courier New"/>
+      <w:sz w:val="20"/>
+      <w:szCs w:val="20"/>
+    </w:rPr>
+  </w:style>
+  <w:style w:type="paragraph" w:styleId="HTMLconformatoprevio">
+    <w:name w:val="HTML Preformatted"/>
+    <w:basedOn w:val="Normal"/>
+    <w:link w:val="HTMLconformatoprevioCar"/>
+    <w:uiPriority w:val="99"/>
+    <w:unhideWhenUsed/>
+    <w:rsid w:val="000253D2"/>
+    <w:pPr>
+      <w:tabs>
+        <w:tab w:val="left" w:pos="916"/>
+        <w:tab w:val="left" w:pos="1832"/>
+        <w:tab w:val="left" w:pos="2748"/>
+        <w:tab w:val="left" w:pos="3664"/>
+        <w:tab w:val="left" w:pos="4580"/>
+        <w:tab w:val="left" w:pos="5496"/>
+        <w:tab w:val="left" w:pos="6412"/>
+        <w:tab w:val="left" w:pos="7328"/>
+        <w:tab w:val="left" w:pos="8244"/>
+        <w:tab w:val="left" w:pos="9160"/>
+        <w:tab w:val="left" w:pos="10076"/>
+        <w:tab w:val="left" w:pos="10992"/>
+        <w:tab w:val="left" w:pos="11908"/>
+        <w:tab w:val="left" w:pos="12824"/>
+        <w:tab w:val="left" w:pos="13740"/>
+        <w:tab w:val="left" w:pos="14656"/>
+      </w:tabs>
+    </w:pPr>
+    <w:rPr>
+      <w:rFonts w:ascii="Courier New" w:eastAsia="Times New Roman" w:hAnsi="Courier New" w:cs="Courier New"/>
+      <w:szCs w:val="20"/>
+      <w:lang w:eastAsia="es-UY"/>
+    </w:rPr>
+  </w:style>
+  <w:style w:type="character" w:customStyle="1" w:styleId="HTMLconformatoprevioCar">
+    <w:name w:val="HTML con formato previo Car"/>
+    <w:basedOn w:val="Fuentedeprrafopredeter"/>
+    <w:link w:val="HTMLconformatoprevio"/>
+    <w:uiPriority w:val="99"/>
+    <w:rsid w:val="000253D2"/>
+    <w:rPr>
+      <w:rFonts w:ascii="Courier New" w:eastAsia="Times New Roman" w:hAnsi="Courier New" w:cs="Courier New"/>
+      <w:sz w:val="20"/>
+      <w:szCs w:val="20"/>
+      <w:lang w:eastAsia="es-UY"/>
+    </w:rPr>
+  </w:style>
+  <w:style w:type="character" w:customStyle="1" w:styleId="Ttulo2Car">
+    <w:name w:val="Título 2 Car"/>
+    <w:basedOn w:val="Fuentedeprrafopredeter"/>
+    <w:link w:val="Ttulo2"/>
+    <w:uiPriority w:val="9"/>
+    <w:rsid w:val="001B7B2A"/>
+    <w:rPr>
+      <w:rFonts w:ascii="Arial" w:hAnsi="Arial" w:cs="Arial"/>
+      <w:b/>
+      <w:sz w:val="32"/>
+      <w:shd w:val="clear" w:color="auto" w:fill="FFFFFF"/>
+    </w:rPr>
+  </w:style>
+  <w:style w:type="character" w:customStyle="1" w:styleId="Ttulo3Car">
+    <w:name w:val="Título 3 Car"/>
+    <w:basedOn w:val="Fuentedeprrafopredeter"/>
+    <w:link w:val="Ttulo3"/>
+    <w:uiPriority w:val="9"/>
+    <w:rsid w:val="001B7B2A"/>
+    <w:rPr>
+      <w:rFonts w:ascii="Arial" w:eastAsia="Times New Roman" w:hAnsi="Arial" w:cs="Times New Roman"/>
+      <w:b/>
+      <w:bCs/>
+      <w:sz w:val="24"/>
+      <w:szCs w:val="27"/>
+      <w:shd w:val="clear" w:color="auto" w:fill="FFFFFF"/>
+      <w:lang w:eastAsia="es-UY"/>
+    </w:rPr>
+  </w:style>
+  <w:style w:type="paragraph" w:styleId="NormalWeb">
+    <w:name w:val="Normal (Web)"/>
+    <w:basedOn w:val="Normal"/>
+    <w:uiPriority w:val="99"/>
+    <w:unhideWhenUsed/>
+    <w:rsid w:val="002904E5"/>
+    <w:rPr>
+      <w:rFonts w:eastAsia="Times New Roman" w:cs="Times New Roman"/>
+      <w:sz w:val="24"/>
+      <w:szCs w:val="24"/>
+      <w:lang w:val="es-UY" w:eastAsia="es-UY"/>
+    </w:rPr>
+  </w:style>
+  <w:style w:type="character" w:styleId="Textoennegrita">
+    <w:name w:val="Strong"/>
+    <w:basedOn w:val="Fuentedeprrafopredeter"/>
+    <w:uiPriority w:val="22"/>
+    <w:qFormat/>
+    <w:rsid w:val="002904E5"/>
+    <w:rPr>
+      <w:b/>
+      <w:bCs/>
+    </w:rPr>
+  </w:style>
+  <w:style w:type="paragraph" w:customStyle="1" w:styleId="toctitle">
+    <w:name w:val="toc_title"/>
+    <w:basedOn w:val="Normal"/>
+    <w:rsid w:val="005B59E5"/>
+    <w:rPr>
+      <w:rFonts w:eastAsia="Times New Roman" w:cs="Times New Roman"/>
+      <w:sz w:val="24"/>
+      <w:szCs w:val="24"/>
+      <w:lang w:val="es-UY" w:eastAsia="es-UY"/>
+    </w:rPr>
+  </w:style>
+  <w:style w:type="character" w:customStyle="1" w:styleId="toctoggle">
+    <w:name w:val="toc_toggle"/>
+    <w:basedOn w:val="Fuentedeprrafopredeter"/>
+    <w:rsid w:val="005B59E5"/>
+  </w:style>
+  <w:style w:type="paragraph" w:styleId="Ttulo">
+    <w:name w:val="Title"/>
+    <w:basedOn w:val="Normal"/>
+    <w:next w:val="Normal"/>
+    <w:link w:val="TtuloCar"/>
+    <w:uiPriority w:val="10"/>
+    <w:qFormat/>
+    <w:rsid w:val="00D35A7A"/>
+    <w:pPr>
+      <w:contextualSpacing/>
+    </w:pPr>
+    <w:rPr>
+      <w:rFonts w:asciiTheme="majorHAnsi" w:eastAsiaTheme="majorEastAsia" w:hAnsiTheme="majorHAnsi" w:cstheme="majorBidi"/>
+      <w:spacing w:val="-10"/>
+      <w:kern w:val="28"/>
+      <w:sz w:val="56"/>
+      <w:szCs w:val="56"/>
+    </w:rPr>
+  </w:style>
+  <w:style w:type="character" w:customStyle="1" w:styleId="TtuloCar">
+    <w:name w:val="Título Car"/>
+    <w:basedOn w:val="Fuentedeprrafopredeter"/>
+    <w:link w:val="Ttulo"/>
+    <w:uiPriority w:val="10"/>
+    <w:rsid w:val="00D35A7A"/>
+    <w:rPr>
+      <w:rFonts w:asciiTheme="majorHAnsi" w:eastAsiaTheme="majorEastAsia" w:hAnsiTheme="majorHAnsi" w:cstheme="majorBidi"/>
+      <w:spacing w:val="-10"/>
+      <w:kern w:val="28"/>
+      <w:sz w:val="56"/>
+      <w:szCs w:val="56"/>
+      <w:shd w:val="clear" w:color="auto" w:fill="FFFFFF"/>
+      <w:lang w:val="es-ES"/>
+    </w:rPr>
+  </w:style>
+  <w:style w:type="table" w:customStyle="1" w:styleId="GridTable4Accent4">
+    <w:name w:val="Grid Table 4 Accent 4"/>
+    <w:basedOn w:val="Tablanormal"/>
+    <w:uiPriority w:val="49"/>
+    <w:rsid w:val="002B5757"/>
+    <w:pPr>
+      <w:spacing w:after="0" w:line="240" w:lineRule="auto"/>
+    </w:pPr>
+    <w:tblPr>
+      <w:tblStyleRowBandSize w:val="1"/>
+      <w:tblStyleColBandSize w:val="1"/>
+      <w:tblBorders>
+        <w:top w:val="single" w:sz="4" w:space="0" w:color="FFD966" w:themeColor="accent4" w:themeTint="99"/>
+        <w:left w:val="single" w:sz="4" w:space="0" w:color="FFD966" w:themeColor="accent4" w:themeTint="99"/>
+        <w:bottom w:val="single" w:sz="4" w:space="0" w:color="FFD966" w:themeColor="accent4" w:themeTint="99"/>
+        <w:right w:val="single" w:sz="4" w:space="0" w:color="FFD966" w:themeColor="accent4" w:themeTint="99"/>
+        <w:insideH w:val="single" w:sz="4" w:space="0" w:color="FFD966" w:themeColor="accent4" w:themeTint="99"/>
+        <w:insideV w:val="single" w:sz="4" w:space="0" w:color="FFD966" w:themeColor="accent4" w:themeTint="99"/>
+      </w:tblBorders>
+    </w:tblPr>
+    <w:tblStylePr w:type="firstRow">
+      <w:rPr>
+        <w:b/>
+        <w:bCs/>
+        <w:color w:val="FFFFFF" w:themeColor="background1"/>
+      </w:rPr>
+      <w:tblPr/>
+      <w:tcPr>
+        <w:tcBorders>
+          <w:top w:val="single" w:sz="4" w:space="0" w:color="FFC000" w:themeColor="accent4"/>
+          <w:left w:val="single" w:sz="4" w:space="0" w:color="FFC000" w:themeColor="accent4"/>
+          <w:bottom w:val="single" w:sz="4" w:space="0" w:color="FFC000" w:themeColor="accent4"/>
+          <w:right w:val="single" w:sz="4" w:space="0" w:color="FFC000" w:themeColor="accent4"/>
+          <w:insideH w:val="nil"/>
+          <w:insideV w:val="nil"/>
+        </w:tcBorders>
+        <w:shd w:val="clear" w:color="auto" w:fill="FFC000" w:themeFill="accent4"/>
+      </w:tcPr>
+    </w:tblStylePr>
+    <w:tblStylePr w:type="lastRow">
+      <w:rPr>
+        <w:b/>
+        <w:bCs/>
+      </w:rPr>
+      <w:tblPr/>
+      <w:tcPr>
+        <w:tcBorders>
+          <w:top w:val="double" w:sz="4" w:space="0" w:color="FFC000" w:themeColor="accent4"/>
+        </w:tcBorders>
+      </w:tcPr>
+    </w:tblStylePr>
+    <w:tblStylePr w:type="firstCol">
+      <w:rPr>
+        <w:b/>
+        <w:bCs/>
+      </w:rPr>
+    </w:tblStylePr>
+    <w:tblStylePr w:type="lastCol">
+      <w:rPr>
+        <w:b/>
+        <w:bCs/>
+      </w:rPr>
+    </w:tblStylePr>
+    <w:tblStylePr w:type="band1Vert">
+      <w:tblPr/>
+      <w:tcPr>
+        <w:shd w:val="clear" w:color="auto" w:fill="FFF2CC" w:themeFill="accent4" w:themeFillTint="33"/>
+      </w:tcPr>
+    </w:tblStylePr>
+    <w:tblStylePr w:type="band1Horz">
+      <w:tblPr/>
+      <w:tcPr>
+        <w:shd w:val="clear" w:color="auto" w:fill="FFF2CC" w:themeFill="accent4" w:themeFillTint="33"/>
+      </w:tcPr>
+    </w:tblStylePr>
+  </w:style>
+  <w:style w:type="table" w:customStyle="1" w:styleId="GridTable5DarkAccent5">
+    <w:name w:val="Grid Table 5 Dark Accent 5"/>
+    <w:basedOn w:val="Tablanormal"/>
+    <w:uiPriority w:val="50"/>
+    <w:rsid w:val="002B5757"/>
+    <w:pPr>
+      <w:spacing w:after="0" w:line="240" w:lineRule="auto"/>
+    </w:pPr>
+    <w:tblPr>
+      <w:tblStyleRowBandSize w:val="1"/>
+      <w:tblStyleColBandSize w:val="1"/>
+      <w:tblBorders>
+        <w:top w:val="single" w:sz="4" w:space="0" w:color="FFFFFF" w:themeColor="background1"/>
+        <w:left w:val="single" w:sz="4" w:space="0" w:color="FFFFFF" w:themeColor="background1"/>
+        <w:bottom w:val="single" w:sz="4" w:space="0" w:color="FFFFFF" w:themeColor="background1"/>
+        <w:right w:val="single" w:sz="4" w:space="0" w:color="FFFFFF" w:themeColor="background1"/>
+        <w:insideH w:val="single" w:sz="4" w:space="0" w:color="FFFFFF" w:themeColor="background1"/>
+        <w:insideV w:val="single" w:sz="4" w:space="0" w:color="FFFFFF" w:themeColor="background1"/>
+      </w:tblBorders>
+    </w:tblPr>
+    <w:tcPr>
+      <w:shd w:val="clear" w:color="auto" w:fill="D9E2F3" w:themeFill="accent5" w:themeFillTint="33"/>
+    </w:tcPr>
+    <w:tblStylePr w:type="firstRow">
+      <w:rPr>
+        <w:b/>
+        <w:bCs/>
+        <w:color w:val="FFFFFF" w:themeColor="background1"/>
+      </w:rPr>
+      <w:tblPr/>
+      <w:tcPr>
+        <w:tcBorders>
+          <w:top w:val="single" w:sz="4" w:space="0" w:color="FFFFFF" w:themeColor="background1"/>
+          <w:left w:val="single" w:sz="4" w:space="0" w:color="FFFFFF" w:themeColor="background1"/>
+          <w:right w:val="single" w:sz="4" w:space="0" w:color="FFFFFF" w:themeColor="background1"/>
+          <w:insideH w:val="nil"/>
+          <w:insideV w:val="nil"/>
+        </w:tcBorders>
+        <w:shd w:val="clear" w:color="auto" w:fill="4472C4" w:themeFill="accent5"/>
+      </w:tcPr>
+    </w:tblStylePr>
+    <w:tblStylePr w:type="lastRow">
+      <w:rPr>
+        <w:b/>
+        <w:bCs/>
+        <w:color w:val="FFFFFF" w:themeColor="background1"/>
+      </w:rPr>
+      <w:tblPr/>
+      <w:tcPr>
+        <w:tcBorders>
+          <w:left w:val="single" w:sz="4" w:space="0" w:color="FFFFFF" w:themeColor="background1"/>
+          <w:bottom w:val="single" w:sz="4" w:space="0" w:color="FFFFFF" w:themeColor="background1"/>
+          <w:right w:val="single" w:sz="4" w:space="0" w:color="FFFFFF" w:themeColor="background1"/>
+          <w:insideH w:val="nil"/>
+          <w:insideV w:val="nil"/>
+        </w:tcBorders>
+        <w:shd w:val="clear" w:color="auto" w:fill="4472C4" w:themeFill="accent5"/>
+      </w:tcPr>
+    </w:tblStylePr>
+    <w:tblStylePr w:type="firstCol">
+      <w:rPr>
+        <w:b/>
+        <w:bCs/>
+        <w:color w:val="FFFFFF" w:themeColor="background1"/>
+      </w:rPr>
+      <w:tblPr/>
+      <w:tcPr>
+        <w:tcBorders>
+          <w:top w:val="single" w:sz="4" w:space="0" w:color="FFFFFF" w:themeColor="background1"/>
+          <w:left w:val="single" w:sz="4" w:space="0" w:color="FFFFFF" w:themeColor="background1"/>
+          <w:bottom w:val="single" w:sz="4" w:space="0" w:color="FFFFFF" w:themeColor="background1"/>
+          <w:insideV w:val="nil"/>
+        </w:tcBorders>
+        <w:shd w:val="clear" w:color="auto" w:fill="4472C4" w:themeFill="accent5"/>
+      </w:tcPr>
+    </w:tblStylePr>
+    <w:tblStylePr w:type="lastCol">
+      <w:rPr>
+        <w:b/>
+        <w:bCs/>
+        <w:color w:val="FFFFFF" w:themeColor="background1"/>
+      </w:rPr>
+      <w:tblPr/>
+      <w:tcPr>
+        <w:tcBorders>
+          <w:top w:val="single" w:sz="4" w:space="0" w:color="FFFFFF" w:themeColor="background1"/>
+          <w:bottom w:val="single" w:sz="4" w:space="0" w:color="FFFFFF" w:themeColor="background1"/>
+          <w:right w:val="single" w:sz="4" w:space="0" w:color="FFFFFF" w:themeColor="background1"/>
+          <w:insideV w:val="nil"/>
+        </w:tcBorders>
+        <w:shd w:val="clear" w:color="auto" w:fill="4472C4" w:themeFill="accent5"/>
+      </w:tcPr>
+    </w:tblStylePr>
+    <w:tblStylePr w:type="band1Vert">
+      <w:tblPr/>
+      <w:tcPr>
+        <w:shd w:val="clear" w:color="auto" w:fill="B4C6E7" w:themeFill="accent5" w:themeFillTint="66"/>
+      </w:tcPr>
+    </w:tblStylePr>
+    <w:tblStylePr w:type="band1Horz">
+      <w:tblPr/>
+      <w:tcPr>
+        <w:shd w:val="clear" w:color="auto" w:fill="B4C6E7" w:themeFill="accent5" w:themeFillTint="66"/>
+      </w:tcPr>
+    </w:tblStylePr>
+  </w:style>
+  <w:style w:type="table" w:customStyle="1" w:styleId="GridTable3Accent2">
+    <w:name w:val="Grid Table 3 Accent 2"/>
+    <w:basedOn w:val="Tablanormal"/>
+    <w:uiPriority w:val="48"/>
+    <w:rsid w:val="002B5757"/>
+    <w:pPr>
+      <w:spacing w:after="0" w:line="240" w:lineRule="auto"/>
+    </w:pPr>
+    <w:tblPr>
+      <w:tblStyleRowBandSize w:val="1"/>
+      <w:tblStyleColBandSize w:val="1"/>
+      <w:tblBorders>
+        <w:top w:val="single" w:sz="4" w:space="0" w:color="F4B083" w:themeColor="accent2" w:themeTint="99"/>
+        <w:left w:val="single" w:sz="4" w:space="0" w:color="F4B083" w:themeColor="accent2" w:themeTint="99"/>
+        <w:bottom w:val="single" w:sz="4" w:space="0" w:color="F4B083" w:themeColor="accent2" w:themeTint="99"/>
+        <w:right w:val="single" w:sz="4" w:space="0" w:color="F4B083" w:themeColor="accent2" w:themeTint="99"/>
+        <w:insideH w:val="single" w:sz="4" w:space="0" w:color="F4B083" w:themeColor="accent2" w:themeTint="99"/>
+        <w:insideV w:val="single" w:sz="4" w:space="0" w:color="F4B083" w:themeColor="accent2" w:themeTint="99"/>
+      </w:tblBorders>
+    </w:tblPr>
+    <w:tblStylePr w:type="firstRow">
+      <w:rPr>
+        <w:b/>
+        <w:bCs/>
+      </w:rPr>
+      <w:tblPr/>
+      <w:tcPr>
+        <w:tcBorders>
+          <w:top w:val="nil"/>
+          <w:left w:val="nil"/>
+          <w:right w:val="nil"/>
+          <w:insideH w:val="nil"/>
+          <w:insideV w:val="nil"/>
+        </w:tcBorders>
+        <w:shd w:val="clear" w:color="auto" w:fill="FFFFFF" w:themeFill="background1"/>
+      </w:tcPr>
+    </w:tblStylePr>
+    <w:tblStylePr w:type="lastRow">
+      <w:rPr>
+        <w:b/>
+        <w:bCs/>
+      </w:rPr>
+      <w:tblPr/>
+      <w:tcPr>
+        <w:tcBorders>
+          <w:left w:val="nil"/>
+          <w:bottom w:val="nil"/>
+          <w:right w:val="nil"/>
+          <w:insideH w:val="nil"/>
+          <w:insideV w:val="nil"/>
+        </w:tcBorders>
+        <w:shd w:val="clear" w:color="auto" w:fill="FFFFFF" w:themeFill="background1"/>
+      </w:tcPr>
+    </w:tblStylePr>
+    <w:tblStylePr w:type="firstCol">
+      <w:pPr>
+        <w:jc w:val="right"/>
+      </w:pPr>
+      <w:rPr>
+        <w:i/>
+        <w:iCs/>
+      </w:rPr>
+      <w:tblPr/>
+      <w:tcPr>
+        <w:tcBorders>
+          <w:top w:val="nil"/>
+          <w:left w:val="nil"/>
+          <w:bottom w:val="nil"/>
+          <w:insideH w:val="nil"/>
+          <w:insideV w:val="nil"/>
+        </w:tcBorders>
+        <w:shd w:val="clear" w:color="auto" w:fill="FFFFFF" w:themeFill="background1"/>
+      </w:tcPr>
+    </w:tblStylePr>
+    <w:tblStylePr w:type="lastCol">
+      <w:rPr>
+        <w:i/>
+        <w:iCs/>
+      </w:rPr>
+      <w:tblPr/>
+      <w:tcPr>
+        <w:tcBorders>
+          <w:top w:val="nil"/>
+          <w:bottom w:val="nil"/>
+          <w:right w:val="nil"/>
+          <w:insideH w:val="nil"/>
+          <w:insideV w:val="nil"/>
+        </w:tcBorders>
+        <w:shd w:val="clear" w:color="auto" w:fill="FFFFFF" w:themeFill="background1"/>
+      </w:tcPr>
+    </w:tblStylePr>
+    <w:tblStylePr w:type="band1Vert">
+      <w:tblPr/>
+      <w:tcPr>
+        <w:shd w:val="clear" w:color="auto" w:fill="FBE4D5" w:themeFill="accent2" w:themeFillTint="33"/>
+      </w:tcPr>
+    </w:tblStylePr>
+    <w:tblStylePr w:type="band1Horz">
+      <w:tblPr/>
+      <w:tcPr>
+        <w:shd w:val="clear" w:color="auto" w:fill="FBE4D5" w:themeFill="accent2" w:themeFillTint="33"/>
+      </w:tcPr>
+    </w:tblStylePr>
+    <w:tblStylePr w:type="neCell">
+      <w:tblPr/>
+      <w:tcPr>
+        <w:tcBorders>
+          <w:bottom w:val="single" w:sz="4" w:space="0" w:color="F4B083" w:themeColor="accent2" w:themeTint="99"/>
+        </w:tcBorders>
+      </w:tcPr>
+    </w:tblStylePr>
+    <w:tblStylePr w:type="nwCell">
+      <w:tblPr/>
+      <w:tcPr>
+        <w:tcBorders>
+          <w:bottom w:val="single" w:sz="4" w:space="0" w:color="F4B083" w:themeColor="accent2" w:themeTint="99"/>
+        </w:tcBorders>
+      </w:tcPr>
+    </w:tblStylePr>
+    <w:tblStylePr w:type="seCell">
+      <w:tblPr/>
+      <w:tcPr>
+        <w:tcBorders>
+          <w:top w:val="single" w:sz="4" w:space="0" w:color="F4B083" w:themeColor="accent2" w:themeTint="99"/>
+        </w:tcBorders>
+      </w:tcPr>
+    </w:tblStylePr>
+    <w:tblStylePr w:type="swCell">
+      <w:tblPr/>
+      <w:tcPr>
+        <w:tcBorders>
+          <w:top w:val="single" w:sz="4" w:space="0" w:color="F4B083" w:themeColor="accent2" w:themeTint="99"/>
+        </w:tcBorders>
+      </w:tcPr>
+    </w:tblStylePr>
+  </w:style>
+  <w:style w:type="table" w:customStyle="1" w:styleId="ListTable6ColorfulAccent6">
+    <w:name w:val="List Table 6 Colorful Accent 6"/>
+    <w:basedOn w:val="Tablanormal"/>
+    <w:uiPriority w:val="51"/>
+    <w:rsid w:val="002B5757"/>
+    <w:pPr>
+      <w:spacing w:after="0" w:line="240" w:lineRule="auto"/>
+    </w:pPr>
+    <w:rPr>
+      <w:color w:val="538135" w:themeColor="accent6" w:themeShade="BF"/>
+    </w:rPr>
+    <w:tblPr>
+      <w:tblStyleRowBandSize w:val="1"/>
+      <w:tblStyleColBandSize w:val="1"/>
+      <w:tblBorders>
+        <w:top w:val="single" w:sz="4" w:space="0" w:color="70AD47" w:themeColor="accent6"/>
+        <w:bottom w:val="single" w:sz="4" w:space="0" w:color="70AD47" w:themeColor="accent6"/>
+      </w:tblBorders>
+    </w:tblPr>
+    <w:tblStylePr w:type="firstRow">
+      <w:rPr>
+        <w:b/>
+        <w:bCs/>
+      </w:rPr>
+      <w:tblPr/>
+      <w:tcPr>
+        <w:tcBorders>
+          <w:bottom w:val="single" w:sz="4" w:space="0" w:color="70AD47" w:themeColor="accent6"/>
+        </w:tcBorders>
+      </w:tcPr>
+    </w:tblStylePr>
+    <w:tblStylePr w:type="lastRow">
+      <w:rPr>
+        <w:b/>
+        <w:bCs/>
+      </w:rPr>
+      <w:tblPr/>
+      <w:tcPr>
+        <w:tcBorders>
+          <w:top w:val="double" w:sz="4" w:space="0" w:color="70AD47" w:themeColor="accent6"/>
+        </w:tcBorders>
+      </w:tcPr>
+    </w:tblStylePr>
+    <w:tblStylePr w:type="firstCol">
+      <w:rPr>
+        <w:b/>
+        <w:bCs/>
+      </w:rPr>
+    </w:tblStylePr>
+    <w:tblStylePr w:type="lastCol">
+      <w:rPr>
+        <w:b/>
+        <w:bCs/>
+      </w:rPr>
+    </w:tblStylePr>
+    <w:tblStylePr w:type="band1Vert">
+      <w:tblPr/>
+      <w:tcPr>
+        <w:shd w:val="clear" w:color="auto" w:fill="E2EFD9" w:themeFill="accent6" w:themeFillTint="33"/>
+      </w:tcPr>
+    </w:tblStylePr>
+    <w:tblStylePr w:type="band1Horz">
+      <w:tblPr/>
+      <w:tcPr>
+        <w:shd w:val="clear" w:color="auto" w:fill="E2EFD9" w:themeFill="accent6" w:themeFillTint="33"/>
+      </w:tcPr>
+    </w:tblStylePr>
+  </w:style>
+  <w:style w:type="table" w:customStyle="1" w:styleId="ListTable5DarkAccent5">
+    <w:name w:val="List Table 5 Dark Accent 5"/>
+    <w:basedOn w:val="Tablanormal"/>
+    <w:uiPriority w:val="50"/>
+    <w:rsid w:val="002B5757"/>
+    <w:pPr>
+      <w:spacing w:after="0" w:line="240" w:lineRule="auto"/>
+    </w:pPr>
+    <w:rPr>
+      <w:color w:val="FFFFFF" w:themeColor="background1"/>
+    </w:rPr>
+    <w:tblPr>
+      <w:tblStyleRowBandSize w:val="1"/>
+      <w:tblStyleColBandSize w:val="1"/>
+      <w:tblBorders>
+        <w:top w:val="single" w:sz="24" w:space="0" w:color="4472C4" w:themeColor="accent5"/>
+        <w:left w:val="single" w:sz="24" w:space="0" w:color="4472C4" w:themeColor="accent5"/>
+        <w:bottom w:val="single" w:sz="24" w:space="0" w:color="4472C4" w:themeColor="accent5"/>
+        <w:right w:val="single" w:sz="24" w:space="0" w:color="4472C4" w:themeColor="accent5"/>
+      </w:tblBorders>
+    </w:tblPr>
+    <w:tcPr>
+      <w:shd w:val="clear" w:color="auto" w:fill="4472C4" w:themeFill="accent5"/>
+    </w:tcPr>
+    <w:tblStylePr w:type="firstRow">
+      <w:rPr>
+        <w:b/>
+        <w:bCs/>
+      </w:rPr>
+      <w:tblPr/>
+      <w:tcPr>
+        <w:tcBorders>
+          <w:bottom w:val="single" w:sz="18" w:space="0" w:color="FFFFFF" w:themeColor="background1"/>
+        </w:tcBorders>
+      </w:tcPr>
+    </w:tblStylePr>
+    <w:tblStylePr w:type="lastRow">
+      <w:rPr>
+        <w:b/>
+        <w:bCs/>
+      </w:rPr>
+      <w:tblPr/>
+      <w:tcPr>
+        <w:tcBorders>
+          <w:top w:val="single" w:sz="4" w:space="0" w:color="FFFFFF" w:themeColor="background1"/>
+        </w:tcBorders>
+      </w:tcPr>
+    </w:tblStylePr>
+    <w:tblStylePr w:type="firstCol">
+      <w:rPr>
+        <w:b/>
+        <w:bCs/>
+      </w:rPr>
+      <w:tblPr/>
+      <w:tcPr>
+        <w:tcBorders>
+          <w:right w:val="single" w:sz="4" w:space="0" w:color="FFFFFF" w:themeColor="background1"/>
+        </w:tcBorders>
+      </w:tcPr>
+    </w:tblStylePr>
+    <w:tblStylePr w:type="lastCol">
+      <w:rPr>
+        <w:b/>
+        <w:bCs/>
+      </w:rPr>
+      <w:tblPr/>
+      <w:tcPr>
+        <w:tcBorders>
+          <w:left w:val="single" w:sz="4" w:space="0" w:color="FFFFFF" w:themeColor="background1"/>
+        </w:tcBorders>
+      </w:tcPr>
+    </w:tblStylePr>
+    <w:tblStylePr w:type="band1Vert">
+      <w:tblPr/>
+      <w:tcPr>
+        <w:tcBorders>
+          <w:left w:val="single" w:sz="4" w:space="0" w:color="FFFFFF" w:themeColor="background1"/>
+          <w:right w:val="single" w:sz="4" w:space="0" w:color="FFFFFF" w:themeColor="background1"/>
+        </w:tcBorders>
+      </w:tcPr>
+    </w:tblStylePr>
+    <w:tblStylePr w:type="band2Vert">
+      <w:tblPr/>
+      <w:tcPr>
+        <w:tcBorders>
+          <w:left w:val="single" w:sz="4" w:space="0" w:color="FFFFFF" w:themeColor="background1"/>
+          <w:right w:val="single" w:sz="4" w:space="0" w:color="FFFFFF" w:themeColor="background1"/>
+        </w:tcBorders>
+      </w:tcPr>
+    </w:tblStylePr>
+    <w:tblStylePr w:type="band1Horz">
+      <w:tblPr/>
+      <w:tcPr>
+        <w:tcBorders>
+          <w:top w:val="single" w:sz="4" w:space="0" w:color="FFFFFF" w:themeColor="background1"/>
+          <w:bottom w:val="single" w:sz="4" w:space="0" w:color="FFFFFF" w:themeColor="background1"/>
+        </w:tcBorders>
+      </w:tcPr>
+    </w:tblStylePr>
+    <w:tblStylePr w:type="neCell">
+      <w:tblPr/>
+      <w:tcPr>
+        <w:tcBorders>
+          <w:left w:val="nil"/>
+        </w:tcBorders>
+      </w:tcPr>
+    </w:tblStylePr>
+    <w:tblStylePr w:type="nwCell">
+      <w:tblPr/>
+      <w:tcPr>
+        <w:tcBorders>
+          <w:right w:val="nil"/>
+        </w:tcBorders>
+      </w:tcPr>
+    </w:tblStylePr>
+    <w:tblStylePr w:type="seCell">
+      <w:tblPr/>
+      <w:tcPr>
+        <w:tcBorders>
+          <w:top w:val="nil"/>
+          <w:left w:val="nil"/>
+        </w:tcBorders>
+      </w:tcPr>
+    </w:tblStylePr>
+    <w:tblStylePr w:type="swCell">
+      <w:tblPr/>
+      <w:tcPr>
+        <w:tcBorders>
+          <w:top w:val="nil"/>
+          <w:right w:val="nil"/>
+        </w:tcBorders>
+      </w:tcPr>
+    </w:tblStylePr>
+  </w:style>
+  <w:style w:type="table" w:customStyle="1" w:styleId="GridTable1Light">
+    <w:name w:val="Grid Table 1 Light"/>
+    <w:basedOn w:val="Tablanormal"/>
+    <w:uiPriority w:val="46"/>
+    <w:rsid w:val="002B5757"/>
+    <w:pPr>
+      <w:spacing w:after="0" w:line="240" w:lineRule="auto"/>
+    </w:pPr>
+    <w:tblPr>
+      <w:tblStyleRowBandSize w:val="1"/>
+      <w:tblStyleColBandSize w:val="1"/>
+      <w:tblBorders>
+        <w:top w:val="single" w:sz="4" w:space="0" w:color="999999" w:themeColor="text1" w:themeTint="66"/>
+        <w:left w:val="single" w:sz="4" w:space="0" w:color="999999" w:themeColor="text1" w:themeTint="66"/>
+        <w:bottom w:val="single" w:sz="4" w:space="0" w:color="999999" w:themeColor="text1" w:themeTint="66"/>
+        <w:right w:val="single" w:sz="4" w:space="0" w:color="999999" w:themeColor="text1" w:themeTint="66"/>
+        <w:insideH w:val="single" w:sz="4" w:space="0" w:color="999999" w:themeColor="text1" w:themeTint="66"/>
+        <w:insideV w:val="single" w:sz="4" w:space="0" w:color="999999" w:themeColor="text1" w:themeTint="66"/>
+      </w:tblBorders>
+    </w:tblPr>
+    <w:tblStylePr w:type="firstRow">
+      <w:rPr>
+        <w:b/>
+        <w:bCs/>
+      </w:rPr>
+      <w:tblPr/>
+      <w:tcPr>
+        <w:tcBorders>
+          <w:bottom w:val="single" w:sz="12" w:space="0" w:color="666666" w:themeColor="text1" w:themeTint="99"/>
+        </w:tcBorders>
+      </w:tcPr>
+    </w:tblStylePr>
+    <w:tblStylePr w:type="lastRow">
+      <w:rPr>
+        <w:b/>
+        <w:bCs/>
+      </w:rPr>
+      <w:tblPr/>
+      <w:tcPr>
+        <w:tcBorders>
+          <w:top w:val="double" w:sz="2" w:space="0" w:color="666666" w:themeColor="text1" w:themeTint="99"/>
+        </w:tcBorders>
+      </w:tcPr>
+    </w:tblStylePr>
+    <w:tblStylePr w:type="firstCol">
+      <w:rPr>
+        <w:b/>
+        <w:bCs/>
+      </w:rPr>
+    </w:tblStylePr>
+    <w:tblStylePr w:type="lastCol">
+      <w:rPr>
+        <w:b/>
+        <w:bCs/>
+      </w:rPr>
+    </w:tblStylePr>
+  </w:style>
+  <w:style w:type="table" w:customStyle="1" w:styleId="PlainTable5">
+    <w:name w:val="Plain Table 5"/>
+    <w:basedOn w:val="Tablanormal"/>
+    <w:uiPriority w:val="45"/>
+    <w:rsid w:val="002B5757"/>
+    <w:pPr>
+      <w:spacing w:after="0" w:line="240" w:lineRule="auto"/>
+    </w:pPr>
+    <w:tblPr>
+      <w:tblStyleRowBandSize w:val="1"/>
+      <w:tblStyleColBandSize w:val="1"/>
+    </w:tblPr>
+    <w:tblStylePr w:type="firstRow">
+      <w:rPr>
+        <w:rFonts w:asciiTheme="majorHAnsi" w:eastAsiaTheme="majorEastAsia" w:hAnsiTheme="majorHAnsi" w:cstheme="majorBidi"/>
+        <w:i/>
+        <w:iCs/>
+        <w:sz w:val="26"/>
+      </w:rPr>
+      <w:tblPr/>
+      <w:tcPr>
+        <w:tcBorders>
+          <w:bottom w:val="single" w:sz="4" w:space="0" w:color="7F7F7F" w:themeColor="text1" w:themeTint="80"/>
+        </w:tcBorders>
+        <w:shd w:val="clear" w:color="auto" w:fill="FFFFFF" w:themeFill="background1"/>
+      </w:tcPr>
+    </w:tblStylePr>
+    <w:tblStylePr w:type="lastRow">
+      <w:rPr>
+        <w:rFonts w:asciiTheme="majorHAnsi" w:eastAsiaTheme="majorEastAsia" w:hAnsiTheme="majorHAnsi" w:cstheme="majorBidi"/>
+        <w:i/>
+        <w:iCs/>
+        <w:sz w:val="26"/>
+      </w:rPr>
+      <w:tblPr/>
+      <w:tcPr>
+        <w:tcBorders>
+          <w:top w:val="single" w:sz="4" w:space="0" w:color="7F7F7F" w:themeColor="text1" w:themeTint="80"/>
+        </w:tcBorders>
+        <w:shd w:val="clear" w:color="auto" w:fill="FFFFFF" w:themeFill="background1"/>
+      </w:tcPr>
+    </w:tblStylePr>
+    <w:tblStylePr w:type="firstCol">
+      <w:pPr>
+        <w:jc w:val="right"/>
+      </w:pPr>
+      <w:rPr>
+        <w:rFonts w:asciiTheme="majorHAnsi" w:eastAsiaTheme="majorEastAsia" w:hAnsiTheme="majorHAnsi" w:cstheme="majorBidi"/>
+        <w:i/>
+        <w:iCs/>
+        <w:sz w:val="26"/>
+      </w:rPr>
+      <w:tblPr/>
+      <w:tcPr>
+        <w:tcBorders>
+          <w:right w:val="single" w:sz="4" w:space="0" w:color="7F7F7F" w:themeColor="text1" w:themeTint="80"/>
+        </w:tcBorders>
+        <w:shd w:val="clear" w:color="auto" w:fill="FFFFFF" w:themeFill="background1"/>
+      </w:tcPr>
+    </w:tblStylePr>
+    <w:tblStylePr w:type="lastCol">
+      <w:rPr>
+        <w:rFonts w:asciiTheme="majorHAnsi" w:eastAsiaTheme="majorEastAsia" w:hAnsiTheme="majorHAnsi" w:cstheme="majorBidi"/>
+        <w:i/>
+        <w:iCs/>
+        <w:sz w:val="26"/>
+      </w:rPr>
+      <w:tblPr/>
+      <w:tcPr>
+        <w:tcBorders>
+          <w:left w:val="single" w:sz="4" w:space="0" w:color="7F7F7F" w:themeColor="text1" w:themeTint="80"/>
+        </w:tcBorders>
+        <w:shd w:val="clear" w:color="auto" w:fill="FFFFFF" w:themeFill="background1"/>
+      </w:tcPr>
+    </w:tblStylePr>
+    <w:tblStylePr w:type="band1Vert">
+      <w:tblPr/>
+      <w:tcPr>
+        <w:shd w:val="clear" w:color="auto" w:fill="F2F2F2" w:themeFill="background1" w:themeFillShade="F2"/>
+      </w:tcPr>
+    </w:tblStylePr>
+    <w:tblStylePr w:type="band1Horz">
+      <w:tblPr/>
+      <w:tcPr>
+        <w:shd w:val="clear" w:color="auto" w:fill="F2F2F2" w:themeFill="background1" w:themeFillShade="F2"/>
+      </w:tcPr>
+    </w:tblStylePr>
+    <w:tblStylePr w:type="neCell">
+      <w:tblPr/>
+      <w:tcPr>
+        <w:tcBorders>
+          <w:left w:val="nil"/>
+        </w:tcBorders>
+      </w:tcPr>
+    </w:tblStylePr>
+    <w:tblStylePr w:type="nwCell">
+      <w:tblPr/>
+      <w:tcPr>
+        <w:tcBorders>
+          <w:right w:val="nil"/>
+        </w:tcBorders>
+      </w:tcPr>
+    </w:tblStylePr>
+    <w:tblStylePr w:type="seCell">
+      <w:tblPr/>
+      <w:tcPr>
+        <w:tcBorders>
+          <w:left w:val="nil"/>
+        </w:tcBorders>
+      </w:tcPr>
+    </w:tblStylePr>
+    <w:tblStylePr w:type="swCell">
+      <w:tblPr/>
+      <w:tcPr>
+        <w:tcBorders>
+          <w:right w:val="nil"/>
+        </w:tcBorders>
+      </w:tcPr>
+    </w:tblStylePr>
+  </w:style>
+  <w:style w:type="table" w:customStyle="1" w:styleId="ListTable3Accent6">
+    <w:name w:val="List Table 3 Accent 6"/>
+    <w:basedOn w:val="Tablanormal"/>
+    <w:uiPriority w:val="48"/>
+    <w:rsid w:val="002B5757"/>
+    <w:pPr>
+      <w:spacing w:after="0" w:line="240" w:lineRule="auto"/>
+    </w:pPr>
+    <w:tblPr>
+      <w:tblStyleRowBandSize w:val="1"/>
+      <w:tblStyleColBandSize w:val="1"/>
+      <w:tblBorders>
+        <w:top w:val="single" w:sz="4" w:space="0" w:color="70AD47" w:themeColor="accent6"/>
+        <w:left w:val="single" w:sz="4" w:space="0" w:color="70AD47" w:themeColor="accent6"/>
+        <w:bottom w:val="single" w:sz="4" w:space="0" w:color="70AD47" w:themeColor="accent6"/>
+        <w:right w:val="single" w:sz="4" w:space="0" w:color="70AD47" w:themeColor="accent6"/>
+      </w:tblBorders>
+    </w:tblPr>
+    <w:tblStylePr w:type="firstRow">
+      <w:rPr>
+        <w:b/>
+        <w:bCs/>
+        <w:color w:val="FFFFFF" w:themeColor="background1"/>
+      </w:rPr>
+      <w:tblPr/>
+      <w:tcPr>
+        <w:shd w:val="clear" w:color="auto" w:fill="70AD47" w:themeFill="accent6"/>
+      </w:tcPr>
+    </w:tblStylePr>
+    <w:tblStylePr w:type="lastRow">
+      <w:rPr>
+        <w:b/>
+        <w:bCs/>
+      </w:rPr>
+      <w:tblPr/>
+      <w:tcPr>
+        <w:tcBorders>
+          <w:top w:val="double" w:sz="4" w:space="0" w:color="70AD47" w:themeColor="accent6"/>
+        </w:tcBorders>
+        <w:shd w:val="clear" w:color="auto" w:fill="FFFFFF" w:themeFill="background1"/>
+      </w:tcPr>
+    </w:tblStylePr>
+    <w:tblStylePr w:type="firstCol">
+      <w:rPr>
+        <w:b/>
+        <w:bCs/>
+      </w:rPr>
+      <w:tblPr/>
+      <w:tcPr>
+        <w:tcBorders>
+          <w:right w:val="nil"/>
+        </w:tcBorders>
+        <w:shd w:val="clear" w:color="auto" w:fill="FFFFFF" w:themeFill="background1"/>
+      </w:tcPr>
+    </w:tblStylePr>
+    <w:tblStylePr w:type="lastCol">
+      <w:rPr>
+        <w:b/>
+        <w:bCs/>
+      </w:rPr>
+      <w:tblPr/>
+      <w:tcPr>
+        <w:tcBorders>
+          <w:left w:val="nil"/>
+        </w:tcBorders>
+        <w:shd w:val="clear" w:color="auto" w:fill="FFFFFF" w:themeFill="background1"/>
+      </w:tcPr>
+    </w:tblStylePr>
+    <w:tblStylePr w:type="band1Vert">
+      <w:tblPr/>
+      <w:tcPr>
+        <w:tcBorders>
+          <w:left w:val="single" w:sz="4" w:space="0" w:color="70AD47" w:themeColor="accent6"/>
+          <w:right w:val="single" w:sz="4" w:space="0" w:color="70AD47" w:themeColor="accent6"/>
+        </w:tcBorders>
+      </w:tcPr>
+    </w:tblStylePr>
+    <w:tblStylePr w:type="band1Horz">
+      <w:tblPr/>
+      <w:tcPr>
+        <w:tcBorders>
+          <w:top w:val="single" w:sz="4" w:space="0" w:color="70AD47" w:themeColor="accent6"/>
+          <w:bottom w:val="single" w:sz="4" w:space="0" w:color="70AD47" w:themeColor="accent6"/>
+          <w:insideH w:val="nil"/>
+        </w:tcBorders>
+      </w:tcPr>
+    </w:tblStylePr>
+    <w:tblStylePr w:type="neCell">
+      <w:tblPr/>
+      <w:tcPr>
+        <w:tcBorders>
+          <w:left w:val="nil"/>
+          <w:bottom w:val="nil"/>
+        </w:tcBorders>
+      </w:tcPr>
+    </w:tblStylePr>
+    <w:tblStylePr w:type="nwCell">
+      <w:tblPr/>
+      <w:tcPr>
+        <w:tcBorders>
+          <w:bottom w:val="nil"/>
+          <w:right w:val="nil"/>
+        </w:tcBorders>
+      </w:tcPr>
+    </w:tblStylePr>
+    <w:tblStylePr w:type="seCell">
+      <w:tblPr/>
+      <w:tcPr>
+        <w:tcBorders>
+          <w:top w:val="double" w:sz="4" w:space="0" w:color="70AD47" w:themeColor="accent6"/>
+          <w:left w:val="nil"/>
+        </w:tcBorders>
+      </w:tcPr>
+    </w:tblStylePr>
+    <w:tblStylePr w:type="swCell">
+      <w:tblPr/>
+      <w:tcPr>
+        <w:tcBorders>
+          <w:top w:val="double" w:sz="4" w:space="0" w:color="70AD47" w:themeColor="accent6"/>
+          <w:right w:val="nil"/>
+        </w:tcBorders>
+      </w:tcPr>
+    </w:tblStylePr>
+  </w:style>
+  <w:style w:type="table" w:customStyle="1" w:styleId="ListTable3Accent5">
+    <w:name w:val="List Table 3 Accent 5"/>
+    <w:basedOn w:val="Tablanormal"/>
+    <w:uiPriority w:val="48"/>
+    <w:rsid w:val="002B5757"/>
+    <w:pPr>
+      <w:spacing w:after="0" w:line="240" w:lineRule="auto"/>
+    </w:pPr>
+    <w:tblPr>
+      <w:tblStyleRowBandSize w:val="1"/>
+      <w:tblStyleColBandSize w:val="1"/>
+      <w:tblBorders>
+        <w:top w:val="single" w:sz="4" w:space="0" w:color="4472C4" w:themeColor="accent5"/>
+        <w:left w:val="single" w:sz="4" w:space="0" w:color="4472C4" w:themeColor="accent5"/>
+        <w:bottom w:val="single" w:sz="4" w:space="0" w:color="4472C4" w:themeColor="accent5"/>
+        <w:right w:val="single" w:sz="4" w:space="0" w:color="4472C4" w:themeColor="accent5"/>
+      </w:tblBorders>
+    </w:tblPr>
+    <w:tblStylePr w:type="firstRow">
+      <w:rPr>
+        <w:b/>
+        <w:bCs/>
+        <w:color w:val="FFFFFF" w:themeColor="background1"/>
+      </w:rPr>
+      <w:tblPr/>
+      <w:tcPr>
+        <w:shd w:val="clear" w:color="auto" w:fill="4472C4" w:themeFill="accent5"/>
+      </w:tcPr>
+    </w:tblStylePr>
+    <w:tblStylePr w:type="lastRow">
+      <w:rPr>
+        <w:b/>
+        <w:bCs/>
+      </w:rPr>
+      <w:tblPr/>
+      <w:tcPr>
+        <w:tcBorders>
+          <w:top w:val="double" w:sz="4" w:space="0" w:color="4472C4" w:themeColor="accent5"/>
+        </w:tcBorders>
+        <w:shd w:val="clear" w:color="auto" w:fill="FFFFFF" w:themeFill="background1"/>
+      </w:tcPr>
+    </w:tblStylePr>
+    <w:tblStylePr w:type="firstCol">
+      <w:rPr>
+        <w:b/>
+        <w:bCs/>
+      </w:rPr>
+      <w:tblPr/>
+      <w:tcPr>
+        <w:tcBorders>
+          <w:right w:val="nil"/>
+        </w:tcBorders>
+        <w:shd w:val="clear" w:color="auto" w:fill="FFFFFF" w:themeFill="background1"/>
+      </w:tcPr>
+    </w:tblStylePr>
+    <w:tblStylePr w:type="lastCol">
+      <w:rPr>
+        <w:b/>
+        <w:bCs/>
+      </w:rPr>
+      <w:tblPr/>
+      <w:tcPr>
+        <w:tcBorders>
+          <w:left w:val="nil"/>
+        </w:tcBorders>
+        <w:shd w:val="clear" w:color="auto" w:fill="FFFFFF" w:themeFill="background1"/>
+      </w:tcPr>
+    </w:tblStylePr>
+    <w:tblStylePr w:type="band1Vert">
+      <w:tblPr/>
+      <w:tcPr>
+        <w:tcBorders>
+          <w:left w:val="single" w:sz="4" w:space="0" w:color="4472C4" w:themeColor="accent5"/>
+          <w:right w:val="single" w:sz="4" w:space="0" w:color="4472C4" w:themeColor="accent5"/>
+        </w:tcBorders>
+      </w:tcPr>
+    </w:tblStylePr>
+    <w:tblStylePr w:type="band1Horz">
+      <w:tblPr/>
+      <w:tcPr>
+        <w:tcBorders>
+          <w:top w:val="single" w:sz="4" w:space="0" w:color="4472C4" w:themeColor="accent5"/>
+          <w:bottom w:val="single" w:sz="4" w:space="0" w:color="4472C4" w:themeColor="accent5"/>
+          <w:insideH w:val="nil"/>
+        </w:tcBorders>
+      </w:tcPr>
+    </w:tblStylePr>
+    <w:tblStylePr w:type="neCell">
+      <w:tblPr/>
+      <w:tcPr>
+        <w:tcBorders>
+          <w:left w:val="nil"/>
+          <w:bottom w:val="nil"/>
+        </w:tcBorders>
+      </w:tcPr>
+    </w:tblStylePr>
+    <w:tblStylePr w:type="nwCell">
+      <w:tblPr/>
+      <w:tcPr>
+        <w:tcBorders>
+          <w:bottom w:val="nil"/>
+          <w:right w:val="nil"/>
+        </w:tcBorders>
+      </w:tcPr>
+    </w:tblStylePr>
+    <w:tblStylePr w:type="seCell">
+      <w:tblPr/>
+      <w:tcPr>
+        <w:tcBorders>
+          <w:top w:val="double" w:sz="4" w:space="0" w:color="4472C4" w:themeColor="accent5"/>
+          <w:left w:val="nil"/>
+        </w:tcBorders>
+      </w:tcPr>
+    </w:tblStylePr>
+    <w:tblStylePr w:type="swCell">
+      <w:tblPr/>
+      <w:tcPr>
+        <w:tcBorders>
+          <w:top w:val="double" w:sz="4" w:space="0" w:color="4472C4" w:themeColor="accent5"/>
+          <w:right w:val="nil"/>
+        </w:tcBorders>
+      </w:tcPr>
+    </w:tblStylePr>
+  </w:style>
+  <w:style w:type="character" w:customStyle="1" w:styleId="sentence">
+    <w:name w:val="sentence"/>
+    <w:basedOn w:val="Fuentedeprrafopredeter"/>
+    <w:rsid w:val="00CA087E"/>
+  </w:style>
+  <w:style w:type="character" w:customStyle="1" w:styleId="ilfuvd">
+    <w:name w:val="ilfuvd"/>
+    <w:basedOn w:val="Fuentedeprrafopredeter"/>
+    <w:rsid w:val="00622EDE"/>
+  </w:style>
+  <w:style w:type="paragraph" w:styleId="TtulodeTDC">
+    <w:name w:val="TOC Heading"/>
+    <w:basedOn w:val="Ttulo1"/>
+    <w:next w:val="Normal"/>
+    <w:uiPriority w:val="39"/>
+    <w:unhideWhenUsed/>
+    <w:qFormat/>
+    <w:rsid w:val="003C5AE4"/>
+    <w:pPr>
+      <w:shd w:val="clear" w:color="auto" w:fill="auto"/>
+      <w:spacing w:before="240" w:line="259" w:lineRule="auto"/>
+      <w:jc w:val="left"/>
+      <w:outlineLvl w:val="9"/>
+    </w:pPr>
+    <w:rPr>
+      <w:rFonts w:asciiTheme="majorHAnsi" w:hAnsiTheme="majorHAnsi"/>
+      <w:color w:val="2E74B5" w:themeColor="accent1" w:themeShade="BF"/>
+      <w:sz w:val="32"/>
+      <w:lang w:val="es-UY" w:eastAsia="es-UY"/>
+    </w:rPr>
+  </w:style>
+  <w:style w:type="paragraph" w:styleId="TDC3">
+    <w:name w:val="toc 3"/>
+    <w:basedOn w:val="Normal"/>
+    <w:next w:val="Normal"/>
+    <w:autoRedefine/>
+    <w:uiPriority w:val="39"/>
+    <w:unhideWhenUsed/>
+    <w:rsid w:val="003C5AE4"/>
+    <w:pPr>
+      <w:ind w:left="400"/>
+    </w:pPr>
+  </w:style>
+  <w:style w:type="paragraph" w:styleId="TDC2">
+    <w:name w:val="toc 2"/>
+    <w:basedOn w:val="Normal"/>
+    <w:next w:val="Normal"/>
+    <w:autoRedefine/>
+    <w:uiPriority w:val="39"/>
+    <w:unhideWhenUsed/>
+    <w:rsid w:val="003C5AE4"/>
+    <w:pPr>
+      <w:ind w:left="200"/>
+    </w:pPr>
+  </w:style>
+  <w:style w:type="character" w:customStyle="1" w:styleId="Ttulo4Car">
+    <w:name w:val="Título 4 Car"/>
+    <w:basedOn w:val="Fuentedeprrafopredeter"/>
+    <w:link w:val="Ttulo4"/>
+    <w:uiPriority w:val="9"/>
+    <w:rsid w:val="001B7B2A"/>
+    <w:rPr>
+      <w:rFonts w:ascii="Arial" w:eastAsia="Times New Roman" w:hAnsi="Arial" w:cs="Times New Roman"/>
+      <w:b/>
+      <w:bCs/>
+      <w:sz w:val="24"/>
+      <w:szCs w:val="27"/>
+      <w:shd w:val="clear" w:color="auto" w:fill="FFFFFF"/>
+      <w:lang w:eastAsia="es-UY"/>
+    </w:rPr>
+  </w:style>
+  <w:style w:type="character" w:customStyle="1" w:styleId="Ttulo5Car">
+    <w:name w:val="Título 5 Car"/>
+    <w:basedOn w:val="Fuentedeprrafopredeter"/>
+    <w:link w:val="Ttulo5"/>
+    <w:uiPriority w:val="9"/>
+    <w:semiHidden/>
+    <w:rsid w:val="00685D14"/>
+    <w:rPr>
+      <w:rFonts w:asciiTheme="majorHAnsi" w:eastAsiaTheme="majorEastAsia" w:hAnsiTheme="majorHAnsi" w:cstheme="majorBidi"/>
+      <w:color w:val="2E74B5" w:themeColor="accent1" w:themeShade="BF"/>
+      <w:sz w:val="20"/>
+      <w:shd w:val="clear" w:color="auto" w:fill="FFFFFF"/>
+      <w:lang w:val="es-ES"/>
+    </w:rPr>
+  </w:style>
+  <w:style w:type="paragraph" w:styleId="Textodeglobo">
+    <w:name w:val="Balloon Text"/>
+    <w:basedOn w:val="Normal"/>
+    <w:link w:val="TextodegloboCar"/>
+    <w:uiPriority w:val="99"/>
+    <w:semiHidden/>
+    <w:unhideWhenUsed/>
+    <w:rsid w:val="00BC28C4"/>
+    <w:rPr>
+      <w:rFonts w:ascii="Tahoma" w:hAnsi="Tahoma" w:cs="Tahoma"/>
+      <w:sz w:val="16"/>
+      <w:szCs w:val="16"/>
+    </w:rPr>
+  </w:style>
+  <w:style w:type="character" w:customStyle="1" w:styleId="TextodegloboCar">
+    <w:name w:val="Texto de globo Car"/>
+    <w:basedOn w:val="Fuentedeprrafopredeter"/>
+    <w:link w:val="Textodeglobo"/>
+    <w:uiPriority w:val="99"/>
+    <w:semiHidden/>
+    <w:rsid w:val="00BC28C4"/>
+    <w:rPr>
+      <w:rFonts w:ascii="Tahoma" w:hAnsi="Tahoma" w:cs="Tahoma"/>
+      <w:sz w:val="16"/>
+      <w:szCs w:val="16"/>
       <w:shd w:val="clear" w:color="auto" w:fill="FFFFFF"/>
       <w:lang w:val="es-ES"/>
     </w:rPr>
@@ -9240,7 +11916,7 @@
   <a:extraClrSchemeLst/>
   <a:extLst>
     <a:ext uri="{05A4C25C-085E-4340-85A3-A5531E510DB2}">
-      <thm15:themeFamily xmlns:thm15="http://schemas.microsoft.com/office/thememl/2012/main" name="Office Theme" id="{62F939B6-93AF-4DB8-9C6B-D6C7DFDC589F}" vid="{4A3C46E8-61CC-4603-A589-7422A47A8E4A}"/>
+      <thm15:themeFamily xmlns:thm15="http://schemas.microsoft.com/office/thememl/2012/main" xmlns="" name="Office Theme" id="{62F939B6-93AF-4DB8-9C6B-D6C7DFDC589F}" vid="{4A3C46E8-61CC-4603-A589-7422A47A8E4A}"/>
     </a:ext>
   </a:extLst>
 </a:theme>
@@ -9251,7 +11927,7 @@
 </file>
 
 <file path=customXml/itemProps1.xml><?xml version="1.0" encoding="utf-8"?>
-<ds:datastoreItem xmlns:ds="http://schemas.openxmlformats.org/officeDocument/2006/customXml" ds:itemID="{3E9133E5-E499-4A09-99ED-D51A9F617B7C}">
+<ds:datastoreItem xmlns:ds="http://schemas.openxmlformats.org/officeDocument/2006/customXml" ds:itemID="{F7F61A37-54D9-4A49-B4AD-53049682145F}">
   <ds:schemaRefs>
     <ds:schemaRef ds:uri="http://schemas.openxmlformats.org/officeDocument/2006/bibliography"/>
   </ds:schemaRefs>
